--- a/Diamond weight and price analysis.docx
+++ b/Diamond weight and price analysis.docx
@@ -5,7 +5,6 @@
     <w:p>
       <w:pPr>
         <w:spacing w:before="100" w:beforeAutospacing="1" w:after="100" w:afterAutospacing="1" w:line="480" w:lineRule="auto"/>
-        <w:jc w:val="center"/>
         <w:rPr>
           <w:rFonts w:ascii="Times New Roman" w:eastAsia="Times New Roman" w:hAnsi="Times New Roman" w:cs="Times New Roman"/>
           <w:b/>
@@ -13,24 +12,39 @@
           <w:szCs w:val="24"/>
         </w:rPr>
       </w:pPr>
-      <w:r>
+    </w:p>
+    <w:p>
+      <w:pPr>
+        <w:spacing w:before="100" w:beforeAutospacing="1" w:after="100" w:afterAutospacing="1" w:line="480" w:lineRule="auto"/>
         <w:rPr>
           <w:rFonts w:ascii="Times New Roman" w:eastAsia="Times New Roman" w:hAnsi="Times New Roman" w:cs="Times New Roman"/>
           <w:b/>
           <w:sz w:val="24"/>
           <w:szCs w:val="24"/>
         </w:rPr>
-        <w:t>ANALYSIS OF THE RELETIONSHIP BETWEEN A DIAMOND’S WEIGHT AND ITS PRIC</w:t>
-      </w:r>
-      <w:r>
+      </w:pPr>
+    </w:p>
+    <w:p>
+      <w:pPr>
+        <w:spacing w:before="100" w:beforeAutospacing="1" w:after="100" w:afterAutospacing="1" w:line="480" w:lineRule="auto"/>
         <w:rPr>
           <w:rFonts w:ascii="Times New Roman" w:eastAsia="Times New Roman" w:hAnsi="Times New Roman" w:cs="Times New Roman"/>
           <w:b/>
           <w:sz w:val="24"/>
           <w:szCs w:val="24"/>
         </w:rPr>
-        <w:t>E</w:t>
-      </w:r>
+      </w:pPr>
+    </w:p>
+    <w:p>
+      <w:pPr>
+        <w:spacing w:before="100" w:beforeAutospacing="1" w:after="100" w:afterAutospacing="1" w:line="480" w:lineRule="auto"/>
+        <w:rPr>
+          <w:rFonts w:ascii="Times New Roman" w:eastAsia="Times New Roman" w:hAnsi="Times New Roman" w:cs="Times New Roman"/>
+          <w:b/>
+          <w:sz w:val="24"/>
+          <w:szCs w:val="24"/>
+        </w:rPr>
+      </w:pPr>
     </w:p>
     <w:p>
       <w:pPr>
@@ -43,35 +57,333 @@
           <w:szCs w:val="24"/>
         </w:rPr>
       </w:pPr>
-      <w:bookmarkStart w:id="0" w:name="_GoBack"/>
-      <w:bookmarkEnd w:id="0"/>
+      <w:r>
+        <w:rPr>
+          <w:rFonts w:ascii="Times New Roman" w:eastAsia="Times New Roman" w:hAnsi="Times New Roman" w:cs="Times New Roman"/>
+          <w:b/>
+          <w:sz w:val="24"/>
+          <w:szCs w:val="24"/>
+        </w:rPr>
+        <w:t>DIAMOND</w:t>
+      </w:r>
+      <w:r>
+        <w:rPr>
+          <w:rFonts w:ascii="Times New Roman" w:eastAsia="Times New Roman" w:hAnsi="Times New Roman" w:cs="Times New Roman"/>
+          <w:b/>
+          <w:sz w:val="24"/>
+          <w:szCs w:val="24"/>
+        </w:rPr>
+        <w:t xml:space="preserve"> </w:t>
+      </w:r>
+      <w:r>
+        <w:rPr>
+          <w:rFonts w:ascii="Times New Roman" w:eastAsia="Times New Roman" w:hAnsi="Times New Roman" w:cs="Times New Roman"/>
+          <w:b/>
+          <w:sz w:val="24"/>
+          <w:szCs w:val="24"/>
+        </w:rPr>
+        <w:t>PRIC</w:t>
+      </w:r>
+      <w:r>
+        <w:rPr>
+          <w:rFonts w:ascii="Times New Roman" w:eastAsia="Times New Roman" w:hAnsi="Times New Roman" w:cs="Times New Roman"/>
+          <w:b/>
+          <w:sz w:val="24"/>
+          <w:szCs w:val="24"/>
+        </w:rPr>
+        <w:t>E</w:t>
+      </w:r>
+      <w:r>
+        <w:rPr>
+          <w:rFonts w:ascii="Times New Roman" w:eastAsia="Times New Roman" w:hAnsi="Times New Roman" w:cs="Times New Roman"/>
+          <w:b/>
+          <w:sz w:val="24"/>
+          <w:szCs w:val="24"/>
+        </w:rPr>
+        <w:t xml:space="preserve"> ANALYSIS</w:t>
+      </w:r>
     </w:p>
     <w:p>
       <w:pPr>
         <w:spacing w:before="100" w:beforeAutospacing="1" w:after="100" w:afterAutospacing="1" w:line="480" w:lineRule="auto"/>
-        <w:jc w:val="both"/>
-        <w:rPr>
-          <w:rFonts w:ascii="Times New Roman" w:eastAsia="Times New Roman" w:hAnsi="Times New Roman" w:cs="Times New Roman"/>
-          <w:sz w:val="24"/>
-          <w:szCs w:val="24"/>
-        </w:rPr>
-      </w:pPr>
-      <w:r>
-        <w:rPr>
-          <w:rFonts w:ascii="Times New Roman" w:eastAsia="Times New Roman" w:hAnsi="Times New Roman" w:cs="Times New Roman"/>
-          <w:sz w:val="24"/>
-          <w:szCs w:val="24"/>
-        </w:rPr>
-        <w:t>1.</w:t>
-      </w:r>
-      <w:r>
-        <w:rPr>
-          <w:rFonts w:ascii="Times New Roman" w:eastAsia="Times New Roman" w:hAnsi="Times New Roman" w:cs="Times New Roman"/>
+        <w:jc w:val="center"/>
+        <w:rPr>
+          <w:rFonts w:ascii="Times New Roman" w:eastAsia="Times New Roman" w:hAnsi="Times New Roman" w:cs="Times New Roman"/>
+          <w:b/>
+          <w:sz w:val="24"/>
+          <w:szCs w:val="24"/>
+        </w:rPr>
+      </w:pPr>
+      <w:r>
+        <w:rPr>
+          <w:rFonts w:ascii="Times New Roman" w:eastAsia="Times New Roman" w:hAnsi="Times New Roman" w:cs="Times New Roman"/>
+          <w:b/>
+          <w:sz w:val="24"/>
+          <w:szCs w:val="24"/>
+        </w:rPr>
+        <w:t xml:space="preserve">Relationship between Diamond Weight and its Price </w:t>
+      </w:r>
+    </w:p>
+    <w:p>
+      <w:pPr>
+        <w:spacing w:before="100" w:beforeAutospacing="1" w:after="100" w:afterAutospacing="1" w:line="480" w:lineRule="auto"/>
+        <w:jc w:val="center"/>
+        <w:rPr>
+          <w:rFonts w:ascii="Times New Roman" w:eastAsia="Times New Roman" w:hAnsi="Times New Roman" w:cs="Times New Roman"/>
+          <w:b/>
+          <w:sz w:val="24"/>
+          <w:szCs w:val="24"/>
+        </w:rPr>
+      </w:pPr>
+      <w:r>
+        <w:rPr>
+          <w:rFonts w:ascii="Times New Roman" w:eastAsia="Times New Roman" w:hAnsi="Times New Roman" w:cs="Times New Roman"/>
+          <w:b/>
           <w:sz w:val="24"/>
           <w:szCs w:val="24"/>
         </w:rPr>
         <w:t xml:space="preserve"> </w:t>
       </w:r>
+    </w:p>
+    <w:p>
+      <w:pPr>
+        <w:spacing w:before="100" w:beforeAutospacing="1" w:after="100" w:afterAutospacing="1" w:line="480" w:lineRule="auto"/>
+        <w:jc w:val="center"/>
+        <w:rPr>
+          <w:rFonts w:ascii="Times New Roman" w:eastAsia="Times New Roman" w:hAnsi="Times New Roman" w:cs="Times New Roman"/>
+          <w:sz w:val="24"/>
+          <w:szCs w:val="24"/>
+        </w:rPr>
+      </w:pPr>
+      <w:r>
+        <w:rPr>
+          <w:rFonts w:ascii="Times New Roman" w:eastAsia="Times New Roman" w:hAnsi="Times New Roman" w:cs="Times New Roman"/>
+          <w:sz w:val="24"/>
+          <w:szCs w:val="24"/>
+        </w:rPr>
+        <w:t>[NAME]</w:t>
+      </w:r>
+    </w:p>
+    <w:p>
+      <w:pPr>
+        <w:spacing w:before="100" w:beforeAutospacing="1" w:after="100" w:afterAutospacing="1" w:line="480" w:lineRule="auto"/>
+        <w:jc w:val="center"/>
+        <w:rPr>
+          <w:rFonts w:ascii="Times New Roman" w:eastAsia="Times New Roman" w:hAnsi="Times New Roman" w:cs="Times New Roman"/>
+          <w:sz w:val="24"/>
+          <w:szCs w:val="24"/>
+        </w:rPr>
+      </w:pPr>
+      <w:r>
+        <w:rPr>
+          <w:rFonts w:ascii="Times New Roman" w:eastAsia="Times New Roman" w:hAnsi="Times New Roman" w:cs="Times New Roman"/>
+          <w:sz w:val="24"/>
+          <w:szCs w:val="24"/>
+        </w:rPr>
+        <w:t>[DEPARTMET, UNIVERSITY]</w:t>
+      </w:r>
+    </w:p>
+    <w:p>
+      <w:pPr>
+        <w:spacing w:before="100" w:beforeAutospacing="1" w:after="100" w:afterAutospacing="1" w:line="480" w:lineRule="auto"/>
+        <w:jc w:val="center"/>
+        <w:rPr>
+          <w:rFonts w:ascii="Times New Roman" w:eastAsia="Times New Roman" w:hAnsi="Times New Roman" w:cs="Times New Roman"/>
+          <w:sz w:val="24"/>
+          <w:szCs w:val="24"/>
+        </w:rPr>
+      </w:pPr>
+      <w:r>
+        <w:rPr>
+          <w:rFonts w:ascii="Times New Roman" w:eastAsia="Times New Roman" w:hAnsi="Times New Roman" w:cs="Times New Roman"/>
+          <w:sz w:val="24"/>
+          <w:szCs w:val="24"/>
+        </w:rPr>
+        <w:t>[COURSE CODE: COURSE NAME]</w:t>
+      </w:r>
+    </w:p>
+    <w:p>
+      <w:pPr>
+        <w:spacing w:before="100" w:beforeAutospacing="1" w:after="100" w:afterAutospacing="1" w:line="480" w:lineRule="auto"/>
+        <w:jc w:val="center"/>
+        <w:rPr>
+          <w:rFonts w:ascii="Times New Roman" w:eastAsia="Times New Roman" w:hAnsi="Times New Roman" w:cs="Times New Roman"/>
+          <w:sz w:val="24"/>
+          <w:szCs w:val="24"/>
+        </w:rPr>
+      </w:pPr>
+      <w:r>
+        <w:rPr>
+          <w:rFonts w:ascii="Times New Roman" w:eastAsia="Times New Roman" w:hAnsi="Times New Roman" w:cs="Times New Roman"/>
+          <w:sz w:val="24"/>
+          <w:szCs w:val="24"/>
+        </w:rPr>
+        <w:t>[PROF</w:t>
+      </w:r>
+      <w:r>
+        <w:rPr>
+          <w:rFonts w:ascii="Times New Roman" w:eastAsia="Times New Roman" w:hAnsi="Times New Roman" w:cs="Times New Roman"/>
+          <w:sz w:val="24"/>
+          <w:szCs w:val="24"/>
+        </w:rPr>
+        <w:t>ESSOR</w:t>
+      </w:r>
+      <w:r>
+        <w:rPr>
+          <w:rFonts w:ascii="Times New Roman" w:eastAsia="Times New Roman" w:hAnsi="Times New Roman" w:cs="Times New Roman"/>
+          <w:sz w:val="24"/>
+          <w:szCs w:val="24"/>
+        </w:rPr>
+        <w:t xml:space="preserve"> NAME]</w:t>
+      </w:r>
+    </w:p>
+    <w:p>
+      <w:pPr>
+        <w:spacing w:before="100" w:beforeAutospacing="1" w:after="100" w:afterAutospacing="1" w:line="480" w:lineRule="auto"/>
+        <w:jc w:val="center"/>
+        <w:rPr>
+          <w:rFonts w:ascii="Times New Roman" w:eastAsia="Times New Roman" w:hAnsi="Times New Roman" w:cs="Times New Roman"/>
+          <w:sz w:val="24"/>
+          <w:szCs w:val="24"/>
+        </w:rPr>
+      </w:pPr>
+      <w:r>
+        <w:rPr>
+          <w:rFonts w:ascii="Times New Roman" w:eastAsia="Times New Roman" w:hAnsi="Times New Roman" w:cs="Times New Roman"/>
+          <w:sz w:val="24"/>
+          <w:szCs w:val="24"/>
+        </w:rPr>
+        <w:t>[ASSIGNMENT DUE DATE]</w:t>
+      </w:r>
+    </w:p>
+    <w:p>
+      <w:pPr>
+        <w:spacing w:before="100" w:beforeAutospacing="1" w:after="100" w:afterAutospacing="1" w:line="480" w:lineRule="auto"/>
+        <w:jc w:val="center"/>
+        <w:rPr>
+          <w:rFonts w:ascii="Times New Roman" w:eastAsia="Times New Roman" w:hAnsi="Times New Roman" w:cs="Times New Roman"/>
+          <w:sz w:val="24"/>
+          <w:szCs w:val="24"/>
+        </w:rPr>
+      </w:pPr>
+    </w:p>
+    <w:p>
+      <w:pPr>
+        <w:spacing w:before="100" w:beforeAutospacing="1" w:after="100" w:afterAutospacing="1" w:line="480" w:lineRule="auto"/>
+        <w:jc w:val="center"/>
+        <w:rPr>
+          <w:rFonts w:ascii="Times New Roman" w:eastAsia="Times New Roman" w:hAnsi="Times New Roman" w:cs="Times New Roman"/>
+          <w:sz w:val="24"/>
+          <w:szCs w:val="24"/>
+        </w:rPr>
+      </w:pPr>
+    </w:p>
+    <w:p>
+      <w:pPr>
+        <w:spacing w:before="100" w:beforeAutospacing="1" w:after="100" w:afterAutospacing="1" w:line="480" w:lineRule="auto"/>
+        <w:jc w:val="center"/>
+        <w:rPr>
+          <w:rFonts w:ascii="Times New Roman" w:eastAsia="Times New Roman" w:hAnsi="Times New Roman" w:cs="Times New Roman"/>
+          <w:sz w:val="24"/>
+          <w:szCs w:val="24"/>
+        </w:rPr>
+      </w:pPr>
+    </w:p>
+    <w:p>
+      <w:pPr>
+        <w:spacing w:before="100" w:beforeAutospacing="1" w:after="100" w:afterAutospacing="1" w:line="480" w:lineRule="auto"/>
+        <w:jc w:val="center"/>
+        <w:rPr>
+          <w:rFonts w:ascii="Times New Roman" w:eastAsia="Times New Roman" w:hAnsi="Times New Roman" w:cs="Times New Roman"/>
+          <w:sz w:val="24"/>
+          <w:szCs w:val="24"/>
+        </w:rPr>
+      </w:pPr>
+    </w:p>
+    <w:p>
+      <w:pPr>
+        <w:spacing w:before="100" w:beforeAutospacing="1" w:after="100" w:afterAutospacing="1" w:line="480" w:lineRule="auto"/>
+        <w:jc w:val="center"/>
+        <w:rPr>
+          <w:rFonts w:ascii="Times New Roman" w:eastAsia="Times New Roman" w:hAnsi="Times New Roman" w:cs="Times New Roman"/>
+          <w:b/>
+          <w:sz w:val="24"/>
+          <w:szCs w:val="24"/>
+        </w:rPr>
+      </w:pPr>
+      <w:r>
+        <w:rPr>
+          <w:rFonts w:ascii="Times New Roman" w:eastAsia="Times New Roman" w:hAnsi="Times New Roman" w:cs="Times New Roman"/>
+          <w:b/>
+          <w:sz w:val="24"/>
+          <w:szCs w:val="24"/>
+        </w:rPr>
+        <w:lastRenderedPageBreak/>
+        <w:t>DIAMOND</w:t>
+      </w:r>
+      <w:r>
+        <w:rPr>
+          <w:rFonts w:ascii="Times New Roman" w:eastAsia="Times New Roman" w:hAnsi="Times New Roman" w:cs="Times New Roman"/>
+          <w:b/>
+          <w:sz w:val="24"/>
+          <w:szCs w:val="24"/>
+        </w:rPr>
+        <w:t xml:space="preserve"> </w:t>
+      </w:r>
+      <w:r>
+        <w:rPr>
+          <w:rFonts w:ascii="Times New Roman" w:eastAsia="Times New Roman" w:hAnsi="Times New Roman" w:cs="Times New Roman"/>
+          <w:b/>
+          <w:sz w:val="24"/>
+          <w:szCs w:val="24"/>
+        </w:rPr>
+        <w:t>PRICE</w:t>
+      </w:r>
+      <w:r>
+        <w:rPr>
+          <w:rFonts w:ascii="Times New Roman" w:eastAsia="Times New Roman" w:hAnsi="Times New Roman" w:cs="Times New Roman"/>
+          <w:b/>
+          <w:sz w:val="24"/>
+          <w:szCs w:val="24"/>
+        </w:rPr>
+        <w:t xml:space="preserve"> ANALYSIS</w:t>
+      </w:r>
+    </w:p>
+    <w:p>
+      <w:pPr>
+        <w:spacing w:before="100" w:beforeAutospacing="1" w:after="100" w:afterAutospacing="1" w:line="480" w:lineRule="auto"/>
+        <w:jc w:val="center"/>
+        <w:rPr>
+          <w:rFonts w:ascii="Times New Roman" w:eastAsia="Times New Roman" w:hAnsi="Times New Roman" w:cs="Times New Roman"/>
+          <w:b/>
+          <w:sz w:val="24"/>
+          <w:szCs w:val="24"/>
+        </w:rPr>
+      </w:pPr>
+      <w:r>
+        <w:rPr>
+          <w:rFonts w:ascii="Times New Roman" w:eastAsia="Times New Roman" w:hAnsi="Times New Roman" w:cs="Times New Roman"/>
+          <w:b/>
+          <w:sz w:val="24"/>
+          <w:szCs w:val="24"/>
+        </w:rPr>
+        <w:t xml:space="preserve">Relationship between Diamond Weight and its Price </w:t>
+      </w:r>
+    </w:p>
+    <w:p>
+      <w:pPr>
+        <w:pStyle w:val="ListParagraph"/>
+        <w:numPr>
+          <w:ilvl w:val="0"/>
+          <w:numId w:val="4"/>
+        </w:numPr>
+        <w:spacing w:before="100" w:beforeAutospacing="1" w:after="100" w:afterAutospacing="1" w:line="480" w:lineRule="auto"/>
+        <w:rPr>
+          <w:rFonts w:ascii="Times New Roman" w:eastAsia="Times New Roman" w:hAnsi="Times New Roman" w:cs="Times New Roman"/>
+          <w:sz w:val="24"/>
+          <w:szCs w:val="24"/>
+        </w:rPr>
+      </w:pPr>
       <w:r>
         <w:rPr>
           <w:rFonts w:ascii="Times New Roman" w:eastAsia="Times New Roman" w:hAnsi="Times New Roman" w:cs="Times New Roman"/>
@@ -89,35 +401,25 @@
           <w:numId w:val="3"/>
         </w:numPr>
         <w:spacing w:before="100" w:beforeAutospacing="1" w:after="100" w:afterAutospacing="1" w:line="480" w:lineRule="auto"/>
-        <w:jc w:val="both"/>
-        <w:rPr>
-          <w:rFonts w:ascii="Times New Roman" w:eastAsia="Times New Roman" w:hAnsi="Times New Roman" w:cs="Times New Roman"/>
-          <w:sz w:val="24"/>
-          <w:szCs w:val="24"/>
-        </w:rPr>
-      </w:pPr>
-      <w:r>
-        <w:rPr>
-          <w:rFonts w:ascii="Times New Roman" w:eastAsia="Times New Roman" w:hAnsi="Times New Roman" w:cs="Times New Roman"/>
-          <w:sz w:val="24"/>
-          <w:szCs w:val="24"/>
-        </w:rPr>
-        <w:t>Slope associated with the predictor variable</w:t>
-      </w:r>
-      <w:r>
-        <w:rPr>
-          <w:rFonts w:ascii="Times New Roman" w:eastAsia="Times New Roman" w:hAnsi="Times New Roman" w:cs="Times New Roman"/>
-          <w:sz w:val="24"/>
-          <w:szCs w:val="24"/>
-        </w:rPr>
-        <w:t>?</w:t>
+        <w:rPr>
+          <w:rFonts w:ascii="Times New Roman" w:eastAsia="Times New Roman" w:hAnsi="Times New Roman" w:cs="Times New Roman"/>
+          <w:sz w:val="24"/>
+          <w:szCs w:val="24"/>
+        </w:rPr>
+      </w:pPr>
+      <w:r>
+        <w:rPr>
+          <w:rFonts w:ascii="Times New Roman" w:eastAsia="Times New Roman" w:hAnsi="Times New Roman" w:cs="Times New Roman"/>
+          <w:sz w:val="24"/>
+          <w:szCs w:val="24"/>
+        </w:rPr>
+        <w:t>Slope associated with the predictor variable?</w:t>
       </w:r>
     </w:p>
     <w:p>
       <w:pPr>
         <w:pStyle w:val="ListParagraph"/>
         <w:spacing w:before="100" w:beforeAutospacing="1" w:after="100" w:afterAutospacing="1" w:line="480" w:lineRule="auto"/>
-        <w:jc w:val="both"/>
         <w:rPr>
           <w:rFonts w:ascii="Times New Roman" w:eastAsia="Times New Roman" w:hAnsi="Times New Roman" w:cs="Times New Roman"/>
           <w:i/>
@@ -143,35 +445,25 @@
           <w:numId w:val="3"/>
         </w:numPr>
         <w:spacing w:before="100" w:beforeAutospacing="1" w:after="100" w:afterAutospacing="1" w:line="480" w:lineRule="auto"/>
-        <w:jc w:val="both"/>
-        <w:rPr>
-          <w:rFonts w:ascii="Times New Roman" w:eastAsia="Times New Roman" w:hAnsi="Times New Roman" w:cs="Times New Roman"/>
-          <w:sz w:val="24"/>
-          <w:szCs w:val="24"/>
-        </w:rPr>
-      </w:pPr>
-      <w:r>
-        <w:rPr>
-          <w:rFonts w:ascii="Times New Roman" w:eastAsia="Times New Roman" w:hAnsi="Times New Roman" w:cs="Times New Roman"/>
-          <w:sz w:val="24"/>
-          <w:szCs w:val="24"/>
-        </w:rPr>
-        <w:t>Constant for the regression equation</w:t>
-      </w:r>
-      <w:r>
-        <w:rPr>
-          <w:rFonts w:ascii="Times New Roman" w:eastAsia="Times New Roman" w:hAnsi="Times New Roman" w:cs="Times New Roman"/>
-          <w:sz w:val="24"/>
-          <w:szCs w:val="24"/>
-        </w:rPr>
-        <w:t>?</w:t>
+        <w:rPr>
+          <w:rFonts w:ascii="Times New Roman" w:eastAsia="Times New Roman" w:hAnsi="Times New Roman" w:cs="Times New Roman"/>
+          <w:sz w:val="24"/>
+          <w:szCs w:val="24"/>
+        </w:rPr>
+      </w:pPr>
+      <w:r>
+        <w:rPr>
+          <w:rFonts w:ascii="Times New Roman" w:eastAsia="Times New Roman" w:hAnsi="Times New Roman" w:cs="Times New Roman"/>
+          <w:sz w:val="24"/>
+          <w:szCs w:val="24"/>
+        </w:rPr>
+        <w:t>Constant for the regression equation?</w:t>
       </w:r>
     </w:p>
     <w:p>
       <w:pPr>
         <w:pStyle w:val="ListParagraph"/>
         <w:spacing w:before="100" w:beforeAutospacing="1" w:after="100" w:afterAutospacing="1" w:line="480" w:lineRule="auto"/>
-        <w:jc w:val="both"/>
         <w:rPr>
           <w:rFonts w:ascii="Times New Roman" w:eastAsia="Times New Roman" w:hAnsi="Times New Roman" w:cs="Times New Roman"/>
           <w:i/>
@@ -186,16 +478,7 @@
           <w:sz w:val="24"/>
           <w:szCs w:val="24"/>
         </w:rPr>
-        <w:t>-2298.3</w:t>
-      </w:r>
-      <w:r>
-        <w:rPr>
-          <w:rFonts w:ascii="Times New Roman" w:eastAsia="Times New Roman" w:hAnsi="Times New Roman" w:cs="Times New Roman"/>
-          <w:i/>
-          <w:sz w:val="24"/>
-          <w:szCs w:val="24"/>
-        </w:rPr>
-        <w:t>6</w:t>
+        <w:t>-2298.36</w:t>
       </w:r>
     </w:p>
     <w:p>
@@ -206,35 +489,959 @@
           <w:numId w:val="3"/>
         </w:numPr>
         <w:spacing w:before="100" w:beforeAutospacing="1" w:after="100" w:afterAutospacing="1" w:line="480" w:lineRule="auto"/>
-        <w:jc w:val="both"/>
-        <w:rPr>
-          <w:rFonts w:ascii="Times New Roman" w:eastAsia="Times New Roman" w:hAnsi="Times New Roman" w:cs="Times New Roman"/>
-          <w:sz w:val="24"/>
-          <w:szCs w:val="24"/>
-        </w:rPr>
-      </w:pPr>
-      <w:r>
-        <w:rPr>
-          <w:rFonts w:ascii="Times New Roman" w:eastAsia="Times New Roman" w:hAnsi="Times New Roman" w:cs="Times New Roman"/>
-          <w:sz w:val="24"/>
-          <w:szCs w:val="24"/>
-        </w:rPr>
-        <w:t>Mean weight and price of the diamond</w:t>
-      </w:r>
-      <w:r>
-        <w:rPr>
-          <w:rFonts w:ascii="Times New Roman" w:eastAsia="Times New Roman" w:hAnsi="Times New Roman" w:cs="Times New Roman"/>
-          <w:sz w:val="24"/>
-          <w:szCs w:val="24"/>
-        </w:rPr>
-        <w:t>?</w:t>
+        <w:rPr>
+          <w:rFonts w:ascii="Times New Roman" w:eastAsia="Times New Roman" w:hAnsi="Times New Roman" w:cs="Times New Roman"/>
+          <w:sz w:val="24"/>
+          <w:szCs w:val="24"/>
+        </w:rPr>
+      </w:pPr>
+      <w:r>
+        <w:rPr>
+          <w:rFonts w:ascii="Times New Roman" w:eastAsia="Times New Roman" w:hAnsi="Times New Roman" w:cs="Times New Roman"/>
+          <w:sz w:val="24"/>
+          <w:szCs w:val="24"/>
+        </w:rPr>
+        <w:t>Mean weight and price of the diamond?</w:t>
       </w:r>
     </w:p>
     <w:p>
       <w:pPr>
         <w:pStyle w:val="ListParagraph"/>
+        <w:autoSpaceDE w:val="0"/>
+        <w:autoSpaceDN w:val="0"/>
+        <w:adjustRightInd w:val="0"/>
+        <w:spacing w:after="0" w:line="240" w:lineRule="auto"/>
+        <w:rPr>
+          <w:rFonts w:ascii="Times New Roman" w:hAnsi="Times New Roman" w:cs="Times New Roman"/>
+          <w:sz w:val="24"/>
+          <w:szCs w:val="24"/>
+        </w:rPr>
+      </w:pPr>
+    </w:p>
+    <w:tbl>
+      <w:tblPr>
+        <w:tblW w:w="8144" w:type="dxa"/>
+        <w:tblLayout w:type="fixed"/>
+        <w:tblCellMar>
+          <w:left w:w="0" w:type="dxa"/>
+          <w:right w:w="0" w:type="dxa"/>
+        </w:tblCellMar>
+        <w:tblLook w:val="0000" w:firstRow="0" w:lastRow="0" w:firstColumn="0" w:lastColumn="0" w:noHBand="0" w:noVBand="0"/>
+      </w:tblPr>
+      <w:tblGrid>
+        <w:gridCol w:w="1848"/>
+        <w:gridCol w:w="1185"/>
+        <w:gridCol w:w="1186"/>
+        <w:gridCol w:w="1186"/>
+        <w:gridCol w:w="1186"/>
+        <w:gridCol w:w="1553"/>
+      </w:tblGrid>
+      <w:tr>
+        <w:trPr>
+          <w:cantSplit/>
+        </w:trPr>
+        <w:tc>
+          <w:tcPr>
+            <w:tcW w:w="8140" w:type="dxa"/>
+            <w:gridSpan w:val="6"/>
+            <w:tcBorders>
+              <w:top w:val="nil"/>
+              <w:left w:val="nil"/>
+              <w:bottom w:val="nil"/>
+              <w:right w:val="nil"/>
+            </w:tcBorders>
+            <w:shd w:val="clear" w:color="auto" w:fill="FFFFFF"/>
+            <w:vAlign w:val="center"/>
+          </w:tcPr>
+          <w:p>
+            <w:pPr>
+              <w:autoSpaceDE w:val="0"/>
+              <w:autoSpaceDN w:val="0"/>
+              <w:adjustRightInd w:val="0"/>
+              <w:spacing w:after="0" w:line="320" w:lineRule="atLeast"/>
+              <w:ind w:left="60" w:right="60"/>
+              <w:jc w:val="center"/>
+              <w:rPr>
+                <w:rFonts w:ascii="Arial" w:hAnsi="Arial" w:cs="Arial"/>
+                <w:color w:val="010205"/>
+                <w:sz w:val="28"/>
+                <w:szCs w:val="28"/>
+              </w:rPr>
+            </w:pPr>
+            <w:r>
+              <w:rPr>
+                <w:rFonts w:ascii="Arial" w:hAnsi="Arial" w:cs="Arial"/>
+                <w:b/>
+                <w:bCs/>
+                <w:color w:val="010205"/>
+                <w:sz w:val="28"/>
+                <w:szCs w:val="28"/>
+              </w:rPr>
+              <w:t>Descriptive Statistics</w:t>
+            </w:r>
+          </w:p>
+        </w:tc>
+      </w:tr>
+      <w:tr>
+        <w:trPr>
+          <w:cantSplit/>
+        </w:trPr>
+        <w:tc>
+          <w:tcPr>
+            <w:tcW w:w="1848" w:type="dxa"/>
+            <w:tcBorders>
+              <w:top w:val="nil"/>
+              <w:left w:val="nil"/>
+              <w:bottom w:val="single" w:sz="8" w:space="0" w:color="152935"/>
+              <w:right w:val="nil"/>
+            </w:tcBorders>
+            <w:shd w:val="clear" w:color="auto" w:fill="FFFFFF"/>
+            <w:vAlign w:val="bottom"/>
+          </w:tcPr>
+          <w:p>
+            <w:pPr>
+              <w:autoSpaceDE w:val="0"/>
+              <w:autoSpaceDN w:val="0"/>
+              <w:adjustRightInd w:val="0"/>
+              <w:spacing w:after="0" w:line="240" w:lineRule="auto"/>
+              <w:rPr>
+                <w:rFonts w:ascii="Times New Roman" w:hAnsi="Times New Roman" w:cs="Times New Roman"/>
+                <w:sz w:val="24"/>
+                <w:szCs w:val="24"/>
+              </w:rPr>
+            </w:pPr>
+          </w:p>
+        </w:tc>
+        <w:tc>
+          <w:tcPr>
+            <w:tcW w:w="1185" w:type="dxa"/>
+            <w:tcBorders>
+              <w:top w:val="nil"/>
+              <w:left w:val="nil"/>
+              <w:bottom w:val="single" w:sz="8" w:space="0" w:color="152935"/>
+              <w:right w:val="single" w:sz="8" w:space="0" w:color="E0E0E0"/>
+            </w:tcBorders>
+            <w:shd w:val="clear" w:color="auto" w:fill="FFFFFF"/>
+            <w:vAlign w:val="bottom"/>
+          </w:tcPr>
+          <w:p>
+            <w:pPr>
+              <w:autoSpaceDE w:val="0"/>
+              <w:autoSpaceDN w:val="0"/>
+              <w:adjustRightInd w:val="0"/>
+              <w:spacing w:after="0" w:line="320" w:lineRule="atLeast"/>
+              <w:ind w:left="60" w:right="60"/>
+              <w:jc w:val="center"/>
+              <w:rPr>
+                <w:rFonts w:ascii="Arial" w:hAnsi="Arial" w:cs="Arial"/>
+                <w:color w:val="264A60"/>
+                <w:sz w:val="24"/>
+                <w:szCs w:val="24"/>
+              </w:rPr>
+            </w:pPr>
+            <w:r>
+              <w:rPr>
+                <w:rFonts w:ascii="Arial" w:hAnsi="Arial" w:cs="Arial"/>
+                <w:color w:val="264A60"/>
+                <w:sz w:val="24"/>
+                <w:szCs w:val="24"/>
+              </w:rPr>
+              <w:t>N</w:t>
+            </w:r>
+          </w:p>
+        </w:tc>
+        <w:tc>
+          <w:tcPr>
+            <w:tcW w:w="1185" w:type="dxa"/>
+            <w:tcBorders>
+              <w:top w:val="nil"/>
+              <w:left w:val="single" w:sz="8" w:space="0" w:color="E0E0E0"/>
+              <w:bottom w:val="single" w:sz="8" w:space="0" w:color="152935"/>
+              <w:right w:val="single" w:sz="8" w:space="0" w:color="E0E0E0"/>
+            </w:tcBorders>
+            <w:shd w:val="clear" w:color="auto" w:fill="FFFFFF"/>
+            <w:vAlign w:val="bottom"/>
+          </w:tcPr>
+          <w:p>
+            <w:pPr>
+              <w:autoSpaceDE w:val="0"/>
+              <w:autoSpaceDN w:val="0"/>
+              <w:adjustRightInd w:val="0"/>
+              <w:spacing w:after="0" w:line="320" w:lineRule="atLeast"/>
+              <w:ind w:left="60" w:right="60"/>
+              <w:jc w:val="center"/>
+              <w:rPr>
+                <w:rFonts w:ascii="Arial" w:hAnsi="Arial" w:cs="Arial"/>
+                <w:color w:val="264A60"/>
+                <w:sz w:val="24"/>
+                <w:szCs w:val="24"/>
+              </w:rPr>
+            </w:pPr>
+            <w:r>
+              <w:rPr>
+                <w:rFonts w:ascii="Arial" w:hAnsi="Arial" w:cs="Arial"/>
+                <w:color w:val="264A60"/>
+                <w:sz w:val="24"/>
+                <w:szCs w:val="24"/>
+              </w:rPr>
+              <w:t>Minimum</w:t>
+            </w:r>
+          </w:p>
+        </w:tc>
+        <w:tc>
+          <w:tcPr>
+            <w:tcW w:w="1185" w:type="dxa"/>
+            <w:tcBorders>
+              <w:top w:val="nil"/>
+              <w:left w:val="single" w:sz="8" w:space="0" w:color="E0E0E0"/>
+              <w:bottom w:val="single" w:sz="8" w:space="0" w:color="152935"/>
+              <w:right w:val="single" w:sz="8" w:space="0" w:color="E0E0E0"/>
+            </w:tcBorders>
+            <w:shd w:val="clear" w:color="auto" w:fill="FFFFFF"/>
+            <w:vAlign w:val="bottom"/>
+          </w:tcPr>
+          <w:p>
+            <w:pPr>
+              <w:autoSpaceDE w:val="0"/>
+              <w:autoSpaceDN w:val="0"/>
+              <w:adjustRightInd w:val="0"/>
+              <w:spacing w:after="0" w:line="320" w:lineRule="atLeast"/>
+              <w:ind w:left="60" w:right="60"/>
+              <w:jc w:val="center"/>
+              <w:rPr>
+                <w:rFonts w:ascii="Arial" w:hAnsi="Arial" w:cs="Arial"/>
+                <w:color w:val="264A60"/>
+                <w:sz w:val="24"/>
+                <w:szCs w:val="24"/>
+              </w:rPr>
+            </w:pPr>
+            <w:r>
+              <w:rPr>
+                <w:rFonts w:ascii="Arial" w:hAnsi="Arial" w:cs="Arial"/>
+                <w:color w:val="264A60"/>
+                <w:sz w:val="24"/>
+                <w:szCs w:val="24"/>
+              </w:rPr>
+              <w:t>Maximum</w:t>
+            </w:r>
+          </w:p>
+        </w:tc>
+        <w:tc>
+          <w:tcPr>
+            <w:tcW w:w="1185" w:type="dxa"/>
+            <w:tcBorders>
+              <w:top w:val="nil"/>
+              <w:left w:val="single" w:sz="8" w:space="0" w:color="E0E0E0"/>
+              <w:bottom w:val="single" w:sz="8" w:space="0" w:color="152935"/>
+              <w:right w:val="single" w:sz="8" w:space="0" w:color="E0E0E0"/>
+            </w:tcBorders>
+            <w:shd w:val="clear" w:color="auto" w:fill="FFFFFF"/>
+            <w:vAlign w:val="bottom"/>
+          </w:tcPr>
+          <w:p>
+            <w:pPr>
+              <w:autoSpaceDE w:val="0"/>
+              <w:autoSpaceDN w:val="0"/>
+              <w:adjustRightInd w:val="0"/>
+              <w:spacing w:after="0" w:line="320" w:lineRule="atLeast"/>
+              <w:ind w:left="60" w:right="60"/>
+              <w:jc w:val="center"/>
+              <w:rPr>
+                <w:rFonts w:ascii="Arial" w:hAnsi="Arial" w:cs="Arial"/>
+                <w:color w:val="264A60"/>
+                <w:sz w:val="24"/>
+                <w:szCs w:val="24"/>
+              </w:rPr>
+            </w:pPr>
+            <w:r>
+              <w:rPr>
+                <w:rFonts w:ascii="Arial" w:hAnsi="Arial" w:cs="Arial"/>
+                <w:color w:val="264A60"/>
+                <w:sz w:val="24"/>
+                <w:szCs w:val="24"/>
+              </w:rPr>
+              <w:t>Mean</w:t>
+            </w:r>
+          </w:p>
+        </w:tc>
+        <w:tc>
+          <w:tcPr>
+            <w:tcW w:w="1552" w:type="dxa"/>
+            <w:tcBorders>
+              <w:top w:val="nil"/>
+              <w:left w:val="single" w:sz="8" w:space="0" w:color="E0E0E0"/>
+              <w:bottom w:val="single" w:sz="8" w:space="0" w:color="152935"/>
+              <w:right w:val="nil"/>
+            </w:tcBorders>
+            <w:shd w:val="clear" w:color="auto" w:fill="FFFFFF"/>
+            <w:vAlign w:val="bottom"/>
+          </w:tcPr>
+          <w:p>
+            <w:pPr>
+              <w:autoSpaceDE w:val="0"/>
+              <w:autoSpaceDN w:val="0"/>
+              <w:adjustRightInd w:val="0"/>
+              <w:spacing w:after="0" w:line="320" w:lineRule="atLeast"/>
+              <w:ind w:left="60" w:right="60"/>
+              <w:jc w:val="center"/>
+              <w:rPr>
+                <w:rFonts w:ascii="Arial" w:hAnsi="Arial" w:cs="Arial"/>
+                <w:color w:val="264A60"/>
+                <w:sz w:val="24"/>
+                <w:szCs w:val="24"/>
+              </w:rPr>
+            </w:pPr>
+            <w:r>
+              <w:rPr>
+                <w:rFonts w:ascii="Arial" w:hAnsi="Arial" w:cs="Arial"/>
+                <w:color w:val="264A60"/>
+                <w:sz w:val="24"/>
+                <w:szCs w:val="24"/>
+              </w:rPr>
+              <w:t>Std. Deviation</w:t>
+            </w:r>
+          </w:p>
+        </w:tc>
+      </w:tr>
+      <w:tr>
+        <w:trPr>
+          <w:cantSplit/>
+        </w:trPr>
+        <w:tc>
+          <w:tcPr>
+            <w:tcW w:w="1848" w:type="dxa"/>
+            <w:tcBorders>
+              <w:top w:val="single" w:sz="8" w:space="0" w:color="152935"/>
+              <w:left w:val="nil"/>
+              <w:bottom w:val="single" w:sz="8" w:space="0" w:color="AEAEAE"/>
+              <w:right w:val="nil"/>
+            </w:tcBorders>
+            <w:shd w:val="clear" w:color="auto" w:fill="E0E0E0"/>
+          </w:tcPr>
+          <w:p>
+            <w:pPr>
+              <w:autoSpaceDE w:val="0"/>
+              <w:autoSpaceDN w:val="0"/>
+              <w:adjustRightInd w:val="0"/>
+              <w:spacing w:after="0" w:line="320" w:lineRule="atLeast"/>
+              <w:ind w:left="60" w:right="60"/>
+              <w:rPr>
+                <w:rFonts w:ascii="Arial" w:hAnsi="Arial" w:cs="Arial"/>
+                <w:color w:val="264A60"/>
+                <w:sz w:val="24"/>
+                <w:szCs w:val="24"/>
+              </w:rPr>
+            </w:pPr>
+            <w:r>
+              <w:rPr>
+                <w:rFonts w:ascii="Arial" w:hAnsi="Arial" w:cs="Arial"/>
+                <w:color w:val="264A60"/>
+                <w:sz w:val="24"/>
+                <w:szCs w:val="24"/>
+              </w:rPr>
+              <w:t>WEIGHT</w:t>
+            </w:r>
+          </w:p>
+        </w:tc>
+        <w:tc>
+          <w:tcPr>
+            <w:tcW w:w="1185" w:type="dxa"/>
+            <w:tcBorders>
+              <w:top w:val="single" w:sz="8" w:space="0" w:color="152935"/>
+              <w:left w:val="nil"/>
+              <w:bottom w:val="single" w:sz="8" w:space="0" w:color="AEAEAE"/>
+              <w:right w:val="single" w:sz="8" w:space="0" w:color="E0E0E0"/>
+            </w:tcBorders>
+            <w:shd w:val="clear" w:color="auto" w:fill="F9F9FB"/>
+          </w:tcPr>
+          <w:p>
+            <w:pPr>
+              <w:autoSpaceDE w:val="0"/>
+              <w:autoSpaceDN w:val="0"/>
+              <w:adjustRightInd w:val="0"/>
+              <w:spacing w:after="0" w:line="320" w:lineRule="atLeast"/>
+              <w:ind w:left="60" w:right="60"/>
+              <w:jc w:val="right"/>
+              <w:rPr>
+                <w:rFonts w:ascii="Arial" w:hAnsi="Arial" w:cs="Arial"/>
+                <w:color w:val="010205"/>
+                <w:sz w:val="24"/>
+                <w:szCs w:val="24"/>
+              </w:rPr>
+            </w:pPr>
+            <w:r>
+              <w:rPr>
+                <w:rFonts w:ascii="Arial" w:hAnsi="Arial" w:cs="Arial"/>
+                <w:color w:val="010205"/>
+                <w:sz w:val="24"/>
+                <w:szCs w:val="24"/>
+              </w:rPr>
+              <w:t>308</w:t>
+            </w:r>
+          </w:p>
+        </w:tc>
+        <w:tc>
+          <w:tcPr>
+            <w:tcW w:w="1185" w:type="dxa"/>
+            <w:tcBorders>
+              <w:top w:val="single" w:sz="8" w:space="0" w:color="152935"/>
+              <w:left w:val="single" w:sz="8" w:space="0" w:color="E0E0E0"/>
+              <w:bottom w:val="single" w:sz="8" w:space="0" w:color="AEAEAE"/>
+              <w:right w:val="single" w:sz="8" w:space="0" w:color="E0E0E0"/>
+            </w:tcBorders>
+            <w:shd w:val="clear" w:color="auto" w:fill="F9F9FB"/>
+          </w:tcPr>
+          <w:p>
+            <w:pPr>
+              <w:autoSpaceDE w:val="0"/>
+              <w:autoSpaceDN w:val="0"/>
+              <w:adjustRightInd w:val="0"/>
+              <w:spacing w:after="0" w:line="320" w:lineRule="atLeast"/>
+              <w:ind w:left="60" w:right="60"/>
+              <w:jc w:val="right"/>
+              <w:rPr>
+                <w:rFonts w:ascii="Arial" w:hAnsi="Arial" w:cs="Arial"/>
+                <w:color w:val="010205"/>
+                <w:sz w:val="24"/>
+                <w:szCs w:val="24"/>
+              </w:rPr>
+            </w:pPr>
+            <w:r>
+              <w:rPr>
+                <w:rFonts w:ascii="Arial" w:hAnsi="Arial" w:cs="Arial"/>
+                <w:color w:val="010205"/>
+                <w:sz w:val="24"/>
+                <w:szCs w:val="24"/>
+              </w:rPr>
+              <w:t>.18</w:t>
+            </w:r>
+          </w:p>
+        </w:tc>
+        <w:tc>
+          <w:tcPr>
+            <w:tcW w:w="1185" w:type="dxa"/>
+            <w:tcBorders>
+              <w:top w:val="single" w:sz="8" w:space="0" w:color="152935"/>
+              <w:left w:val="single" w:sz="8" w:space="0" w:color="E0E0E0"/>
+              <w:bottom w:val="single" w:sz="8" w:space="0" w:color="AEAEAE"/>
+              <w:right w:val="single" w:sz="8" w:space="0" w:color="E0E0E0"/>
+            </w:tcBorders>
+            <w:shd w:val="clear" w:color="auto" w:fill="F9F9FB"/>
+          </w:tcPr>
+          <w:p>
+            <w:pPr>
+              <w:autoSpaceDE w:val="0"/>
+              <w:autoSpaceDN w:val="0"/>
+              <w:adjustRightInd w:val="0"/>
+              <w:spacing w:after="0" w:line="320" w:lineRule="atLeast"/>
+              <w:ind w:left="60" w:right="60"/>
+              <w:jc w:val="right"/>
+              <w:rPr>
+                <w:rFonts w:ascii="Arial" w:hAnsi="Arial" w:cs="Arial"/>
+                <w:color w:val="010205"/>
+                <w:sz w:val="24"/>
+                <w:szCs w:val="24"/>
+              </w:rPr>
+            </w:pPr>
+            <w:r>
+              <w:rPr>
+                <w:rFonts w:ascii="Arial" w:hAnsi="Arial" w:cs="Arial"/>
+                <w:color w:val="010205"/>
+                <w:sz w:val="24"/>
+                <w:szCs w:val="24"/>
+              </w:rPr>
+              <w:t>1.10</w:t>
+            </w:r>
+          </w:p>
+        </w:tc>
+        <w:tc>
+          <w:tcPr>
+            <w:tcW w:w="1185" w:type="dxa"/>
+            <w:tcBorders>
+              <w:top w:val="single" w:sz="8" w:space="0" w:color="152935"/>
+              <w:left w:val="single" w:sz="8" w:space="0" w:color="E0E0E0"/>
+              <w:bottom w:val="single" w:sz="8" w:space="0" w:color="AEAEAE"/>
+              <w:right w:val="single" w:sz="8" w:space="0" w:color="E0E0E0"/>
+            </w:tcBorders>
+            <w:shd w:val="clear" w:color="auto" w:fill="F9F9FB"/>
+          </w:tcPr>
+          <w:p>
+            <w:pPr>
+              <w:autoSpaceDE w:val="0"/>
+              <w:autoSpaceDN w:val="0"/>
+              <w:adjustRightInd w:val="0"/>
+              <w:spacing w:after="0" w:line="320" w:lineRule="atLeast"/>
+              <w:ind w:left="60" w:right="60"/>
+              <w:jc w:val="right"/>
+              <w:rPr>
+                <w:rFonts w:ascii="Arial" w:hAnsi="Arial" w:cs="Arial"/>
+                <w:color w:val="010205"/>
+                <w:sz w:val="24"/>
+                <w:szCs w:val="24"/>
+              </w:rPr>
+            </w:pPr>
+            <w:r>
+              <w:rPr>
+                <w:rFonts w:ascii="Arial" w:hAnsi="Arial" w:cs="Arial"/>
+                <w:color w:val="010205"/>
+                <w:sz w:val="24"/>
+                <w:szCs w:val="24"/>
+              </w:rPr>
+              <w:t>.6309</w:t>
+            </w:r>
+          </w:p>
+        </w:tc>
+        <w:tc>
+          <w:tcPr>
+            <w:tcW w:w="1552" w:type="dxa"/>
+            <w:tcBorders>
+              <w:top w:val="single" w:sz="8" w:space="0" w:color="152935"/>
+              <w:left w:val="single" w:sz="8" w:space="0" w:color="E0E0E0"/>
+              <w:bottom w:val="single" w:sz="8" w:space="0" w:color="AEAEAE"/>
+              <w:right w:val="nil"/>
+            </w:tcBorders>
+            <w:shd w:val="clear" w:color="auto" w:fill="F9F9FB"/>
+          </w:tcPr>
+          <w:p>
+            <w:pPr>
+              <w:autoSpaceDE w:val="0"/>
+              <w:autoSpaceDN w:val="0"/>
+              <w:adjustRightInd w:val="0"/>
+              <w:spacing w:after="0" w:line="320" w:lineRule="atLeast"/>
+              <w:ind w:left="60" w:right="60"/>
+              <w:jc w:val="right"/>
+              <w:rPr>
+                <w:rFonts w:ascii="Arial" w:hAnsi="Arial" w:cs="Arial"/>
+                <w:color w:val="010205"/>
+                <w:sz w:val="24"/>
+                <w:szCs w:val="24"/>
+              </w:rPr>
+            </w:pPr>
+            <w:r>
+              <w:rPr>
+                <w:rFonts w:ascii="Arial" w:hAnsi="Arial" w:cs="Arial"/>
+                <w:color w:val="010205"/>
+                <w:sz w:val="24"/>
+                <w:szCs w:val="24"/>
+              </w:rPr>
+              <w:t>.27718</w:t>
+            </w:r>
+          </w:p>
+        </w:tc>
+      </w:tr>
+      <w:tr>
+        <w:trPr>
+          <w:cantSplit/>
+        </w:trPr>
+        <w:tc>
+          <w:tcPr>
+            <w:tcW w:w="1848" w:type="dxa"/>
+            <w:tcBorders>
+              <w:top w:val="single" w:sz="8" w:space="0" w:color="AEAEAE"/>
+              <w:left w:val="nil"/>
+              <w:bottom w:val="single" w:sz="8" w:space="0" w:color="AEAEAE"/>
+              <w:right w:val="nil"/>
+            </w:tcBorders>
+            <w:shd w:val="clear" w:color="auto" w:fill="E0E0E0"/>
+          </w:tcPr>
+          <w:p>
+            <w:pPr>
+              <w:autoSpaceDE w:val="0"/>
+              <w:autoSpaceDN w:val="0"/>
+              <w:adjustRightInd w:val="0"/>
+              <w:spacing w:after="0" w:line="320" w:lineRule="atLeast"/>
+              <w:ind w:left="60" w:right="60"/>
+              <w:rPr>
+                <w:rFonts w:ascii="Arial" w:hAnsi="Arial" w:cs="Arial"/>
+                <w:color w:val="264A60"/>
+                <w:sz w:val="24"/>
+                <w:szCs w:val="24"/>
+              </w:rPr>
+            </w:pPr>
+            <w:r>
+              <w:rPr>
+                <w:rFonts w:ascii="Arial" w:hAnsi="Arial" w:cs="Arial"/>
+                <w:color w:val="264A60"/>
+                <w:sz w:val="24"/>
+                <w:szCs w:val="24"/>
+              </w:rPr>
+              <w:t>PRICE</w:t>
+            </w:r>
+          </w:p>
+        </w:tc>
+        <w:tc>
+          <w:tcPr>
+            <w:tcW w:w="1185" w:type="dxa"/>
+            <w:tcBorders>
+              <w:top w:val="single" w:sz="8" w:space="0" w:color="AEAEAE"/>
+              <w:left w:val="nil"/>
+              <w:bottom w:val="single" w:sz="8" w:space="0" w:color="AEAEAE"/>
+              <w:right w:val="single" w:sz="8" w:space="0" w:color="E0E0E0"/>
+            </w:tcBorders>
+            <w:shd w:val="clear" w:color="auto" w:fill="F9F9FB"/>
+          </w:tcPr>
+          <w:p>
+            <w:pPr>
+              <w:autoSpaceDE w:val="0"/>
+              <w:autoSpaceDN w:val="0"/>
+              <w:adjustRightInd w:val="0"/>
+              <w:spacing w:after="0" w:line="320" w:lineRule="atLeast"/>
+              <w:ind w:left="60" w:right="60"/>
+              <w:jc w:val="right"/>
+              <w:rPr>
+                <w:rFonts w:ascii="Arial" w:hAnsi="Arial" w:cs="Arial"/>
+                <w:color w:val="010205"/>
+                <w:sz w:val="24"/>
+                <w:szCs w:val="24"/>
+              </w:rPr>
+            </w:pPr>
+            <w:r>
+              <w:rPr>
+                <w:rFonts w:ascii="Arial" w:hAnsi="Arial" w:cs="Arial"/>
+                <w:color w:val="010205"/>
+                <w:sz w:val="24"/>
+                <w:szCs w:val="24"/>
+              </w:rPr>
+              <w:t>308</w:t>
+            </w:r>
+          </w:p>
+        </w:tc>
+        <w:tc>
+          <w:tcPr>
+            <w:tcW w:w="1185" w:type="dxa"/>
+            <w:tcBorders>
+              <w:top w:val="single" w:sz="8" w:space="0" w:color="AEAEAE"/>
+              <w:left w:val="single" w:sz="8" w:space="0" w:color="E0E0E0"/>
+              <w:bottom w:val="single" w:sz="8" w:space="0" w:color="AEAEAE"/>
+              <w:right w:val="single" w:sz="8" w:space="0" w:color="E0E0E0"/>
+            </w:tcBorders>
+            <w:shd w:val="clear" w:color="auto" w:fill="F9F9FB"/>
+          </w:tcPr>
+          <w:p>
+            <w:pPr>
+              <w:autoSpaceDE w:val="0"/>
+              <w:autoSpaceDN w:val="0"/>
+              <w:adjustRightInd w:val="0"/>
+              <w:spacing w:after="0" w:line="320" w:lineRule="atLeast"/>
+              <w:ind w:left="60" w:right="60"/>
+              <w:jc w:val="right"/>
+              <w:rPr>
+                <w:rFonts w:ascii="Arial" w:hAnsi="Arial" w:cs="Arial"/>
+                <w:color w:val="010205"/>
+                <w:sz w:val="24"/>
+                <w:szCs w:val="24"/>
+              </w:rPr>
+            </w:pPr>
+            <w:r>
+              <w:rPr>
+                <w:rFonts w:ascii="Arial" w:hAnsi="Arial" w:cs="Arial"/>
+                <w:color w:val="010205"/>
+                <w:sz w:val="24"/>
+                <w:szCs w:val="24"/>
+              </w:rPr>
+              <w:t>638</w:t>
+            </w:r>
+          </w:p>
+        </w:tc>
+        <w:tc>
+          <w:tcPr>
+            <w:tcW w:w="1185" w:type="dxa"/>
+            <w:tcBorders>
+              <w:top w:val="single" w:sz="8" w:space="0" w:color="AEAEAE"/>
+              <w:left w:val="single" w:sz="8" w:space="0" w:color="E0E0E0"/>
+              <w:bottom w:val="single" w:sz="8" w:space="0" w:color="AEAEAE"/>
+              <w:right w:val="single" w:sz="8" w:space="0" w:color="E0E0E0"/>
+            </w:tcBorders>
+            <w:shd w:val="clear" w:color="auto" w:fill="F9F9FB"/>
+          </w:tcPr>
+          <w:p>
+            <w:pPr>
+              <w:autoSpaceDE w:val="0"/>
+              <w:autoSpaceDN w:val="0"/>
+              <w:adjustRightInd w:val="0"/>
+              <w:spacing w:after="0" w:line="320" w:lineRule="atLeast"/>
+              <w:ind w:left="60" w:right="60"/>
+              <w:jc w:val="right"/>
+              <w:rPr>
+                <w:rFonts w:ascii="Arial" w:hAnsi="Arial" w:cs="Arial"/>
+                <w:color w:val="010205"/>
+                <w:sz w:val="24"/>
+                <w:szCs w:val="24"/>
+              </w:rPr>
+            </w:pPr>
+            <w:r>
+              <w:rPr>
+                <w:rFonts w:ascii="Arial" w:hAnsi="Arial" w:cs="Arial"/>
+                <w:color w:val="010205"/>
+                <w:sz w:val="24"/>
+                <w:szCs w:val="24"/>
+              </w:rPr>
+              <w:t>16008</w:t>
+            </w:r>
+          </w:p>
+        </w:tc>
+        <w:tc>
+          <w:tcPr>
+            <w:tcW w:w="1185" w:type="dxa"/>
+            <w:tcBorders>
+              <w:top w:val="single" w:sz="8" w:space="0" w:color="AEAEAE"/>
+              <w:left w:val="single" w:sz="8" w:space="0" w:color="E0E0E0"/>
+              <w:bottom w:val="single" w:sz="8" w:space="0" w:color="AEAEAE"/>
+              <w:right w:val="single" w:sz="8" w:space="0" w:color="E0E0E0"/>
+            </w:tcBorders>
+            <w:shd w:val="clear" w:color="auto" w:fill="F9F9FB"/>
+          </w:tcPr>
+          <w:p>
+            <w:pPr>
+              <w:autoSpaceDE w:val="0"/>
+              <w:autoSpaceDN w:val="0"/>
+              <w:adjustRightInd w:val="0"/>
+              <w:spacing w:after="0" w:line="320" w:lineRule="atLeast"/>
+              <w:ind w:left="60" w:right="60"/>
+              <w:jc w:val="right"/>
+              <w:rPr>
+                <w:rFonts w:ascii="Arial" w:hAnsi="Arial" w:cs="Arial"/>
+                <w:color w:val="010205"/>
+                <w:sz w:val="24"/>
+                <w:szCs w:val="24"/>
+              </w:rPr>
+            </w:pPr>
+            <w:r>
+              <w:rPr>
+                <w:rFonts w:ascii="Arial" w:hAnsi="Arial" w:cs="Arial"/>
+                <w:color w:val="010205"/>
+                <w:sz w:val="24"/>
+                <w:szCs w:val="24"/>
+              </w:rPr>
+              <w:t>5019.48</w:t>
+            </w:r>
+          </w:p>
+        </w:tc>
+        <w:tc>
+          <w:tcPr>
+            <w:tcW w:w="1552" w:type="dxa"/>
+            <w:tcBorders>
+              <w:top w:val="single" w:sz="8" w:space="0" w:color="AEAEAE"/>
+              <w:left w:val="single" w:sz="8" w:space="0" w:color="E0E0E0"/>
+              <w:bottom w:val="single" w:sz="8" w:space="0" w:color="AEAEAE"/>
+              <w:right w:val="nil"/>
+            </w:tcBorders>
+            <w:shd w:val="clear" w:color="auto" w:fill="F9F9FB"/>
+          </w:tcPr>
+          <w:p>
+            <w:pPr>
+              <w:autoSpaceDE w:val="0"/>
+              <w:autoSpaceDN w:val="0"/>
+              <w:adjustRightInd w:val="0"/>
+              <w:spacing w:after="0" w:line="320" w:lineRule="atLeast"/>
+              <w:ind w:left="60" w:right="60"/>
+              <w:jc w:val="right"/>
+              <w:rPr>
+                <w:rFonts w:ascii="Arial" w:hAnsi="Arial" w:cs="Arial"/>
+                <w:color w:val="010205"/>
+                <w:sz w:val="24"/>
+                <w:szCs w:val="24"/>
+              </w:rPr>
+            </w:pPr>
+            <w:r>
+              <w:rPr>
+                <w:rFonts w:ascii="Arial" w:hAnsi="Arial" w:cs="Arial"/>
+                <w:color w:val="010205"/>
+                <w:sz w:val="24"/>
+                <w:szCs w:val="24"/>
+              </w:rPr>
+              <w:t>3403.116</w:t>
+            </w:r>
+          </w:p>
+        </w:tc>
+      </w:tr>
+      <w:tr>
+        <w:trPr>
+          <w:cantSplit/>
+        </w:trPr>
+        <w:tc>
+          <w:tcPr>
+            <w:tcW w:w="1848" w:type="dxa"/>
+            <w:tcBorders>
+              <w:top w:val="single" w:sz="8" w:space="0" w:color="AEAEAE"/>
+              <w:left w:val="nil"/>
+              <w:bottom w:val="single" w:sz="8" w:space="0" w:color="152935"/>
+              <w:right w:val="nil"/>
+            </w:tcBorders>
+            <w:shd w:val="clear" w:color="auto" w:fill="E0E0E0"/>
+          </w:tcPr>
+          <w:p>
+            <w:pPr>
+              <w:autoSpaceDE w:val="0"/>
+              <w:autoSpaceDN w:val="0"/>
+              <w:adjustRightInd w:val="0"/>
+              <w:spacing w:after="0" w:line="320" w:lineRule="atLeast"/>
+              <w:ind w:left="60" w:right="60"/>
+              <w:rPr>
+                <w:rFonts w:ascii="Arial" w:hAnsi="Arial" w:cs="Arial"/>
+                <w:color w:val="264A60"/>
+                <w:sz w:val="24"/>
+                <w:szCs w:val="24"/>
+              </w:rPr>
+            </w:pPr>
+            <w:r>
+              <w:rPr>
+                <w:rFonts w:ascii="Arial" w:hAnsi="Arial" w:cs="Arial"/>
+                <w:color w:val="264A60"/>
+                <w:sz w:val="24"/>
+                <w:szCs w:val="24"/>
+              </w:rPr>
+              <w:t>Valid N (listwise)</w:t>
+            </w:r>
+          </w:p>
+        </w:tc>
+        <w:tc>
+          <w:tcPr>
+            <w:tcW w:w="1185" w:type="dxa"/>
+            <w:tcBorders>
+              <w:top w:val="single" w:sz="8" w:space="0" w:color="AEAEAE"/>
+              <w:left w:val="nil"/>
+              <w:bottom w:val="single" w:sz="8" w:space="0" w:color="152935"/>
+              <w:right w:val="single" w:sz="8" w:space="0" w:color="E0E0E0"/>
+            </w:tcBorders>
+            <w:shd w:val="clear" w:color="auto" w:fill="F9F9FB"/>
+          </w:tcPr>
+          <w:p>
+            <w:pPr>
+              <w:autoSpaceDE w:val="0"/>
+              <w:autoSpaceDN w:val="0"/>
+              <w:adjustRightInd w:val="0"/>
+              <w:spacing w:after="0" w:line="320" w:lineRule="atLeast"/>
+              <w:ind w:left="60" w:right="60"/>
+              <w:jc w:val="right"/>
+              <w:rPr>
+                <w:rFonts w:ascii="Arial" w:hAnsi="Arial" w:cs="Arial"/>
+                <w:color w:val="010205"/>
+                <w:sz w:val="24"/>
+                <w:szCs w:val="24"/>
+              </w:rPr>
+            </w:pPr>
+            <w:r>
+              <w:rPr>
+                <w:rFonts w:ascii="Arial" w:hAnsi="Arial" w:cs="Arial"/>
+                <w:color w:val="010205"/>
+                <w:sz w:val="24"/>
+                <w:szCs w:val="24"/>
+              </w:rPr>
+              <w:t>308</w:t>
+            </w:r>
+          </w:p>
+        </w:tc>
+        <w:tc>
+          <w:tcPr>
+            <w:tcW w:w="1185" w:type="dxa"/>
+            <w:tcBorders>
+              <w:top w:val="single" w:sz="8" w:space="0" w:color="AEAEAE"/>
+              <w:left w:val="single" w:sz="8" w:space="0" w:color="E0E0E0"/>
+              <w:bottom w:val="single" w:sz="8" w:space="0" w:color="152935"/>
+              <w:right w:val="single" w:sz="8" w:space="0" w:color="E0E0E0"/>
+            </w:tcBorders>
+            <w:shd w:val="clear" w:color="auto" w:fill="F9F9FB"/>
+            <w:vAlign w:val="center"/>
+          </w:tcPr>
+          <w:p>
+            <w:pPr>
+              <w:autoSpaceDE w:val="0"/>
+              <w:autoSpaceDN w:val="0"/>
+              <w:adjustRightInd w:val="0"/>
+              <w:spacing w:after="0" w:line="240" w:lineRule="auto"/>
+              <w:rPr>
+                <w:rFonts w:ascii="Times New Roman" w:hAnsi="Times New Roman" w:cs="Times New Roman"/>
+                <w:sz w:val="24"/>
+                <w:szCs w:val="24"/>
+              </w:rPr>
+            </w:pPr>
+          </w:p>
+        </w:tc>
+        <w:tc>
+          <w:tcPr>
+            <w:tcW w:w="1185" w:type="dxa"/>
+            <w:tcBorders>
+              <w:top w:val="single" w:sz="8" w:space="0" w:color="AEAEAE"/>
+              <w:left w:val="single" w:sz="8" w:space="0" w:color="E0E0E0"/>
+              <w:bottom w:val="single" w:sz="8" w:space="0" w:color="152935"/>
+              <w:right w:val="single" w:sz="8" w:space="0" w:color="E0E0E0"/>
+            </w:tcBorders>
+            <w:shd w:val="clear" w:color="auto" w:fill="F9F9FB"/>
+            <w:vAlign w:val="center"/>
+          </w:tcPr>
+          <w:p>
+            <w:pPr>
+              <w:autoSpaceDE w:val="0"/>
+              <w:autoSpaceDN w:val="0"/>
+              <w:adjustRightInd w:val="0"/>
+              <w:spacing w:after="0" w:line="240" w:lineRule="auto"/>
+              <w:rPr>
+                <w:rFonts w:ascii="Times New Roman" w:hAnsi="Times New Roman" w:cs="Times New Roman"/>
+                <w:sz w:val="24"/>
+                <w:szCs w:val="24"/>
+              </w:rPr>
+            </w:pPr>
+          </w:p>
+        </w:tc>
+        <w:tc>
+          <w:tcPr>
+            <w:tcW w:w="1185" w:type="dxa"/>
+            <w:tcBorders>
+              <w:top w:val="single" w:sz="8" w:space="0" w:color="AEAEAE"/>
+              <w:left w:val="single" w:sz="8" w:space="0" w:color="E0E0E0"/>
+              <w:bottom w:val="single" w:sz="8" w:space="0" w:color="152935"/>
+              <w:right w:val="single" w:sz="8" w:space="0" w:color="E0E0E0"/>
+            </w:tcBorders>
+            <w:shd w:val="clear" w:color="auto" w:fill="F9F9FB"/>
+            <w:vAlign w:val="center"/>
+          </w:tcPr>
+          <w:p>
+            <w:pPr>
+              <w:autoSpaceDE w:val="0"/>
+              <w:autoSpaceDN w:val="0"/>
+              <w:adjustRightInd w:val="0"/>
+              <w:spacing w:after="0" w:line="240" w:lineRule="auto"/>
+              <w:rPr>
+                <w:rFonts w:ascii="Times New Roman" w:hAnsi="Times New Roman" w:cs="Times New Roman"/>
+                <w:sz w:val="24"/>
+                <w:szCs w:val="24"/>
+              </w:rPr>
+            </w:pPr>
+          </w:p>
+        </w:tc>
+        <w:tc>
+          <w:tcPr>
+            <w:tcW w:w="1552" w:type="dxa"/>
+            <w:tcBorders>
+              <w:top w:val="single" w:sz="8" w:space="0" w:color="AEAEAE"/>
+              <w:left w:val="single" w:sz="8" w:space="0" w:color="E0E0E0"/>
+              <w:bottom w:val="single" w:sz="8" w:space="0" w:color="152935"/>
+              <w:right w:val="nil"/>
+            </w:tcBorders>
+            <w:shd w:val="clear" w:color="auto" w:fill="F9F9FB"/>
+            <w:vAlign w:val="center"/>
+          </w:tcPr>
+          <w:p>
+            <w:pPr>
+              <w:autoSpaceDE w:val="0"/>
+              <w:autoSpaceDN w:val="0"/>
+              <w:adjustRightInd w:val="0"/>
+              <w:spacing w:after="0" w:line="240" w:lineRule="auto"/>
+              <w:rPr>
+                <w:rFonts w:ascii="Times New Roman" w:hAnsi="Times New Roman" w:cs="Times New Roman"/>
+                <w:sz w:val="24"/>
+                <w:szCs w:val="24"/>
+              </w:rPr>
+            </w:pPr>
+          </w:p>
+        </w:tc>
+      </w:tr>
+    </w:tbl>
+    <w:p>
+      <w:pPr>
         <w:spacing w:before="100" w:beforeAutospacing="1" w:after="100" w:afterAutospacing="1" w:line="480" w:lineRule="auto"/>
-        <w:jc w:val="both"/>
+        <w:ind w:firstLine="720"/>
         <w:rPr>
           <w:rFonts w:ascii="Times New Roman" w:eastAsia="Times New Roman" w:hAnsi="Times New Roman" w:cs="Times New Roman"/>
           <w:i/>
@@ -267,16 +1474,7 @@
           <w:sz w:val="24"/>
           <w:szCs w:val="24"/>
         </w:rPr>
-        <w:t xml:space="preserve">, </w:t>
-      </w:r>
-      <w:r>
-        <w:rPr>
-          <w:rFonts w:ascii="Times New Roman" w:eastAsia="Times New Roman" w:hAnsi="Times New Roman" w:cs="Times New Roman"/>
-          <w:i/>
-          <w:sz w:val="24"/>
-          <w:szCs w:val="24"/>
-        </w:rPr>
-        <w:t>Mean price = $5,019.48</w:t>
+        <w:t>, Mean price = $5,019.48</w:t>
       </w:r>
     </w:p>
     <w:p>
@@ -287,7 +1485,6 @@
           <w:numId w:val="3"/>
         </w:numPr>
         <w:spacing w:before="100" w:beforeAutospacing="1" w:after="100" w:afterAutospacing="1" w:line="480" w:lineRule="auto"/>
-        <w:jc w:val="both"/>
         <w:rPr>
           <w:rFonts w:ascii="Times New Roman" w:eastAsia="Times New Roman" w:hAnsi="Times New Roman" w:cs="Times New Roman"/>
           <w:sz w:val="24"/>
@@ -307,7 +1504,6 @@
       <w:pPr>
         <w:pStyle w:val="ListParagraph"/>
         <w:spacing w:before="100" w:beforeAutospacing="1" w:after="100" w:afterAutospacing="1" w:line="480" w:lineRule="auto"/>
-        <w:jc w:val="both"/>
         <w:rPr>
           <w:rFonts w:ascii="Times New Roman" w:eastAsia="Times New Roman" w:hAnsi="Times New Roman" w:cs="Times New Roman"/>
           <w:i/>
@@ -322,23 +1518,13 @@
           <w:sz w:val="24"/>
           <w:szCs w:val="24"/>
         </w:rPr>
-        <w:t>Correlation coefficient (r): 0.945</w:t>
-      </w:r>
-      <w:r>
-        <w:rPr>
-          <w:rFonts w:ascii="Times New Roman" w:eastAsia="Times New Roman" w:hAnsi="Times New Roman" w:cs="Times New Roman"/>
-          <w:i/>
-          <w:sz w:val="24"/>
-          <w:szCs w:val="24"/>
-        </w:rPr>
-        <w:t>.</w:t>
+        <w:t>Correlation coefficient (r): 0.945.</w:t>
       </w:r>
     </w:p>
     <w:p>
       <w:pPr>
         <w:pStyle w:val="ListParagraph"/>
         <w:spacing w:before="100" w:beforeAutospacing="1" w:after="100" w:afterAutospacing="1" w:line="480" w:lineRule="auto"/>
-        <w:jc w:val="both"/>
         <w:rPr>
           <w:rFonts w:ascii="Times New Roman" w:eastAsia="Times New Roman" w:hAnsi="Times New Roman" w:cs="Times New Roman"/>
           <w:i/>
@@ -353,25 +1539,7 @@
           <w:sz w:val="24"/>
           <w:szCs w:val="24"/>
         </w:rPr>
-        <w:t>The p-value is extremely small</w:t>
-      </w:r>
-      <w:r>
-        <w:rPr>
-          <w:rFonts w:ascii="Times New Roman" w:eastAsia="Times New Roman" w:hAnsi="Times New Roman" w:cs="Times New Roman"/>
-          <w:i/>
-          <w:sz w:val="24"/>
-          <w:szCs w:val="24"/>
-        </w:rPr>
-        <w:t xml:space="preserve"> </w:t>
-      </w:r>
-      <w:r>
-        <w:rPr>
-          <w:rFonts w:ascii="Times New Roman" w:eastAsia="Times New Roman" w:hAnsi="Times New Roman" w:cs="Times New Roman"/>
-          <w:i/>
-          <w:sz w:val="24"/>
-          <w:szCs w:val="24"/>
-        </w:rPr>
-        <w:t xml:space="preserve">3.04 × 10⁻¹⁵⁰ (&lt; 0.001), meaning this correlation is statistically significant. </w:t>
+        <w:t xml:space="preserve">The p-value is extremely small 3.04 × 10⁻¹⁵⁰ (&lt; 0.001), meaning this correlation is statistically significant. </w:t>
       </w:r>
     </w:p>
     <w:p>
@@ -382,35 +1550,25 @@
           <w:numId w:val="3"/>
         </w:numPr>
         <w:spacing w:before="100" w:beforeAutospacing="1" w:after="100" w:afterAutospacing="1" w:line="480" w:lineRule="auto"/>
-        <w:jc w:val="both"/>
-        <w:rPr>
-          <w:rFonts w:ascii="Times New Roman" w:eastAsia="Times New Roman" w:hAnsi="Times New Roman" w:cs="Times New Roman"/>
-          <w:sz w:val="24"/>
-          <w:szCs w:val="24"/>
-        </w:rPr>
-      </w:pPr>
-      <w:r>
-        <w:rPr>
-          <w:rFonts w:ascii="Times New Roman" w:eastAsia="Times New Roman" w:hAnsi="Times New Roman" w:cs="Times New Roman"/>
-          <w:sz w:val="24"/>
-          <w:szCs w:val="24"/>
-        </w:rPr>
-        <w:t>Write a regression equation</w:t>
-      </w:r>
-      <w:r>
-        <w:rPr>
-          <w:rFonts w:ascii="Times New Roman" w:eastAsia="Times New Roman" w:hAnsi="Times New Roman" w:cs="Times New Roman"/>
-          <w:sz w:val="24"/>
-          <w:szCs w:val="24"/>
-        </w:rPr>
-        <w:t>?</w:t>
+        <w:rPr>
+          <w:rFonts w:ascii="Times New Roman" w:eastAsia="Times New Roman" w:hAnsi="Times New Roman" w:cs="Times New Roman"/>
+          <w:sz w:val="24"/>
+          <w:szCs w:val="24"/>
+        </w:rPr>
+      </w:pPr>
+      <w:r>
+        <w:rPr>
+          <w:rFonts w:ascii="Times New Roman" w:eastAsia="Times New Roman" w:hAnsi="Times New Roman" w:cs="Times New Roman"/>
+          <w:sz w:val="24"/>
+          <w:szCs w:val="24"/>
+        </w:rPr>
+        <w:t>Write a regression equation?</w:t>
       </w:r>
     </w:p>
     <w:p>
       <w:pPr>
         <w:pStyle w:val="ListParagraph"/>
         <w:spacing w:before="100" w:beforeAutospacing="1" w:after="100" w:afterAutospacing="1" w:line="480" w:lineRule="auto"/>
-        <w:jc w:val="both"/>
         <w:rPr>
           <w:rFonts w:ascii="Times New Roman" w:eastAsia="Times New Roman" w:hAnsi="Times New Roman" w:cs="Times New Roman"/>
           <w:i/>
@@ -431,74 +1589,46 @@
     <w:p>
       <w:pPr>
         <w:spacing w:before="100" w:beforeAutospacing="1" w:after="100" w:afterAutospacing="1" w:line="480" w:lineRule="auto"/>
-        <w:jc w:val="both"/>
-        <w:rPr>
-          <w:rFonts w:ascii="Times New Roman" w:eastAsia="Times New Roman" w:hAnsi="Times New Roman" w:cs="Times New Roman"/>
-          <w:sz w:val="24"/>
-          <w:szCs w:val="24"/>
-        </w:rPr>
-      </w:pPr>
-      <w:r>
-        <w:rPr>
-          <w:rFonts w:ascii="Times New Roman" w:eastAsia="Times New Roman" w:hAnsi="Times New Roman" w:cs="Times New Roman"/>
-          <w:sz w:val="24"/>
-          <w:szCs w:val="24"/>
-        </w:rPr>
-        <w:t>2.</w:t>
-      </w:r>
-      <w:r>
-        <w:rPr>
-          <w:rFonts w:ascii="Times New Roman" w:eastAsia="Times New Roman" w:hAnsi="Times New Roman" w:cs="Times New Roman"/>
-          <w:sz w:val="24"/>
-          <w:szCs w:val="24"/>
-        </w:rPr>
-        <w:t xml:space="preserve"> </w:t>
-      </w:r>
-      <w:r>
-        <w:rPr>
-          <w:rFonts w:ascii="Times New Roman" w:eastAsia="Times New Roman" w:hAnsi="Times New Roman" w:cs="Times New Roman"/>
-          <w:sz w:val="24"/>
-          <w:szCs w:val="24"/>
-        </w:rPr>
-        <w:t>Also create a scatterplot. Plot the line of best fit (regression line) on the graph. What does the scatterplot indicate regarding the predictability of the dependent variable (price)?</w:t>
-      </w:r>
-    </w:p>
-    <w:p>
-      <w:pPr>
-        <w:spacing w:before="100" w:beforeAutospacing="1" w:after="100" w:afterAutospacing="1" w:line="480" w:lineRule="auto"/>
-        <w:jc w:val="both"/>
-        <w:rPr>
-          <w:rFonts w:ascii="Times New Roman" w:eastAsia="Times New Roman" w:hAnsi="Times New Roman" w:cs="Times New Roman"/>
-          <w:b/>
-          <w:sz w:val="24"/>
-          <w:szCs w:val="24"/>
-        </w:rPr>
-      </w:pPr>
-    </w:p>
-    <w:p>
-      <w:pPr>
-        <w:spacing w:before="100" w:beforeAutospacing="1" w:after="100" w:afterAutospacing="1" w:line="480" w:lineRule="auto"/>
-        <w:jc w:val="both"/>
-        <w:rPr>
-          <w:rFonts w:ascii="Times New Roman" w:eastAsia="Times New Roman" w:hAnsi="Times New Roman" w:cs="Times New Roman"/>
-          <w:i/>
-          <w:sz w:val="24"/>
-          <w:szCs w:val="24"/>
-        </w:rPr>
-      </w:pPr>
-      <w:r>
-        <w:rPr>
-          <w:rFonts w:ascii="Times New Roman" w:eastAsia="Times New Roman" w:hAnsi="Times New Roman" w:cs="Times New Roman"/>
-          <w:b/>
+        <w:rPr>
+          <w:rFonts w:ascii="Times New Roman" w:eastAsia="Times New Roman" w:hAnsi="Times New Roman" w:cs="Times New Roman"/>
+          <w:sz w:val="24"/>
+          <w:szCs w:val="24"/>
+        </w:rPr>
+      </w:pPr>
+      <w:r>
+        <w:rPr>
+          <w:rFonts w:ascii="Times New Roman" w:eastAsia="Times New Roman" w:hAnsi="Times New Roman" w:cs="Times New Roman"/>
           <w:sz w:val="24"/>
           <w:szCs w:val="24"/>
         </w:rPr>
         <w:lastRenderedPageBreak/>
+        <w:t>2. Also create a scatterplot. Plot the line of best fit (regression line) on the graph. What does the scatterplot indicate regarding the predictability of the dependent variable (price)?</w:t>
+      </w:r>
+    </w:p>
+    <w:p>
+      <w:pPr>
+        <w:autoSpaceDE w:val="0"/>
+        <w:autoSpaceDN w:val="0"/>
+        <w:adjustRightInd w:val="0"/>
+        <w:spacing w:after="0" w:line="480" w:lineRule="auto"/>
+        <w:rPr>
+          <w:rFonts w:ascii="Times New Roman" w:eastAsia="Times New Roman" w:hAnsi="Times New Roman" w:cs="Times New Roman"/>
+          <w:sz w:val="24"/>
+          <w:szCs w:val="24"/>
+        </w:rPr>
+      </w:pPr>
+      <w:r>
+        <w:rPr>
+          <w:rFonts w:ascii="Times New Roman" w:hAnsi="Times New Roman" w:cs="Times New Roman"/>
+          <w:noProof/>
+          <w:sz w:val="24"/>
+          <w:szCs w:val="24"/>
+        </w:rPr>
         <w:drawing>
-          <wp:inline distT="0" distB="0" distL="0" distR="0" wp14:anchorId="05C45822" wp14:editId="5875D5E2">
-            <wp:extent cx="5610225" cy="4333875"/>
-            <wp:effectExtent l="0" t="0" r="9525" b="9525"/>
-            <wp:docPr id="1" name="Picture 1"/>
+          <wp:inline distT="0" distB="0" distL="0" distR="0" wp14:anchorId="7BFCCB6E" wp14:editId="0640FC3D">
+            <wp:extent cx="5943600" cy="3492500"/>
+            <wp:effectExtent l="0" t="0" r="0" b="0"/>
+            <wp:docPr id="2" name="Picture 2"/>
             <wp:cNvGraphicFramePr>
               <a:graphicFrameLocks xmlns:a="http://schemas.openxmlformats.org/drawingml/2006/main" noChangeAspect="1"/>
             </wp:cNvGraphicFramePr>
@@ -506,23 +1636,36 @@
               <a:graphicData uri="http://schemas.openxmlformats.org/drawingml/2006/picture">
                 <pic:pic xmlns:pic="http://schemas.openxmlformats.org/drawingml/2006/picture">
                   <pic:nvPicPr>
-                    <pic:cNvPr id="1" name=""/>
-                    <pic:cNvPicPr/>
+                    <pic:cNvPr id="0" name="Picture 1"/>
+                    <pic:cNvPicPr>
+                      <a:picLocks noChangeAspect="1" noChangeArrowheads="1"/>
+                    </pic:cNvPicPr>
                   </pic:nvPicPr>
                   <pic:blipFill>
-                    <a:blip r:embed="rId7"/>
+                    <a:blip r:embed="rId7">
+                      <a:extLst>
+                        <a:ext uri="{28A0092B-C50C-407E-A947-70E740481C1C}">
+                          <a14:useLocalDpi xmlns:a14="http://schemas.microsoft.com/office/drawing/2010/main" val="0"/>
+                        </a:ext>
+                      </a:extLst>
+                    </a:blip>
+                    <a:srcRect/>
                     <a:stretch>
                       <a:fillRect/>
                     </a:stretch>
                   </pic:blipFill>
-                  <pic:spPr>
+                  <pic:spPr bwMode="auto">
                     <a:xfrm>
                       <a:off x="0" y="0"/>
-                      <a:ext cx="5610225" cy="4333875"/>
+                      <a:ext cx="5943600" cy="3492500"/>
                     </a:xfrm>
                     <a:prstGeom prst="rect">
                       <a:avLst/>
                     </a:prstGeom>
+                    <a:noFill/>
+                    <a:ln>
+                      <a:noFill/>
+                    </a:ln>
                   </pic:spPr>
                 </pic:pic>
               </a:graphicData>
@@ -530,15 +1673,27 @@
           </wp:inline>
         </w:drawing>
       </w:r>
-      <w:r>
+    </w:p>
+    <w:p>
+      <w:pPr>
+        <w:ind w:firstLine="720"/>
+        <w:rPr>
+          <w:rFonts w:ascii="Times New Roman" w:hAnsi="Times New Roman" w:cs="Times New Roman"/>
+          <w:sz w:val="24"/>
+          <w:szCs w:val="24"/>
+        </w:rPr>
+      </w:pPr>
+    </w:p>
+    <w:p>
+      <w:pPr>
+        <w:spacing w:before="100" w:beforeAutospacing="1" w:after="100" w:afterAutospacing="1" w:line="480" w:lineRule="auto"/>
         <w:rPr>
           <w:rFonts w:ascii="Times New Roman" w:eastAsia="Times New Roman" w:hAnsi="Times New Roman" w:cs="Times New Roman"/>
           <w:i/>
           <w:sz w:val="24"/>
           <w:szCs w:val="24"/>
         </w:rPr>
-        <w:t>Strong Positive Linear Relationship exists:</w:t>
-      </w:r>
+      </w:pPr>
       <w:r>
         <w:rPr>
           <w:rFonts w:ascii="Times New Roman" w:eastAsia="Times New Roman" w:hAnsi="Times New Roman" w:cs="Times New Roman"/>
@@ -546,6 +1701,69 @@
           <w:sz w:val="24"/>
           <w:szCs w:val="24"/>
         </w:rPr>
+        <w:t>Strong Positive Linear Relationship exists: The points f</w:t>
+      </w:r>
+      <w:r>
+        <w:rPr>
+          <w:rFonts w:ascii="Times New Roman" w:eastAsia="Times New Roman" w:hAnsi="Times New Roman" w:cs="Times New Roman"/>
+          <w:i/>
+          <w:sz w:val="24"/>
+          <w:szCs w:val="24"/>
+        </w:rPr>
+        <w:t>o</w:t>
+      </w:r>
+      <w:r>
+        <w:rPr>
+          <w:rFonts w:ascii="Times New Roman" w:eastAsia="Times New Roman" w:hAnsi="Times New Roman" w:cs="Times New Roman"/>
+          <w:i/>
+          <w:sz w:val="24"/>
+          <w:szCs w:val="24"/>
+        </w:rPr>
+        <w:t>rm</w:t>
+      </w:r>
+      <w:r>
+        <w:rPr>
+          <w:rFonts w:ascii="Times New Roman" w:eastAsia="Times New Roman" w:hAnsi="Times New Roman" w:cs="Times New Roman"/>
+          <w:i/>
+          <w:sz w:val="24"/>
+          <w:szCs w:val="24"/>
+        </w:rPr>
+        <w:t>ed</w:t>
+      </w:r>
+      <w:r>
+        <w:rPr>
+          <w:rFonts w:ascii="Times New Roman" w:eastAsia="Times New Roman" w:hAnsi="Times New Roman" w:cs="Times New Roman"/>
+          <w:i/>
+          <w:sz w:val="24"/>
+          <w:szCs w:val="24"/>
+        </w:rPr>
+        <w:t xml:space="preserve"> a</w:t>
+      </w:r>
+      <w:r>
+        <w:rPr>
+          <w:rFonts w:ascii="Times New Roman" w:eastAsia="Times New Roman" w:hAnsi="Times New Roman" w:cs="Times New Roman"/>
+          <w:i/>
+          <w:sz w:val="24"/>
+          <w:szCs w:val="24"/>
+        </w:rPr>
+        <w:t>re</w:t>
+      </w:r>
+      <w:r>
+        <w:rPr>
+          <w:rFonts w:ascii="Times New Roman" w:eastAsia="Times New Roman" w:hAnsi="Times New Roman" w:cs="Times New Roman"/>
+          <w:i/>
+          <w:sz w:val="24"/>
+          <w:szCs w:val="24"/>
+        </w:rPr>
+        <w:t xml:space="preserve"> tight, upward-sloping cluster around the regression line suggesting that as weight increases, price also increases</w:t>
+      </w:r>
+      <w:r>
+        <w:rPr>
+          <w:rFonts w:ascii="Times New Roman" w:eastAsia="Times New Roman" w:hAnsi="Times New Roman" w:cs="Times New Roman"/>
+          <w:i/>
+          <w:sz w:val="24"/>
+          <w:szCs w:val="24"/>
+        </w:rPr>
         <w:t xml:space="preserve"> </w:t>
       </w:r>
       <w:r>
@@ -555,8 +1773,2048 @@
           <w:sz w:val="24"/>
           <w:szCs w:val="24"/>
         </w:rPr>
-        <w:t>The points form a tight, upward-sloping cluster around the regression line suggesting that as weight increases, price also increases—almost proportionally.</w:t>
-      </w:r>
+        <w:t>almost proportionally.</w:t>
+      </w:r>
+    </w:p>
+    <w:p>
+      <w:pPr>
+        <w:spacing w:before="100" w:beforeAutospacing="1" w:after="100" w:afterAutospacing="1" w:line="480" w:lineRule="auto"/>
+        <w:rPr>
+          <w:rFonts w:ascii="Times New Roman" w:eastAsia="Times New Roman" w:hAnsi="Times New Roman" w:cs="Times New Roman"/>
+          <w:i/>
+          <w:sz w:val="24"/>
+          <w:szCs w:val="24"/>
+        </w:rPr>
+      </w:pPr>
+      <w:r>
+        <w:rPr>
+          <w:rFonts w:ascii="Times New Roman" w:eastAsia="Times New Roman" w:hAnsi="Times New Roman" w:cs="Times New Roman"/>
+          <w:i/>
+          <w:sz w:val="24"/>
+          <w:szCs w:val="24"/>
+        </w:rPr>
+        <w:t xml:space="preserve">High Predictability: Given that most data points lie close to the line of best fit, </w:t>
+      </w:r>
+      <w:r>
+        <w:rPr>
+          <w:rFonts w:ascii="Times New Roman" w:eastAsia="Times New Roman" w:hAnsi="Times New Roman" w:cs="Times New Roman"/>
+          <w:i/>
+          <w:sz w:val="24"/>
+          <w:szCs w:val="24"/>
+        </w:rPr>
+        <w:t xml:space="preserve">hence </w:t>
+      </w:r>
+      <w:r>
+        <w:rPr>
+          <w:rFonts w:ascii="Times New Roman" w:eastAsia="Times New Roman" w:hAnsi="Times New Roman" w:cs="Times New Roman"/>
+          <w:i/>
+          <w:sz w:val="24"/>
+          <w:szCs w:val="24"/>
+        </w:rPr>
+        <w:t>low dispersion, meaning weight is a strong predictor of price.</w:t>
+      </w:r>
+    </w:p>
+    <w:p>
+      <w:pPr>
+        <w:spacing w:before="100" w:beforeAutospacing="1" w:after="100" w:afterAutospacing="1" w:line="480" w:lineRule="auto"/>
+        <w:rPr>
+          <w:rFonts w:ascii="Times New Roman" w:eastAsia="Times New Roman" w:hAnsi="Times New Roman" w:cs="Times New Roman"/>
+          <w:sz w:val="24"/>
+          <w:szCs w:val="24"/>
+        </w:rPr>
+      </w:pPr>
+      <w:r>
+        <w:rPr>
+          <w:rFonts w:ascii="Times New Roman" w:eastAsia="Times New Roman" w:hAnsi="Times New Roman" w:cs="Times New Roman"/>
+          <w:sz w:val="24"/>
+          <w:szCs w:val="24"/>
+        </w:rPr>
+        <w:t>3. Is the price significantly related to the diamond’s weight? Interpret the results of the regression analysis to answer the question.</w:t>
+      </w:r>
+    </w:p>
+    <w:p>
+      <w:pPr>
+        <w:spacing w:before="100" w:beforeAutospacing="1" w:after="100" w:afterAutospacing="1" w:line="480" w:lineRule="auto"/>
+        <w:rPr>
+          <w:rFonts w:ascii="Times New Roman" w:eastAsia="Times New Roman" w:hAnsi="Times New Roman" w:cs="Times New Roman"/>
+          <w:sz w:val="24"/>
+          <w:szCs w:val="24"/>
+        </w:rPr>
+      </w:pPr>
+      <w:r>
+        <w:rPr>
+          <w:rFonts w:ascii="Times New Roman" w:hAnsi="Times New Roman" w:cs="Times New Roman"/>
+          <w:noProof/>
+          <w:sz w:val="24"/>
+          <w:szCs w:val="24"/>
+        </w:rPr>
+        <w:lastRenderedPageBreak/>
+        <w:drawing>
+          <wp:inline distT="0" distB="0" distL="0" distR="0" wp14:anchorId="1BD14C6D" wp14:editId="74A52D3C">
+            <wp:extent cx="5943600" cy="1355141"/>
+            <wp:effectExtent l="0" t="0" r="0" b="0"/>
+            <wp:docPr id="3" name="Picture 3"/>
+            <wp:cNvGraphicFramePr>
+              <a:graphicFrameLocks xmlns:a="http://schemas.openxmlformats.org/drawingml/2006/main" noChangeAspect="1"/>
+            </wp:cNvGraphicFramePr>
+            <a:graphic xmlns:a="http://schemas.openxmlformats.org/drawingml/2006/main">
+              <a:graphicData uri="http://schemas.openxmlformats.org/drawingml/2006/picture">
+                <pic:pic xmlns:pic="http://schemas.openxmlformats.org/drawingml/2006/picture">
+                  <pic:nvPicPr>
+                    <pic:cNvPr id="0" name="Picture 2"/>
+                    <pic:cNvPicPr>
+                      <a:picLocks noChangeAspect="1" noChangeArrowheads="1"/>
+                    </pic:cNvPicPr>
+                  </pic:nvPicPr>
+                  <pic:blipFill>
+                    <a:blip r:embed="rId8">
+                      <a:extLst>
+                        <a:ext uri="{28A0092B-C50C-407E-A947-70E740481C1C}">
+                          <a14:useLocalDpi xmlns:a14="http://schemas.microsoft.com/office/drawing/2010/main" val="0"/>
+                        </a:ext>
+                      </a:extLst>
+                    </a:blip>
+                    <a:srcRect/>
+                    <a:stretch>
+                      <a:fillRect/>
+                    </a:stretch>
+                  </pic:blipFill>
+                  <pic:spPr bwMode="auto">
+                    <a:xfrm>
+                      <a:off x="0" y="0"/>
+                      <a:ext cx="5943600" cy="1355141"/>
+                    </a:xfrm>
+                    <a:prstGeom prst="rect">
+                      <a:avLst/>
+                    </a:prstGeom>
+                    <a:noFill/>
+                  </pic:spPr>
+                </pic:pic>
+              </a:graphicData>
+            </a:graphic>
+          </wp:inline>
+        </w:drawing>
+      </w:r>
+    </w:p>
+    <w:p>
+      <w:pPr>
+        <w:spacing w:before="100" w:beforeAutospacing="1" w:after="100" w:afterAutospacing="1" w:line="480" w:lineRule="auto"/>
+        <w:rPr>
+          <w:rFonts w:ascii="Times New Roman" w:eastAsia="Times New Roman" w:hAnsi="Times New Roman" w:cs="Times New Roman"/>
+          <w:i/>
+          <w:sz w:val="24"/>
+          <w:szCs w:val="24"/>
+        </w:rPr>
+      </w:pPr>
+      <w:r>
+        <w:rPr>
+          <w:rFonts w:ascii="Times New Roman" w:eastAsia="Times New Roman" w:hAnsi="Times New Roman" w:cs="Times New Roman"/>
+          <w:i/>
+          <w:sz w:val="24"/>
+          <w:szCs w:val="24"/>
+        </w:rPr>
+        <w:t>p-value for WEIGHT &lt; .001; This suggests that weight of a diamond is highly statistically significant in predicting price.</w:t>
+      </w:r>
+    </w:p>
+    <w:p>
+      <w:pPr>
+        <w:autoSpaceDE w:val="0"/>
+        <w:autoSpaceDN w:val="0"/>
+        <w:adjustRightInd w:val="0"/>
+        <w:spacing w:after="0" w:line="480" w:lineRule="auto"/>
+        <w:rPr>
+          <w:rFonts w:ascii="Times New Roman" w:hAnsi="Times New Roman" w:cs="Times New Roman"/>
+          <w:sz w:val="24"/>
+          <w:szCs w:val="24"/>
+        </w:rPr>
+      </w:pPr>
+    </w:p>
+    <w:tbl>
+      <w:tblPr>
+        <w:tblW w:w="6644" w:type="dxa"/>
+        <w:tblLayout w:type="fixed"/>
+        <w:tblCellMar>
+          <w:left w:w="0" w:type="dxa"/>
+          <w:right w:w="0" w:type="dxa"/>
+        </w:tblCellMar>
+        <w:tblLook w:val="0000" w:firstRow="0" w:lastRow="0" w:firstColumn="0" w:lastColumn="0" w:noHBand="0" w:noVBand="0"/>
+      </w:tblPr>
+      <w:tblGrid>
+        <w:gridCol w:w="854"/>
+        <w:gridCol w:w="1186"/>
+        <w:gridCol w:w="1186"/>
+        <w:gridCol w:w="1709"/>
+        <w:gridCol w:w="1709"/>
+      </w:tblGrid>
+      <w:tr>
+        <w:trPr>
+          <w:cantSplit/>
+        </w:trPr>
+        <w:tc>
+          <w:tcPr>
+            <w:tcW w:w="6640" w:type="dxa"/>
+            <w:gridSpan w:val="5"/>
+            <w:tcBorders>
+              <w:top w:val="nil"/>
+              <w:left w:val="nil"/>
+              <w:bottom w:val="nil"/>
+              <w:right w:val="nil"/>
+            </w:tcBorders>
+            <w:shd w:val="clear" w:color="auto" w:fill="FFFFFF"/>
+            <w:vAlign w:val="center"/>
+          </w:tcPr>
+          <w:p>
+            <w:pPr>
+              <w:autoSpaceDE w:val="0"/>
+              <w:autoSpaceDN w:val="0"/>
+              <w:adjustRightInd w:val="0"/>
+              <w:spacing w:after="0" w:line="480" w:lineRule="auto"/>
+              <w:ind w:left="60" w:right="60"/>
+              <w:rPr>
+                <w:rFonts w:ascii="Times New Roman" w:hAnsi="Times New Roman" w:cs="Times New Roman"/>
+                <w:color w:val="010205"/>
+                <w:sz w:val="24"/>
+                <w:szCs w:val="24"/>
+              </w:rPr>
+            </w:pPr>
+            <w:r>
+              <w:rPr>
+                <w:rFonts w:ascii="Times New Roman" w:hAnsi="Times New Roman" w:cs="Times New Roman"/>
+                <w:b/>
+                <w:bCs/>
+                <w:color w:val="010205"/>
+                <w:sz w:val="24"/>
+                <w:szCs w:val="24"/>
+              </w:rPr>
+              <w:t xml:space="preserve">Model </w:t>
+            </w:r>
+            <w:proofErr w:type="spellStart"/>
+            <w:r>
+              <w:rPr>
+                <w:rFonts w:ascii="Times New Roman" w:hAnsi="Times New Roman" w:cs="Times New Roman"/>
+                <w:b/>
+                <w:bCs/>
+                <w:color w:val="010205"/>
+                <w:sz w:val="24"/>
+                <w:szCs w:val="24"/>
+              </w:rPr>
+              <w:t>Summary</w:t>
+            </w:r>
+            <w:r>
+              <w:rPr>
+                <w:rFonts w:ascii="Times New Roman" w:hAnsi="Times New Roman" w:cs="Times New Roman"/>
+                <w:b/>
+                <w:bCs/>
+                <w:color w:val="010205"/>
+                <w:sz w:val="24"/>
+                <w:szCs w:val="24"/>
+                <w:vertAlign w:val="superscript"/>
+              </w:rPr>
+              <w:t>b</w:t>
+            </w:r>
+            <w:proofErr w:type="spellEnd"/>
+          </w:p>
+        </w:tc>
+      </w:tr>
+      <w:tr>
+        <w:trPr>
+          <w:cantSplit/>
+        </w:trPr>
+        <w:tc>
+          <w:tcPr>
+            <w:tcW w:w="854" w:type="dxa"/>
+            <w:tcBorders>
+              <w:top w:val="nil"/>
+              <w:left w:val="nil"/>
+              <w:bottom w:val="single" w:sz="8" w:space="0" w:color="152935"/>
+              <w:right w:val="nil"/>
+            </w:tcBorders>
+            <w:shd w:val="clear" w:color="auto" w:fill="FFFFFF"/>
+            <w:vAlign w:val="bottom"/>
+          </w:tcPr>
+          <w:p>
+            <w:pPr>
+              <w:autoSpaceDE w:val="0"/>
+              <w:autoSpaceDN w:val="0"/>
+              <w:adjustRightInd w:val="0"/>
+              <w:spacing w:after="0" w:line="480" w:lineRule="auto"/>
+              <w:ind w:left="60" w:right="60"/>
+              <w:rPr>
+                <w:rFonts w:ascii="Times New Roman" w:hAnsi="Times New Roman" w:cs="Times New Roman"/>
+                <w:color w:val="264A60"/>
+                <w:sz w:val="24"/>
+                <w:szCs w:val="24"/>
+              </w:rPr>
+            </w:pPr>
+            <w:r>
+              <w:rPr>
+                <w:rFonts w:ascii="Times New Roman" w:hAnsi="Times New Roman" w:cs="Times New Roman"/>
+                <w:color w:val="264A60"/>
+                <w:sz w:val="24"/>
+                <w:szCs w:val="24"/>
+              </w:rPr>
+              <w:t>Model</w:t>
+            </w:r>
+          </w:p>
+        </w:tc>
+        <w:tc>
+          <w:tcPr>
+            <w:tcW w:w="1185" w:type="dxa"/>
+            <w:tcBorders>
+              <w:top w:val="nil"/>
+              <w:left w:val="nil"/>
+              <w:bottom w:val="single" w:sz="8" w:space="0" w:color="152935"/>
+              <w:right w:val="single" w:sz="8" w:space="0" w:color="E0E0E0"/>
+            </w:tcBorders>
+            <w:shd w:val="clear" w:color="auto" w:fill="FFFFFF"/>
+            <w:vAlign w:val="bottom"/>
+          </w:tcPr>
+          <w:p>
+            <w:pPr>
+              <w:autoSpaceDE w:val="0"/>
+              <w:autoSpaceDN w:val="0"/>
+              <w:adjustRightInd w:val="0"/>
+              <w:spacing w:after="0" w:line="480" w:lineRule="auto"/>
+              <w:ind w:left="60" w:right="60"/>
+              <w:rPr>
+                <w:rFonts w:ascii="Times New Roman" w:hAnsi="Times New Roman" w:cs="Times New Roman"/>
+                <w:color w:val="264A60"/>
+                <w:sz w:val="24"/>
+                <w:szCs w:val="24"/>
+              </w:rPr>
+            </w:pPr>
+            <w:r>
+              <w:rPr>
+                <w:rFonts w:ascii="Times New Roman" w:hAnsi="Times New Roman" w:cs="Times New Roman"/>
+                <w:color w:val="264A60"/>
+                <w:sz w:val="24"/>
+                <w:szCs w:val="24"/>
+              </w:rPr>
+              <w:t>R</w:t>
+            </w:r>
+          </w:p>
+        </w:tc>
+        <w:tc>
+          <w:tcPr>
+            <w:tcW w:w="1185" w:type="dxa"/>
+            <w:tcBorders>
+              <w:top w:val="nil"/>
+              <w:left w:val="single" w:sz="8" w:space="0" w:color="E0E0E0"/>
+              <w:bottom w:val="single" w:sz="8" w:space="0" w:color="152935"/>
+              <w:right w:val="single" w:sz="8" w:space="0" w:color="E0E0E0"/>
+            </w:tcBorders>
+            <w:shd w:val="clear" w:color="auto" w:fill="FFFFFF"/>
+            <w:vAlign w:val="bottom"/>
+          </w:tcPr>
+          <w:p>
+            <w:pPr>
+              <w:autoSpaceDE w:val="0"/>
+              <w:autoSpaceDN w:val="0"/>
+              <w:adjustRightInd w:val="0"/>
+              <w:spacing w:after="0" w:line="480" w:lineRule="auto"/>
+              <w:ind w:left="60" w:right="60"/>
+              <w:rPr>
+                <w:rFonts w:ascii="Times New Roman" w:hAnsi="Times New Roman" w:cs="Times New Roman"/>
+                <w:color w:val="264A60"/>
+                <w:sz w:val="24"/>
+                <w:szCs w:val="24"/>
+              </w:rPr>
+            </w:pPr>
+            <w:r>
+              <w:rPr>
+                <w:rFonts w:ascii="Times New Roman" w:hAnsi="Times New Roman" w:cs="Times New Roman"/>
+                <w:color w:val="264A60"/>
+                <w:sz w:val="24"/>
+                <w:szCs w:val="24"/>
+              </w:rPr>
+              <w:t>R Square</w:t>
+            </w:r>
+          </w:p>
+        </w:tc>
+        <w:tc>
+          <w:tcPr>
+            <w:tcW w:w="1708" w:type="dxa"/>
+            <w:tcBorders>
+              <w:top w:val="nil"/>
+              <w:left w:val="single" w:sz="8" w:space="0" w:color="E0E0E0"/>
+              <w:bottom w:val="single" w:sz="8" w:space="0" w:color="152935"/>
+              <w:right w:val="single" w:sz="8" w:space="0" w:color="E0E0E0"/>
+            </w:tcBorders>
+            <w:shd w:val="clear" w:color="auto" w:fill="FFFFFF"/>
+            <w:vAlign w:val="bottom"/>
+          </w:tcPr>
+          <w:p>
+            <w:pPr>
+              <w:autoSpaceDE w:val="0"/>
+              <w:autoSpaceDN w:val="0"/>
+              <w:adjustRightInd w:val="0"/>
+              <w:spacing w:after="0" w:line="480" w:lineRule="auto"/>
+              <w:ind w:left="60" w:right="60"/>
+              <w:rPr>
+                <w:rFonts w:ascii="Times New Roman" w:hAnsi="Times New Roman" w:cs="Times New Roman"/>
+                <w:color w:val="264A60"/>
+                <w:sz w:val="24"/>
+                <w:szCs w:val="24"/>
+              </w:rPr>
+            </w:pPr>
+            <w:r>
+              <w:rPr>
+                <w:rFonts w:ascii="Times New Roman" w:hAnsi="Times New Roman" w:cs="Times New Roman"/>
+                <w:color w:val="264A60"/>
+                <w:sz w:val="24"/>
+                <w:szCs w:val="24"/>
+              </w:rPr>
+              <w:t>Adjusted R Square</w:t>
+            </w:r>
+          </w:p>
+        </w:tc>
+        <w:tc>
+          <w:tcPr>
+            <w:tcW w:w="1708" w:type="dxa"/>
+            <w:tcBorders>
+              <w:top w:val="nil"/>
+              <w:left w:val="single" w:sz="8" w:space="0" w:color="E0E0E0"/>
+              <w:bottom w:val="single" w:sz="8" w:space="0" w:color="152935"/>
+              <w:right w:val="nil"/>
+            </w:tcBorders>
+            <w:shd w:val="clear" w:color="auto" w:fill="FFFFFF"/>
+            <w:vAlign w:val="bottom"/>
+          </w:tcPr>
+          <w:p>
+            <w:pPr>
+              <w:autoSpaceDE w:val="0"/>
+              <w:autoSpaceDN w:val="0"/>
+              <w:adjustRightInd w:val="0"/>
+              <w:spacing w:after="0" w:line="480" w:lineRule="auto"/>
+              <w:ind w:left="60" w:right="60"/>
+              <w:rPr>
+                <w:rFonts w:ascii="Times New Roman" w:hAnsi="Times New Roman" w:cs="Times New Roman"/>
+                <w:color w:val="264A60"/>
+                <w:sz w:val="24"/>
+                <w:szCs w:val="24"/>
+              </w:rPr>
+            </w:pPr>
+            <w:r>
+              <w:rPr>
+                <w:rFonts w:ascii="Times New Roman" w:hAnsi="Times New Roman" w:cs="Times New Roman"/>
+                <w:color w:val="264A60"/>
+                <w:sz w:val="24"/>
+                <w:szCs w:val="24"/>
+              </w:rPr>
+              <w:t>Std. Error of the Estimate</w:t>
+            </w:r>
+          </w:p>
+        </w:tc>
+      </w:tr>
+      <w:tr>
+        <w:trPr>
+          <w:cantSplit/>
+        </w:trPr>
+        <w:tc>
+          <w:tcPr>
+            <w:tcW w:w="854" w:type="dxa"/>
+            <w:tcBorders>
+              <w:top w:val="single" w:sz="8" w:space="0" w:color="152935"/>
+              <w:left w:val="nil"/>
+              <w:bottom w:val="single" w:sz="8" w:space="0" w:color="152935"/>
+              <w:right w:val="nil"/>
+            </w:tcBorders>
+            <w:shd w:val="clear" w:color="auto" w:fill="E0E0E0"/>
+          </w:tcPr>
+          <w:p>
+            <w:pPr>
+              <w:autoSpaceDE w:val="0"/>
+              <w:autoSpaceDN w:val="0"/>
+              <w:adjustRightInd w:val="0"/>
+              <w:spacing w:after="0" w:line="480" w:lineRule="auto"/>
+              <w:ind w:left="60" w:right="60"/>
+              <w:rPr>
+                <w:rFonts w:ascii="Times New Roman" w:hAnsi="Times New Roman" w:cs="Times New Roman"/>
+                <w:color w:val="264A60"/>
+                <w:sz w:val="24"/>
+                <w:szCs w:val="24"/>
+              </w:rPr>
+            </w:pPr>
+            <w:r>
+              <w:rPr>
+                <w:rFonts w:ascii="Times New Roman" w:hAnsi="Times New Roman" w:cs="Times New Roman"/>
+                <w:color w:val="264A60"/>
+                <w:sz w:val="24"/>
+                <w:szCs w:val="24"/>
+              </w:rPr>
+              <w:t>1</w:t>
+            </w:r>
+          </w:p>
+        </w:tc>
+        <w:tc>
+          <w:tcPr>
+            <w:tcW w:w="1185" w:type="dxa"/>
+            <w:tcBorders>
+              <w:top w:val="single" w:sz="8" w:space="0" w:color="152935"/>
+              <w:left w:val="nil"/>
+              <w:bottom w:val="single" w:sz="8" w:space="0" w:color="152935"/>
+              <w:right w:val="single" w:sz="8" w:space="0" w:color="E0E0E0"/>
+            </w:tcBorders>
+            <w:shd w:val="clear" w:color="auto" w:fill="F9F9FB"/>
+          </w:tcPr>
+          <w:p>
+            <w:pPr>
+              <w:autoSpaceDE w:val="0"/>
+              <w:autoSpaceDN w:val="0"/>
+              <w:adjustRightInd w:val="0"/>
+              <w:spacing w:after="0" w:line="480" w:lineRule="auto"/>
+              <w:ind w:left="60" w:right="60"/>
+              <w:rPr>
+                <w:rFonts w:ascii="Times New Roman" w:hAnsi="Times New Roman" w:cs="Times New Roman"/>
+                <w:color w:val="010205"/>
+                <w:sz w:val="24"/>
+                <w:szCs w:val="24"/>
+              </w:rPr>
+            </w:pPr>
+            <w:r>
+              <w:rPr>
+                <w:rFonts w:ascii="Times New Roman" w:hAnsi="Times New Roman" w:cs="Times New Roman"/>
+                <w:color w:val="010205"/>
+                <w:sz w:val="24"/>
+                <w:szCs w:val="24"/>
+              </w:rPr>
+              <w:t>.945</w:t>
+            </w:r>
+            <w:r>
+              <w:rPr>
+                <w:rFonts w:ascii="Times New Roman" w:hAnsi="Times New Roman" w:cs="Times New Roman"/>
+                <w:color w:val="010205"/>
+                <w:sz w:val="24"/>
+                <w:szCs w:val="24"/>
+                <w:vertAlign w:val="superscript"/>
+              </w:rPr>
+              <w:t>a</w:t>
+            </w:r>
+          </w:p>
+        </w:tc>
+        <w:tc>
+          <w:tcPr>
+            <w:tcW w:w="1185" w:type="dxa"/>
+            <w:tcBorders>
+              <w:top w:val="single" w:sz="8" w:space="0" w:color="152935"/>
+              <w:left w:val="single" w:sz="8" w:space="0" w:color="E0E0E0"/>
+              <w:bottom w:val="single" w:sz="8" w:space="0" w:color="152935"/>
+              <w:right w:val="single" w:sz="8" w:space="0" w:color="E0E0E0"/>
+            </w:tcBorders>
+            <w:shd w:val="clear" w:color="auto" w:fill="F9F9FB"/>
+          </w:tcPr>
+          <w:p>
+            <w:pPr>
+              <w:autoSpaceDE w:val="0"/>
+              <w:autoSpaceDN w:val="0"/>
+              <w:adjustRightInd w:val="0"/>
+              <w:spacing w:after="0" w:line="480" w:lineRule="auto"/>
+              <w:ind w:left="60" w:right="60"/>
+              <w:rPr>
+                <w:rFonts w:ascii="Times New Roman" w:hAnsi="Times New Roman" w:cs="Times New Roman"/>
+                <w:color w:val="010205"/>
+                <w:sz w:val="24"/>
+                <w:szCs w:val="24"/>
+              </w:rPr>
+            </w:pPr>
+            <w:r>
+              <w:rPr>
+                <w:rFonts w:ascii="Times New Roman" w:hAnsi="Times New Roman" w:cs="Times New Roman"/>
+                <w:color w:val="010205"/>
+                <w:sz w:val="24"/>
+                <w:szCs w:val="24"/>
+              </w:rPr>
+              <w:t>.893</w:t>
+            </w:r>
+          </w:p>
+        </w:tc>
+        <w:tc>
+          <w:tcPr>
+            <w:tcW w:w="1708" w:type="dxa"/>
+            <w:tcBorders>
+              <w:top w:val="single" w:sz="8" w:space="0" w:color="152935"/>
+              <w:left w:val="single" w:sz="8" w:space="0" w:color="E0E0E0"/>
+              <w:bottom w:val="single" w:sz="8" w:space="0" w:color="152935"/>
+              <w:right w:val="single" w:sz="8" w:space="0" w:color="E0E0E0"/>
+            </w:tcBorders>
+            <w:shd w:val="clear" w:color="auto" w:fill="F9F9FB"/>
+          </w:tcPr>
+          <w:p>
+            <w:pPr>
+              <w:autoSpaceDE w:val="0"/>
+              <w:autoSpaceDN w:val="0"/>
+              <w:adjustRightInd w:val="0"/>
+              <w:spacing w:after="0" w:line="480" w:lineRule="auto"/>
+              <w:ind w:left="60" w:right="60"/>
+              <w:rPr>
+                <w:rFonts w:ascii="Times New Roman" w:hAnsi="Times New Roman" w:cs="Times New Roman"/>
+                <w:color w:val="010205"/>
+                <w:sz w:val="24"/>
+                <w:szCs w:val="24"/>
+              </w:rPr>
+            </w:pPr>
+            <w:r>
+              <w:rPr>
+                <w:rFonts w:ascii="Times New Roman" w:hAnsi="Times New Roman" w:cs="Times New Roman"/>
+                <w:color w:val="010205"/>
+                <w:sz w:val="24"/>
+                <w:szCs w:val="24"/>
+              </w:rPr>
+              <w:t>.892</w:t>
+            </w:r>
+          </w:p>
+        </w:tc>
+        <w:tc>
+          <w:tcPr>
+            <w:tcW w:w="1708" w:type="dxa"/>
+            <w:tcBorders>
+              <w:top w:val="single" w:sz="8" w:space="0" w:color="152935"/>
+              <w:left w:val="single" w:sz="8" w:space="0" w:color="E0E0E0"/>
+              <w:bottom w:val="single" w:sz="8" w:space="0" w:color="152935"/>
+              <w:right w:val="nil"/>
+            </w:tcBorders>
+            <w:shd w:val="clear" w:color="auto" w:fill="F9F9FB"/>
+          </w:tcPr>
+          <w:p>
+            <w:pPr>
+              <w:autoSpaceDE w:val="0"/>
+              <w:autoSpaceDN w:val="0"/>
+              <w:adjustRightInd w:val="0"/>
+              <w:spacing w:after="0" w:line="480" w:lineRule="auto"/>
+              <w:ind w:left="60" w:right="60"/>
+              <w:rPr>
+                <w:rFonts w:ascii="Times New Roman" w:hAnsi="Times New Roman" w:cs="Times New Roman"/>
+                <w:color w:val="010205"/>
+                <w:sz w:val="24"/>
+                <w:szCs w:val="24"/>
+              </w:rPr>
+            </w:pPr>
+            <w:r>
+              <w:rPr>
+                <w:rFonts w:ascii="Times New Roman" w:hAnsi="Times New Roman" w:cs="Times New Roman"/>
+                <w:color w:val="010205"/>
+                <w:sz w:val="24"/>
+                <w:szCs w:val="24"/>
+              </w:rPr>
+              <w:t>1117.564</w:t>
+            </w:r>
+          </w:p>
+        </w:tc>
+      </w:tr>
+      <w:tr>
+        <w:trPr>
+          <w:cantSplit/>
+        </w:trPr>
+        <w:tc>
+          <w:tcPr>
+            <w:tcW w:w="6640" w:type="dxa"/>
+            <w:gridSpan w:val="5"/>
+            <w:tcBorders>
+              <w:top w:val="nil"/>
+              <w:left w:val="nil"/>
+              <w:bottom w:val="nil"/>
+              <w:right w:val="nil"/>
+            </w:tcBorders>
+            <w:shd w:val="clear" w:color="auto" w:fill="FFFFFF"/>
+          </w:tcPr>
+          <w:p>
+            <w:pPr>
+              <w:autoSpaceDE w:val="0"/>
+              <w:autoSpaceDN w:val="0"/>
+              <w:adjustRightInd w:val="0"/>
+              <w:spacing w:after="0" w:line="480" w:lineRule="auto"/>
+              <w:ind w:left="60" w:right="60"/>
+              <w:rPr>
+                <w:rFonts w:ascii="Times New Roman" w:hAnsi="Times New Roman" w:cs="Times New Roman"/>
+                <w:color w:val="010205"/>
+                <w:sz w:val="24"/>
+                <w:szCs w:val="24"/>
+              </w:rPr>
+            </w:pPr>
+            <w:r>
+              <w:rPr>
+                <w:rFonts w:ascii="Times New Roman" w:hAnsi="Times New Roman" w:cs="Times New Roman"/>
+                <w:color w:val="010205"/>
+                <w:sz w:val="24"/>
+                <w:szCs w:val="24"/>
+              </w:rPr>
+              <w:t>a. Predictors: (Constant), WEIGHT</w:t>
+            </w:r>
+          </w:p>
+        </w:tc>
+      </w:tr>
+      <w:tr>
+        <w:trPr>
+          <w:cantSplit/>
+        </w:trPr>
+        <w:tc>
+          <w:tcPr>
+            <w:tcW w:w="6640" w:type="dxa"/>
+            <w:gridSpan w:val="5"/>
+            <w:tcBorders>
+              <w:top w:val="nil"/>
+              <w:left w:val="nil"/>
+              <w:bottom w:val="nil"/>
+              <w:right w:val="nil"/>
+            </w:tcBorders>
+            <w:shd w:val="clear" w:color="auto" w:fill="FFFFFF"/>
+          </w:tcPr>
+          <w:p>
+            <w:pPr>
+              <w:autoSpaceDE w:val="0"/>
+              <w:autoSpaceDN w:val="0"/>
+              <w:adjustRightInd w:val="0"/>
+              <w:spacing w:after="0" w:line="480" w:lineRule="auto"/>
+              <w:ind w:left="60" w:right="60"/>
+              <w:rPr>
+                <w:rFonts w:ascii="Times New Roman" w:hAnsi="Times New Roman" w:cs="Times New Roman"/>
+                <w:color w:val="010205"/>
+                <w:sz w:val="24"/>
+                <w:szCs w:val="24"/>
+              </w:rPr>
+            </w:pPr>
+            <w:r>
+              <w:rPr>
+                <w:rFonts w:ascii="Times New Roman" w:hAnsi="Times New Roman" w:cs="Times New Roman"/>
+                <w:color w:val="010205"/>
+                <w:sz w:val="24"/>
+                <w:szCs w:val="24"/>
+              </w:rPr>
+              <w:t>b. Dependent Variable: PRICE</w:t>
+            </w:r>
+          </w:p>
+        </w:tc>
+      </w:tr>
+    </w:tbl>
+    <w:p>
+      <w:pPr>
+        <w:spacing w:before="100" w:beforeAutospacing="1" w:after="100" w:afterAutospacing="1" w:line="480" w:lineRule="auto"/>
+        <w:rPr>
+          <w:rFonts w:ascii="Times New Roman" w:eastAsia="Times New Roman" w:hAnsi="Times New Roman" w:cs="Times New Roman"/>
+          <w:i/>
+          <w:sz w:val="24"/>
+          <w:szCs w:val="24"/>
+        </w:rPr>
+      </w:pPr>
+      <w:r>
+        <w:rPr>
+          <w:rFonts w:ascii="Times New Roman" w:eastAsia="Times New Roman" w:hAnsi="Times New Roman" w:cs="Times New Roman"/>
+          <w:i/>
+          <w:sz w:val="24"/>
+          <w:szCs w:val="24"/>
+        </w:rPr>
+        <w:t>R-squared = 0.893</w:t>
+      </w:r>
+      <w:r>
+        <w:rPr>
+          <w:rFonts w:ascii="Times New Roman" w:eastAsia="Times New Roman" w:hAnsi="Times New Roman" w:cs="Times New Roman"/>
+          <w:i/>
+          <w:sz w:val="24"/>
+          <w:szCs w:val="24"/>
+        </w:rPr>
+        <w:t>;</w:t>
+      </w:r>
+      <w:r>
+        <w:rPr>
+          <w:rFonts w:ascii="Times New Roman" w:eastAsia="Times New Roman" w:hAnsi="Times New Roman" w:cs="Times New Roman"/>
+          <w:i/>
+          <w:sz w:val="24"/>
+          <w:szCs w:val="24"/>
+        </w:rPr>
+        <w:t xml:space="preserve"> This </w:t>
+      </w:r>
+      <w:r>
+        <w:rPr>
+          <w:rFonts w:ascii="Times New Roman" w:eastAsia="Times New Roman" w:hAnsi="Times New Roman" w:cs="Times New Roman"/>
+          <w:i/>
+          <w:sz w:val="24"/>
+          <w:szCs w:val="24"/>
+        </w:rPr>
+        <w:t>suggests that,</w:t>
+      </w:r>
+      <w:r>
+        <w:rPr>
+          <w:rFonts w:ascii="Times New Roman" w:eastAsia="Times New Roman" w:hAnsi="Times New Roman" w:cs="Times New Roman"/>
+          <w:i/>
+          <w:sz w:val="24"/>
+          <w:szCs w:val="24"/>
+        </w:rPr>
+        <w:t xml:space="preserve"> close to 89.3% of the variation in diamond price is explained by its weight.</w:t>
+      </w:r>
+    </w:p>
+    <w:tbl>
+      <w:tblPr>
+        <w:tblW w:w="9207" w:type="dxa"/>
+        <w:tblLayout w:type="fixed"/>
+        <w:tblCellMar>
+          <w:left w:w="0" w:type="dxa"/>
+          <w:right w:w="0" w:type="dxa"/>
+        </w:tblCellMar>
+        <w:tblLook w:val="0000" w:firstRow="0" w:lastRow="0" w:firstColumn="0" w:lastColumn="0" w:noHBand="0" w:noVBand="0"/>
+      </w:tblPr>
+      <w:tblGrid>
+        <w:gridCol w:w="853"/>
+        <w:gridCol w:w="1378"/>
+        <w:gridCol w:w="1709"/>
+        <w:gridCol w:w="1186"/>
+        <w:gridCol w:w="1709"/>
+        <w:gridCol w:w="1186"/>
+        <w:gridCol w:w="1186"/>
+      </w:tblGrid>
+      <w:tr>
+        <w:trPr>
+          <w:cantSplit/>
+        </w:trPr>
+        <w:tc>
+          <w:tcPr>
+            <w:tcW w:w="9202" w:type="dxa"/>
+            <w:gridSpan w:val="7"/>
+            <w:tcBorders>
+              <w:top w:val="nil"/>
+              <w:left w:val="nil"/>
+              <w:bottom w:val="nil"/>
+              <w:right w:val="nil"/>
+            </w:tcBorders>
+            <w:shd w:val="clear" w:color="auto" w:fill="FFFFFF"/>
+            <w:vAlign w:val="center"/>
+          </w:tcPr>
+          <w:p>
+            <w:pPr>
+              <w:autoSpaceDE w:val="0"/>
+              <w:autoSpaceDN w:val="0"/>
+              <w:adjustRightInd w:val="0"/>
+              <w:spacing w:after="0" w:line="480" w:lineRule="auto"/>
+              <w:ind w:left="60" w:right="60"/>
+              <w:rPr>
+                <w:rFonts w:ascii="Times New Roman" w:hAnsi="Times New Roman" w:cs="Times New Roman"/>
+                <w:b/>
+                <w:bCs/>
+                <w:color w:val="010205"/>
+                <w:sz w:val="24"/>
+                <w:szCs w:val="24"/>
+              </w:rPr>
+            </w:pPr>
+          </w:p>
+          <w:p>
+            <w:pPr>
+              <w:autoSpaceDE w:val="0"/>
+              <w:autoSpaceDN w:val="0"/>
+              <w:adjustRightInd w:val="0"/>
+              <w:spacing w:after="0" w:line="480" w:lineRule="auto"/>
+              <w:ind w:right="60"/>
+              <w:rPr>
+                <w:rFonts w:ascii="Times New Roman" w:hAnsi="Times New Roman" w:cs="Times New Roman"/>
+                <w:b/>
+                <w:bCs/>
+                <w:color w:val="010205"/>
+                <w:sz w:val="24"/>
+                <w:szCs w:val="24"/>
+              </w:rPr>
+            </w:pPr>
+          </w:p>
+          <w:p>
+            <w:pPr>
+              <w:autoSpaceDE w:val="0"/>
+              <w:autoSpaceDN w:val="0"/>
+              <w:adjustRightInd w:val="0"/>
+              <w:spacing w:after="0" w:line="480" w:lineRule="auto"/>
+              <w:ind w:left="60" w:right="60"/>
+              <w:rPr>
+                <w:rFonts w:ascii="Times New Roman" w:hAnsi="Times New Roman" w:cs="Times New Roman"/>
+                <w:b/>
+                <w:bCs/>
+                <w:color w:val="010205"/>
+                <w:sz w:val="24"/>
+                <w:szCs w:val="24"/>
+              </w:rPr>
+            </w:pPr>
+          </w:p>
+          <w:p>
+            <w:pPr>
+              <w:autoSpaceDE w:val="0"/>
+              <w:autoSpaceDN w:val="0"/>
+              <w:adjustRightInd w:val="0"/>
+              <w:spacing w:after="0" w:line="480" w:lineRule="auto"/>
+              <w:ind w:right="60"/>
+              <w:rPr>
+                <w:rFonts w:ascii="Times New Roman" w:hAnsi="Times New Roman" w:cs="Times New Roman"/>
+                <w:b/>
+                <w:bCs/>
+                <w:color w:val="010205"/>
+                <w:sz w:val="24"/>
+                <w:szCs w:val="24"/>
+              </w:rPr>
+            </w:pPr>
+          </w:p>
+          <w:p>
+            <w:pPr>
+              <w:autoSpaceDE w:val="0"/>
+              <w:autoSpaceDN w:val="0"/>
+              <w:adjustRightInd w:val="0"/>
+              <w:spacing w:after="0" w:line="480" w:lineRule="auto"/>
+              <w:ind w:right="60"/>
+              <w:rPr>
+                <w:rFonts w:ascii="Times New Roman" w:hAnsi="Times New Roman" w:cs="Times New Roman"/>
+                <w:b/>
+                <w:bCs/>
+                <w:color w:val="010205"/>
+                <w:sz w:val="24"/>
+                <w:szCs w:val="24"/>
+              </w:rPr>
+            </w:pPr>
+          </w:p>
+          <w:p>
+            <w:pPr>
+              <w:autoSpaceDE w:val="0"/>
+              <w:autoSpaceDN w:val="0"/>
+              <w:adjustRightInd w:val="0"/>
+              <w:spacing w:after="0" w:line="480" w:lineRule="auto"/>
+              <w:ind w:left="60" w:right="60"/>
+              <w:rPr>
+                <w:rFonts w:ascii="Times New Roman" w:hAnsi="Times New Roman" w:cs="Times New Roman"/>
+                <w:color w:val="010205"/>
+                <w:sz w:val="24"/>
+                <w:szCs w:val="24"/>
+              </w:rPr>
+            </w:pPr>
+          </w:p>
+        </w:tc>
+      </w:tr>
+      <w:tr>
+        <w:trPr>
+          <w:cantSplit/>
+        </w:trPr>
+        <w:tc>
+          <w:tcPr>
+            <w:tcW w:w="2231" w:type="dxa"/>
+            <w:gridSpan w:val="2"/>
+            <w:tcBorders>
+              <w:top w:val="nil"/>
+              <w:left w:val="nil"/>
+              <w:bottom w:val="single" w:sz="8" w:space="0" w:color="152935"/>
+              <w:right w:val="nil"/>
+            </w:tcBorders>
+            <w:shd w:val="clear" w:color="auto" w:fill="FFFFFF"/>
+            <w:vAlign w:val="bottom"/>
+          </w:tcPr>
+          <w:p>
+            <w:pPr>
+              <w:autoSpaceDE w:val="0"/>
+              <w:autoSpaceDN w:val="0"/>
+              <w:adjustRightInd w:val="0"/>
+              <w:spacing w:after="0" w:line="480" w:lineRule="auto"/>
+              <w:ind w:left="60" w:right="60"/>
+              <w:rPr>
+                <w:rFonts w:ascii="Times New Roman" w:hAnsi="Times New Roman" w:cs="Times New Roman"/>
+                <w:b/>
+                <w:color w:val="264A60"/>
+                <w:sz w:val="24"/>
+                <w:szCs w:val="24"/>
+              </w:rPr>
+            </w:pPr>
+            <w:r>
+              <w:rPr>
+                <w:rFonts w:ascii="Times New Roman" w:hAnsi="Times New Roman" w:cs="Times New Roman"/>
+                <w:b/>
+                <w:color w:val="264A60"/>
+                <w:sz w:val="24"/>
+                <w:szCs w:val="24"/>
+              </w:rPr>
+              <w:lastRenderedPageBreak/>
+              <w:t>ANOVA</w:t>
+            </w:r>
+          </w:p>
+          <w:p>
+            <w:pPr>
+              <w:autoSpaceDE w:val="0"/>
+              <w:autoSpaceDN w:val="0"/>
+              <w:adjustRightInd w:val="0"/>
+              <w:spacing w:after="0" w:line="480" w:lineRule="auto"/>
+              <w:ind w:left="60" w:right="60"/>
+              <w:rPr>
+                <w:rFonts w:ascii="Times New Roman" w:hAnsi="Times New Roman" w:cs="Times New Roman"/>
+                <w:b/>
+                <w:color w:val="264A60"/>
+                <w:sz w:val="24"/>
+                <w:szCs w:val="24"/>
+              </w:rPr>
+            </w:pPr>
+          </w:p>
+          <w:p>
+            <w:pPr>
+              <w:autoSpaceDE w:val="0"/>
+              <w:autoSpaceDN w:val="0"/>
+              <w:adjustRightInd w:val="0"/>
+              <w:spacing w:after="0" w:line="480" w:lineRule="auto"/>
+              <w:ind w:left="60" w:right="60"/>
+              <w:rPr>
+                <w:rFonts w:ascii="Times New Roman" w:hAnsi="Times New Roman" w:cs="Times New Roman"/>
+                <w:color w:val="264A60"/>
+                <w:sz w:val="24"/>
+                <w:szCs w:val="24"/>
+              </w:rPr>
+            </w:pPr>
+            <w:r>
+              <w:rPr>
+                <w:rFonts w:ascii="Times New Roman" w:hAnsi="Times New Roman" w:cs="Times New Roman"/>
+                <w:color w:val="264A60"/>
+                <w:sz w:val="24"/>
+                <w:szCs w:val="24"/>
+              </w:rPr>
+              <w:t>Model</w:t>
+            </w:r>
+          </w:p>
+        </w:tc>
+        <w:tc>
+          <w:tcPr>
+            <w:tcW w:w="1708" w:type="dxa"/>
+            <w:tcBorders>
+              <w:top w:val="nil"/>
+              <w:left w:val="nil"/>
+              <w:bottom w:val="single" w:sz="8" w:space="0" w:color="152935"/>
+              <w:right w:val="single" w:sz="8" w:space="0" w:color="E0E0E0"/>
+            </w:tcBorders>
+            <w:shd w:val="clear" w:color="auto" w:fill="FFFFFF"/>
+            <w:vAlign w:val="bottom"/>
+          </w:tcPr>
+          <w:p>
+            <w:pPr>
+              <w:autoSpaceDE w:val="0"/>
+              <w:autoSpaceDN w:val="0"/>
+              <w:adjustRightInd w:val="0"/>
+              <w:spacing w:after="0" w:line="480" w:lineRule="auto"/>
+              <w:ind w:left="60" w:right="60"/>
+              <w:rPr>
+                <w:rFonts w:ascii="Times New Roman" w:hAnsi="Times New Roman" w:cs="Times New Roman"/>
+                <w:color w:val="264A60"/>
+                <w:sz w:val="24"/>
+                <w:szCs w:val="24"/>
+              </w:rPr>
+            </w:pPr>
+            <w:r>
+              <w:rPr>
+                <w:rFonts w:ascii="Times New Roman" w:hAnsi="Times New Roman" w:cs="Times New Roman"/>
+                <w:color w:val="264A60"/>
+                <w:sz w:val="24"/>
+                <w:szCs w:val="24"/>
+              </w:rPr>
+              <w:t>Sum of Squares</w:t>
+            </w:r>
+          </w:p>
+        </w:tc>
+        <w:tc>
+          <w:tcPr>
+            <w:tcW w:w="1185" w:type="dxa"/>
+            <w:tcBorders>
+              <w:top w:val="nil"/>
+              <w:left w:val="single" w:sz="8" w:space="0" w:color="E0E0E0"/>
+              <w:bottom w:val="single" w:sz="8" w:space="0" w:color="152935"/>
+              <w:right w:val="single" w:sz="8" w:space="0" w:color="E0E0E0"/>
+            </w:tcBorders>
+            <w:shd w:val="clear" w:color="auto" w:fill="FFFFFF"/>
+            <w:vAlign w:val="bottom"/>
+          </w:tcPr>
+          <w:p>
+            <w:pPr>
+              <w:autoSpaceDE w:val="0"/>
+              <w:autoSpaceDN w:val="0"/>
+              <w:adjustRightInd w:val="0"/>
+              <w:spacing w:after="0" w:line="480" w:lineRule="auto"/>
+              <w:ind w:left="60" w:right="60"/>
+              <w:rPr>
+                <w:rFonts w:ascii="Times New Roman" w:hAnsi="Times New Roman" w:cs="Times New Roman"/>
+                <w:color w:val="264A60"/>
+                <w:sz w:val="24"/>
+                <w:szCs w:val="24"/>
+              </w:rPr>
+            </w:pPr>
+            <w:r>
+              <w:rPr>
+                <w:rFonts w:ascii="Times New Roman" w:hAnsi="Times New Roman" w:cs="Times New Roman"/>
+                <w:color w:val="264A60"/>
+                <w:sz w:val="24"/>
+                <w:szCs w:val="24"/>
+              </w:rPr>
+              <w:t>df</w:t>
+            </w:r>
+          </w:p>
+        </w:tc>
+        <w:tc>
+          <w:tcPr>
+            <w:tcW w:w="1708" w:type="dxa"/>
+            <w:tcBorders>
+              <w:top w:val="nil"/>
+              <w:left w:val="single" w:sz="8" w:space="0" w:color="E0E0E0"/>
+              <w:bottom w:val="single" w:sz="8" w:space="0" w:color="152935"/>
+              <w:right w:val="single" w:sz="8" w:space="0" w:color="E0E0E0"/>
+            </w:tcBorders>
+            <w:shd w:val="clear" w:color="auto" w:fill="FFFFFF"/>
+            <w:vAlign w:val="bottom"/>
+          </w:tcPr>
+          <w:p>
+            <w:pPr>
+              <w:autoSpaceDE w:val="0"/>
+              <w:autoSpaceDN w:val="0"/>
+              <w:adjustRightInd w:val="0"/>
+              <w:spacing w:after="0" w:line="480" w:lineRule="auto"/>
+              <w:ind w:left="60" w:right="60"/>
+              <w:rPr>
+                <w:rFonts w:ascii="Times New Roman" w:hAnsi="Times New Roman" w:cs="Times New Roman"/>
+                <w:color w:val="264A60"/>
+                <w:sz w:val="24"/>
+                <w:szCs w:val="24"/>
+              </w:rPr>
+            </w:pPr>
+            <w:r>
+              <w:rPr>
+                <w:rFonts w:ascii="Times New Roman" w:hAnsi="Times New Roman" w:cs="Times New Roman"/>
+                <w:color w:val="264A60"/>
+                <w:sz w:val="24"/>
+                <w:szCs w:val="24"/>
+              </w:rPr>
+              <w:t>Mean Square</w:t>
+            </w:r>
+          </w:p>
+        </w:tc>
+        <w:tc>
+          <w:tcPr>
+            <w:tcW w:w="1185" w:type="dxa"/>
+            <w:tcBorders>
+              <w:top w:val="nil"/>
+              <w:left w:val="single" w:sz="8" w:space="0" w:color="E0E0E0"/>
+              <w:bottom w:val="single" w:sz="8" w:space="0" w:color="152935"/>
+              <w:right w:val="single" w:sz="8" w:space="0" w:color="E0E0E0"/>
+            </w:tcBorders>
+            <w:shd w:val="clear" w:color="auto" w:fill="FFFFFF"/>
+            <w:vAlign w:val="bottom"/>
+          </w:tcPr>
+          <w:p>
+            <w:pPr>
+              <w:autoSpaceDE w:val="0"/>
+              <w:autoSpaceDN w:val="0"/>
+              <w:adjustRightInd w:val="0"/>
+              <w:spacing w:after="0" w:line="480" w:lineRule="auto"/>
+              <w:ind w:left="60" w:right="60"/>
+              <w:rPr>
+                <w:rFonts w:ascii="Times New Roman" w:hAnsi="Times New Roman" w:cs="Times New Roman"/>
+                <w:color w:val="264A60"/>
+                <w:sz w:val="24"/>
+                <w:szCs w:val="24"/>
+              </w:rPr>
+            </w:pPr>
+            <w:r>
+              <w:rPr>
+                <w:rFonts w:ascii="Times New Roman" w:hAnsi="Times New Roman" w:cs="Times New Roman"/>
+                <w:color w:val="264A60"/>
+                <w:sz w:val="24"/>
+                <w:szCs w:val="24"/>
+              </w:rPr>
+              <w:t>F</w:t>
+            </w:r>
+          </w:p>
+        </w:tc>
+        <w:tc>
+          <w:tcPr>
+            <w:tcW w:w="1185" w:type="dxa"/>
+            <w:tcBorders>
+              <w:top w:val="nil"/>
+              <w:left w:val="single" w:sz="8" w:space="0" w:color="E0E0E0"/>
+              <w:bottom w:val="single" w:sz="8" w:space="0" w:color="152935"/>
+              <w:right w:val="nil"/>
+            </w:tcBorders>
+            <w:shd w:val="clear" w:color="auto" w:fill="FFFFFF"/>
+            <w:vAlign w:val="bottom"/>
+          </w:tcPr>
+          <w:p>
+            <w:pPr>
+              <w:autoSpaceDE w:val="0"/>
+              <w:autoSpaceDN w:val="0"/>
+              <w:adjustRightInd w:val="0"/>
+              <w:spacing w:after="0" w:line="480" w:lineRule="auto"/>
+              <w:ind w:left="60" w:right="60"/>
+              <w:rPr>
+                <w:rFonts w:ascii="Times New Roman" w:hAnsi="Times New Roman" w:cs="Times New Roman"/>
+                <w:color w:val="264A60"/>
+                <w:sz w:val="24"/>
+                <w:szCs w:val="24"/>
+              </w:rPr>
+            </w:pPr>
+            <w:r>
+              <w:rPr>
+                <w:rFonts w:ascii="Times New Roman" w:hAnsi="Times New Roman" w:cs="Times New Roman"/>
+                <w:color w:val="264A60"/>
+                <w:sz w:val="24"/>
+                <w:szCs w:val="24"/>
+              </w:rPr>
+              <w:t>Sig.</w:t>
+            </w:r>
+          </w:p>
+        </w:tc>
+      </w:tr>
+      <w:tr>
+        <w:trPr>
+          <w:cantSplit/>
+        </w:trPr>
+        <w:tc>
+          <w:tcPr>
+            <w:tcW w:w="854" w:type="dxa"/>
+            <w:vMerge w:val="restart"/>
+            <w:tcBorders>
+              <w:top w:val="single" w:sz="8" w:space="0" w:color="152935"/>
+              <w:left w:val="nil"/>
+              <w:bottom w:val="single" w:sz="8" w:space="0" w:color="152935"/>
+              <w:right w:val="nil"/>
+            </w:tcBorders>
+            <w:shd w:val="clear" w:color="auto" w:fill="E0E0E0"/>
+          </w:tcPr>
+          <w:p>
+            <w:pPr>
+              <w:autoSpaceDE w:val="0"/>
+              <w:autoSpaceDN w:val="0"/>
+              <w:adjustRightInd w:val="0"/>
+              <w:spacing w:after="0" w:line="480" w:lineRule="auto"/>
+              <w:ind w:left="60" w:right="60"/>
+              <w:rPr>
+                <w:rFonts w:ascii="Times New Roman" w:hAnsi="Times New Roman" w:cs="Times New Roman"/>
+                <w:color w:val="264A60"/>
+                <w:sz w:val="24"/>
+                <w:szCs w:val="24"/>
+              </w:rPr>
+            </w:pPr>
+            <w:r>
+              <w:rPr>
+                <w:rFonts w:ascii="Times New Roman" w:hAnsi="Times New Roman" w:cs="Times New Roman"/>
+                <w:color w:val="264A60"/>
+                <w:sz w:val="24"/>
+                <w:szCs w:val="24"/>
+              </w:rPr>
+              <w:t>1</w:t>
+            </w:r>
+          </w:p>
+        </w:tc>
+        <w:tc>
+          <w:tcPr>
+            <w:tcW w:w="1377" w:type="dxa"/>
+            <w:tcBorders>
+              <w:top w:val="single" w:sz="8" w:space="0" w:color="152935"/>
+              <w:left w:val="nil"/>
+              <w:bottom w:val="single" w:sz="8" w:space="0" w:color="AEAEAE"/>
+              <w:right w:val="nil"/>
+            </w:tcBorders>
+            <w:shd w:val="clear" w:color="auto" w:fill="E0E0E0"/>
+          </w:tcPr>
+          <w:p>
+            <w:pPr>
+              <w:autoSpaceDE w:val="0"/>
+              <w:autoSpaceDN w:val="0"/>
+              <w:adjustRightInd w:val="0"/>
+              <w:spacing w:after="0" w:line="480" w:lineRule="auto"/>
+              <w:ind w:left="60" w:right="60"/>
+              <w:rPr>
+                <w:rFonts w:ascii="Times New Roman" w:hAnsi="Times New Roman" w:cs="Times New Roman"/>
+                <w:color w:val="264A60"/>
+                <w:sz w:val="24"/>
+                <w:szCs w:val="24"/>
+              </w:rPr>
+            </w:pPr>
+            <w:r>
+              <w:rPr>
+                <w:rFonts w:ascii="Times New Roman" w:hAnsi="Times New Roman" w:cs="Times New Roman"/>
+                <w:color w:val="264A60"/>
+                <w:sz w:val="24"/>
+                <w:szCs w:val="24"/>
+              </w:rPr>
+              <w:t>Regression</w:t>
+            </w:r>
+          </w:p>
+        </w:tc>
+        <w:tc>
+          <w:tcPr>
+            <w:tcW w:w="1708" w:type="dxa"/>
+            <w:tcBorders>
+              <w:top w:val="single" w:sz="8" w:space="0" w:color="152935"/>
+              <w:left w:val="nil"/>
+              <w:bottom w:val="single" w:sz="8" w:space="0" w:color="AEAEAE"/>
+              <w:right w:val="single" w:sz="8" w:space="0" w:color="E0E0E0"/>
+            </w:tcBorders>
+            <w:shd w:val="clear" w:color="auto" w:fill="F9F9FB"/>
+          </w:tcPr>
+          <w:p>
+            <w:pPr>
+              <w:autoSpaceDE w:val="0"/>
+              <w:autoSpaceDN w:val="0"/>
+              <w:adjustRightInd w:val="0"/>
+              <w:spacing w:after="0" w:line="480" w:lineRule="auto"/>
+              <w:ind w:left="60" w:right="60"/>
+              <w:rPr>
+                <w:rFonts w:ascii="Times New Roman" w:hAnsi="Times New Roman" w:cs="Times New Roman"/>
+                <w:color w:val="010205"/>
+                <w:sz w:val="24"/>
+                <w:szCs w:val="24"/>
+              </w:rPr>
+            </w:pPr>
+            <w:r>
+              <w:rPr>
+                <w:rFonts w:ascii="Times New Roman" w:hAnsi="Times New Roman" w:cs="Times New Roman"/>
+                <w:color w:val="010205"/>
+                <w:sz w:val="24"/>
+                <w:szCs w:val="24"/>
+              </w:rPr>
+              <w:t>3173248722.467</w:t>
+            </w:r>
+          </w:p>
+        </w:tc>
+        <w:tc>
+          <w:tcPr>
+            <w:tcW w:w="1185" w:type="dxa"/>
+            <w:tcBorders>
+              <w:top w:val="single" w:sz="8" w:space="0" w:color="152935"/>
+              <w:left w:val="single" w:sz="8" w:space="0" w:color="E0E0E0"/>
+              <w:bottom w:val="single" w:sz="8" w:space="0" w:color="AEAEAE"/>
+              <w:right w:val="single" w:sz="8" w:space="0" w:color="E0E0E0"/>
+            </w:tcBorders>
+            <w:shd w:val="clear" w:color="auto" w:fill="F9F9FB"/>
+          </w:tcPr>
+          <w:p>
+            <w:pPr>
+              <w:autoSpaceDE w:val="0"/>
+              <w:autoSpaceDN w:val="0"/>
+              <w:adjustRightInd w:val="0"/>
+              <w:spacing w:after="0" w:line="480" w:lineRule="auto"/>
+              <w:ind w:left="60" w:right="60"/>
+              <w:rPr>
+                <w:rFonts w:ascii="Times New Roman" w:hAnsi="Times New Roman" w:cs="Times New Roman"/>
+                <w:color w:val="010205"/>
+                <w:sz w:val="24"/>
+                <w:szCs w:val="24"/>
+              </w:rPr>
+            </w:pPr>
+            <w:r>
+              <w:rPr>
+                <w:rFonts w:ascii="Times New Roman" w:hAnsi="Times New Roman" w:cs="Times New Roman"/>
+                <w:color w:val="010205"/>
+                <w:sz w:val="24"/>
+                <w:szCs w:val="24"/>
+              </w:rPr>
+              <w:t>1</w:t>
+            </w:r>
+          </w:p>
+        </w:tc>
+        <w:tc>
+          <w:tcPr>
+            <w:tcW w:w="1708" w:type="dxa"/>
+            <w:tcBorders>
+              <w:top w:val="single" w:sz="8" w:space="0" w:color="152935"/>
+              <w:left w:val="single" w:sz="8" w:space="0" w:color="E0E0E0"/>
+              <w:bottom w:val="single" w:sz="8" w:space="0" w:color="AEAEAE"/>
+              <w:right w:val="single" w:sz="8" w:space="0" w:color="E0E0E0"/>
+            </w:tcBorders>
+            <w:shd w:val="clear" w:color="auto" w:fill="F9F9FB"/>
+          </w:tcPr>
+          <w:p>
+            <w:pPr>
+              <w:autoSpaceDE w:val="0"/>
+              <w:autoSpaceDN w:val="0"/>
+              <w:adjustRightInd w:val="0"/>
+              <w:spacing w:after="0" w:line="480" w:lineRule="auto"/>
+              <w:ind w:left="60" w:right="60"/>
+              <w:rPr>
+                <w:rFonts w:ascii="Times New Roman" w:hAnsi="Times New Roman" w:cs="Times New Roman"/>
+                <w:color w:val="010205"/>
+                <w:sz w:val="24"/>
+                <w:szCs w:val="24"/>
+              </w:rPr>
+            </w:pPr>
+            <w:r>
+              <w:rPr>
+                <w:rFonts w:ascii="Times New Roman" w:hAnsi="Times New Roman" w:cs="Times New Roman"/>
+                <w:color w:val="010205"/>
+                <w:sz w:val="24"/>
+                <w:szCs w:val="24"/>
+              </w:rPr>
+              <w:t>3173248722.467</w:t>
+            </w:r>
+          </w:p>
+        </w:tc>
+        <w:tc>
+          <w:tcPr>
+            <w:tcW w:w="1185" w:type="dxa"/>
+            <w:tcBorders>
+              <w:top w:val="single" w:sz="8" w:space="0" w:color="152935"/>
+              <w:left w:val="single" w:sz="8" w:space="0" w:color="E0E0E0"/>
+              <w:bottom w:val="single" w:sz="8" w:space="0" w:color="AEAEAE"/>
+              <w:right w:val="single" w:sz="8" w:space="0" w:color="E0E0E0"/>
+            </w:tcBorders>
+            <w:shd w:val="clear" w:color="auto" w:fill="F9F9FB"/>
+          </w:tcPr>
+          <w:p>
+            <w:pPr>
+              <w:autoSpaceDE w:val="0"/>
+              <w:autoSpaceDN w:val="0"/>
+              <w:adjustRightInd w:val="0"/>
+              <w:spacing w:after="0" w:line="480" w:lineRule="auto"/>
+              <w:ind w:left="60" w:right="60"/>
+              <w:rPr>
+                <w:rFonts w:ascii="Times New Roman" w:hAnsi="Times New Roman" w:cs="Times New Roman"/>
+                <w:color w:val="010205"/>
+                <w:sz w:val="24"/>
+                <w:szCs w:val="24"/>
+              </w:rPr>
+            </w:pPr>
+            <w:r>
+              <w:rPr>
+                <w:rFonts w:ascii="Times New Roman" w:hAnsi="Times New Roman" w:cs="Times New Roman"/>
+                <w:color w:val="010205"/>
+                <w:sz w:val="24"/>
+                <w:szCs w:val="24"/>
+              </w:rPr>
+              <w:t>2540.734</w:t>
+            </w:r>
+          </w:p>
+        </w:tc>
+        <w:tc>
+          <w:tcPr>
+            <w:tcW w:w="1185" w:type="dxa"/>
+            <w:tcBorders>
+              <w:top w:val="single" w:sz="8" w:space="0" w:color="152935"/>
+              <w:left w:val="single" w:sz="8" w:space="0" w:color="E0E0E0"/>
+              <w:bottom w:val="single" w:sz="8" w:space="0" w:color="AEAEAE"/>
+              <w:right w:val="nil"/>
+            </w:tcBorders>
+            <w:shd w:val="clear" w:color="auto" w:fill="F9F9FB"/>
+          </w:tcPr>
+          <w:p>
+            <w:pPr>
+              <w:autoSpaceDE w:val="0"/>
+              <w:autoSpaceDN w:val="0"/>
+              <w:adjustRightInd w:val="0"/>
+              <w:spacing w:after="0" w:line="480" w:lineRule="auto"/>
+              <w:ind w:left="60" w:right="60"/>
+              <w:rPr>
+                <w:rFonts w:ascii="Times New Roman" w:hAnsi="Times New Roman" w:cs="Times New Roman"/>
+                <w:color w:val="010205"/>
+                <w:sz w:val="24"/>
+                <w:szCs w:val="24"/>
+              </w:rPr>
+            </w:pPr>
+            <w:r>
+              <w:rPr>
+                <w:rFonts w:ascii="Times New Roman" w:hAnsi="Times New Roman" w:cs="Times New Roman"/>
+                <w:color w:val="010205"/>
+                <w:sz w:val="24"/>
+                <w:szCs w:val="24"/>
+              </w:rPr>
+              <w:t>&lt;.001</w:t>
+            </w:r>
+            <w:r>
+              <w:rPr>
+                <w:rFonts w:ascii="Times New Roman" w:hAnsi="Times New Roman" w:cs="Times New Roman"/>
+                <w:color w:val="010205"/>
+                <w:sz w:val="24"/>
+                <w:szCs w:val="24"/>
+                <w:vertAlign w:val="superscript"/>
+              </w:rPr>
+              <w:t>b</w:t>
+            </w:r>
+          </w:p>
+        </w:tc>
+      </w:tr>
+      <w:tr>
+        <w:trPr>
+          <w:cantSplit/>
+        </w:trPr>
+        <w:tc>
+          <w:tcPr>
+            <w:tcW w:w="854" w:type="dxa"/>
+            <w:vMerge/>
+            <w:tcBorders>
+              <w:top w:val="single" w:sz="8" w:space="0" w:color="152935"/>
+              <w:left w:val="nil"/>
+              <w:bottom w:val="single" w:sz="8" w:space="0" w:color="152935"/>
+              <w:right w:val="nil"/>
+            </w:tcBorders>
+            <w:shd w:val="clear" w:color="auto" w:fill="E0E0E0"/>
+          </w:tcPr>
+          <w:p>
+            <w:pPr>
+              <w:autoSpaceDE w:val="0"/>
+              <w:autoSpaceDN w:val="0"/>
+              <w:adjustRightInd w:val="0"/>
+              <w:spacing w:after="0" w:line="480" w:lineRule="auto"/>
+              <w:rPr>
+                <w:rFonts w:ascii="Times New Roman" w:hAnsi="Times New Roman" w:cs="Times New Roman"/>
+                <w:color w:val="010205"/>
+                <w:sz w:val="24"/>
+                <w:szCs w:val="24"/>
+              </w:rPr>
+            </w:pPr>
+          </w:p>
+        </w:tc>
+        <w:tc>
+          <w:tcPr>
+            <w:tcW w:w="1377" w:type="dxa"/>
+            <w:tcBorders>
+              <w:top w:val="single" w:sz="8" w:space="0" w:color="AEAEAE"/>
+              <w:left w:val="nil"/>
+              <w:bottom w:val="single" w:sz="8" w:space="0" w:color="AEAEAE"/>
+              <w:right w:val="nil"/>
+            </w:tcBorders>
+            <w:shd w:val="clear" w:color="auto" w:fill="E0E0E0"/>
+          </w:tcPr>
+          <w:p>
+            <w:pPr>
+              <w:autoSpaceDE w:val="0"/>
+              <w:autoSpaceDN w:val="0"/>
+              <w:adjustRightInd w:val="0"/>
+              <w:spacing w:after="0" w:line="480" w:lineRule="auto"/>
+              <w:ind w:left="60" w:right="60"/>
+              <w:rPr>
+                <w:rFonts w:ascii="Times New Roman" w:hAnsi="Times New Roman" w:cs="Times New Roman"/>
+                <w:color w:val="264A60"/>
+                <w:sz w:val="24"/>
+                <w:szCs w:val="24"/>
+              </w:rPr>
+            </w:pPr>
+            <w:r>
+              <w:rPr>
+                <w:rFonts w:ascii="Times New Roman" w:hAnsi="Times New Roman" w:cs="Times New Roman"/>
+                <w:color w:val="264A60"/>
+                <w:sz w:val="24"/>
+                <w:szCs w:val="24"/>
+              </w:rPr>
+              <w:t>Residual</w:t>
+            </w:r>
+          </w:p>
+        </w:tc>
+        <w:tc>
+          <w:tcPr>
+            <w:tcW w:w="1708" w:type="dxa"/>
+            <w:tcBorders>
+              <w:top w:val="single" w:sz="8" w:space="0" w:color="AEAEAE"/>
+              <w:left w:val="nil"/>
+              <w:bottom w:val="single" w:sz="8" w:space="0" w:color="AEAEAE"/>
+              <w:right w:val="single" w:sz="8" w:space="0" w:color="E0E0E0"/>
+            </w:tcBorders>
+            <w:shd w:val="clear" w:color="auto" w:fill="F9F9FB"/>
+          </w:tcPr>
+          <w:p>
+            <w:pPr>
+              <w:autoSpaceDE w:val="0"/>
+              <w:autoSpaceDN w:val="0"/>
+              <w:adjustRightInd w:val="0"/>
+              <w:spacing w:after="0" w:line="480" w:lineRule="auto"/>
+              <w:ind w:left="60" w:right="60"/>
+              <w:rPr>
+                <w:rFonts w:ascii="Times New Roman" w:hAnsi="Times New Roman" w:cs="Times New Roman"/>
+                <w:color w:val="010205"/>
+                <w:sz w:val="24"/>
+                <w:szCs w:val="24"/>
+              </w:rPr>
+            </w:pPr>
+            <w:r>
+              <w:rPr>
+                <w:rFonts w:ascii="Times New Roman" w:hAnsi="Times New Roman" w:cs="Times New Roman"/>
+                <w:color w:val="010205"/>
+                <w:sz w:val="24"/>
+                <w:szCs w:val="24"/>
+              </w:rPr>
+              <w:t>382178624.452</w:t>
+            </w:r>
+          </w:p>
+        </w:tc>
+        <w:tc>
+          <w:tcPr>
+            <w:tcW w:w="1185" w:type="dxa"/>
+            <w:tcBorders>
+              <w:top w:val="single" w:sz="8" w:space="0" w:color="AEAEAE"/>
+              <w:left w:val="single" w:sz="8" w:space="0" w:color="E0E0E0"/>
+              <w:bottom w:val="single" w:sz="8" w:space="0" w:color="AEAEAE"/>
+              <w:right w:val="single" w:sz="8" w:space="0" w:color="E0E0E0"/>
+            </w:tcBorders>
+            <w:shd w:val="clear" w:color="auto" w:fill="F9F9FB"/>
+          </w:tcPr>
+          <w:p>
+            <w:pPr>
+              <w:autoSpaceDE w:val="0"/>
+              <w:autoSpaceDN w:val="0"/>
+              <w:adjustRightInd w:val="0"/>
+              <w:spacing w:after="0" w:line="480" w:lineRule="auto"/>
+              <w:ind w:left="60" w:right="60"/>
+              <w:rPr>
+                <w:rFonts w:ascii="Times New Roman" w:hAnsi="Times New Roman" w:cs="Times New Roman"/>
+                <w:color w:val="010205"/>
+                <w:sz w:val="24"/>
+                <w:szCs w:val="24"/>
+              </w:rPr>
+            </w:pPr>
+            <w:r>
+              <w:rPr>
+                <w:rFonts w:ascii="Times New Roman" w:hAnsi="Times New Roman" w:cs="Times New Roman"/>
+                <w:color w:val="010205"/>
+                <w:sz w:val="24"/>
+                <w:szCs w:val="24"/>
+              </w:rPr>
+              <w:t>306</w:t>
+            </w:r>
+          </w:p>
+        </w:tc>
+        <w:tc>
+          <w:tcPr>
+            <w:tcW w:w="1708" w:type="dxa"/>
+            <w:tcBorders>
+              <w:top w:val="single" w:sz="8" w:space="0" w:color="AEAEAE"/>
+              <w:left w:val="single" w:sz="8" w:space="0" w:color="E0E0E0"/>
+              <w:bottom w:val="single" w:sz="8" w:space="0" w:color="AEAEAE"/>
+              <w:right w:val="single" w:sz="8" w:space="0" w:color="E0E0E0"/>
+            </w:tcBorders>
+            <w:shd w:val="clear" w:color="auto" w:fill="F9F9FB"/>
+          </w:tcPr>
+          <w:p>
+            <w:pPr>
+              <w:autoSpaceDE w:val="0"/>
+              <w:autoSpaceDN w:val="0"/>
+              <w:adjustRightInd w:val="0"/>
+              <w:spacing w:after="0" w:line="480" w:lineRule="auto"/>
+              <w:ind w:left="60" w:right="60"/>
+              <w:rPr>
+                <w:rFonts w:ascii="Times New Roman" w:hAnsi="Times New Roman" w:cs="Times New Roman"/>
+                <w:color w:val="010205"/>
+                <w:sz w:val="24"/>
+                <w:szCs w:val="24"/>
+              </w:rPr>
+            </w:pPr>
+            <w:r>
+              <w:rPr>
+                <w:rFonts w:ascii="Times New Roman" w:hAnsi="Times New Roman" w:cs="Times New Roman"/>
+                <w:color w:val="010205"/>
+                <w:sz w:val="24"/>
+                <w:szCs w:val="24"/>
+              </w:rPr>
+              <w:t>1248949.753</w:t>
+            </w:r>
+          </w:p>
+        </w:tc>
+        <w:tc>
+          <w:tcPr>
+            <w:tcW w:w="1185" w:type="dxa"/>
+            <w:tcBorders>
+              <w:top w:val="single" w:sz="8" w:space="0" w:color="AEAEAE"/>
+              <w:left w:val="single" w:sz="8" w:space="0" w:color="E0E0E0"/>
+              <w:bottom w:val="single" w:sz="8" w:space="0" w:color="AEAEAE"/>
+              <w:right w:val="single" w:sz="8" w:space="0" w:color="E0E0E0"/>
+            </w:tcBorders>
+            <w:shd w:val="clear" w:color="auto" w:fill="F9F9FB"/>
+            <w:vAlign w:val="center"/>
+          </w:tcPr>
+          <w:p>
+            <w:pPr>
+              <w:autoSpaceDE w:val="0"/>
+              <w:autoSpaceDN w:val="0"/>
+              <w:adjustRightInd w:val="0"/>
+              <w:spacing w:after="0" w:line="480" w:lineRule="auto"/>
+              <w:rPr>
+                <w:rFonts w:ascii="Times New Roman" w:hAnsi="Times New Roman" w:cs="Times New Roman"/>
+                <w:sz w:val="24"/>
+                <w:szCs w:val="24"/>
+              </w:rPr>
+            </w:pPr>
+          </w:p>
+        </w:tc>
+        <w:tc>
+          <w:tcPr>
+            <w:tcW w:w="1185" w:type="dxa"/>
+            <w:tcBorders>
+              <w:top w:val="single" w:sz="8" w:space="0" w:color="AEAEAE"/>
+              <w:left w:val="single" w:sz="8" w:space="0" w:color="E0E0E0"/>
+              <w:bottom w:val="single" w:sz="8" w:space="0" w:color="AEAEAE"/>
+              <w:right w:val="nil"/>
+            </w:tcBorders>
+            <w:shd w:val="clear" w:color="auto" w:fill="F9F9FB"/>
+            <w:vAlign w:val="center"/>
+          </w:tcPr>
+          <w:p>
+            <w:pPr>
+              <w:autoSpaceDE w:val="0"/>
+              <w:autoSpaceDN w:val="0"/>
+              <w:adjustRightInd w:val="0"/>
+              <w:spacing w:after="0" w:line="480" w:lineRule="auto"/>
+              <w:rPr>
+                <w:rFonts w:ascii="Times New Roman" w:hAnsi="Times New Roman" w:cs="Times New Roman"/>
+                <w:sz w:val="24"/>
+                <w:szCs w:val="24"/>
+              </w:rPr>
+            </w:pPr>
+          </w:p>
+        </w:tc>
+      </w:tr>
+      <w:tr>
+        <w:trPr>
+          <w:cantSplit/>
+        </w:trPr>
+        <w:tc>
+          <w:tcPr>
+            <w:tcW w:w="854" w:type="dxa"/>
+            <w:vMerge/>
+            <w:tcBorders>
+              <w:top w:val="single" w:sz="8" w:space="0" w:color="152935"/>
+              <w:left w:val="nil"/>
+              <w:bottom w:val="single" w:sz="8" w:space="0" w:color="152935"/>
+              <w:right w:val="nil"/>
+            </w:tcBorders>
+            <w:shd w:val="clear" w:color="auto" w:fill="E0E0E0"/>
+          </w:tcPr>
+          <w:p>
+            <w:pPr>
+              <w:autoSpaceDE w:val="0"/>
+              <w:autoSpaceDN w:val="0"/>
+              <w:adjustRightInd w:val="0"/>
+              <w:spacing w:after="0" w:line="480" w:lineRule="auto"/>
+              <w:rPr>
+                <w:rFonts w:ascii="Times New Roman" w:hAnsi="Times New Roman" w:cs="Times New Roman"/>
+                <w:sz w:val="24"/>
+                <w:szCs w:val="24"/>
+              </w:rPr>
+            </w:pPr>
+          </w:p>
+        </w:tc>
+        <w:tc>
+          <w:tcPr>
+            <w:tcW w:w="1377" w:type="dxa"/>
+            <w:tcBorders>
+              <w:top w:val="single" w:sz="8" w:space="0" w:color="AEAEAE"/>
+              <w:left w:val="nil"/>
+              <w:bottom w:val="single" w:sz="8" w:space="0" w:color="152935"/>
+              <w:right w:val="nil"/>
+            </w:tcBorders>
+            <w:shd w:val="clear" w:color="auto" w:fill="E0E0E0"/>
+          </w:tcPr>
+          <w:p>
+            <w:pPr>
+              <w:autoSpaceDE w:val="0"/>
+              <w:autoSpaceDN w:val="0"/>
+              <w:adjustRightInd w:val="0"/>
+              <w:spacing w:after="0" w:line="480" w:lineRule="auto"/>
+              <w:ind w:left="60" w:right="60"/>
+              <w:rPr>
+                <w:rFonts w:ascii="Times New Roman" w:hAnsi="Times New Roman" w:cs="Times New Roman"/>
+                <w:color w:val="264A60"/>
+                <w:sz w:val="24"/>
+                <w:szCs w:val="24"/>
+              </w:rPr>
+            </w:pPr>
+            <w:r>
+              <w:rPr>
+                <w:rFonts w:ascii="Times New Roman" w:hAnsi="Times New Roman" w:cs="Times New Roman"/>
+                <w:color w:val="264A60"/>
+                <w:sz w:val="24"/>
+                <w:szCs w:val="24"/>
+              </w:rPr>
+              <w:t>Total</w:t>
+            </w:r>
+          </w:p>
+        </w:tc>
+        <w:tc>
+          <w:tcPr>
+            <w:tcW w:w="1708" w:type="dxa"/>
+            <w:tcBorders>
+              <w:top w:val="single" w:sz="8" w:space="0" w:color="AEAEAE"/>
+              <w:left w:val="nil"/>
+              <w:bottom w:val="single" w:sz="8" w:space="0" w:color="152935"/>
+              <w:right w:val="single" w:sz="8" w:space="0" w:color="E0E0E0"/>
+            </w:tcBorders>
+            <w:shd w:val="clear" w:color="auto" w:fill="F9F9FB"/>
+          </w:tcPr>
+          <w:p>
+            <w:pPr>
+              <w:autoSpaceDE w:val="0"/>
+              <w:autoSpaceDN w:val="0"/>
+              <w:adjustRightInd w:val="0"/>
+              <w:spacing w:after="0" w:line="480" w:lineRule="auto"/>
+              <w:ind w:left="60" w:right="60"/>
+              <w:rPr>
+                <w:rFonts w:ascii="Times New Roman" w:hAnsi="Times New Roman" w:cs="Times New Roman"/>
+                <w:color w:val="010205"/>
+                <w:sz w:val="24"/>
+                <w:szCs w:val="24"/>
+              </w:rPr>
+            </w:pPr>
+            <w:r>
+              <w:rPr>
+                <w:rFonts w:ascii="Times New Roman" w:hAnsi="Times New Roman" w:cs="Times New Roman"/>
+                <w:color w:val="010205"/>
+                <w:sz w:val="24"/>
+                <w:szCs w:val="24"/>
+              </w:rPr>
+              <w:t>3555427346.919</w:t>
+            </w:r>
+          </w:p>
+        </w:tc>
+        <w:tc>
+          <w:tcPr>
+            <w:tcW w:w="1185" w:type="dxa"/>
+            <w:tcBorders>
+              <w:top w:val="single" w:sz="8" w:space="0" w:color="AEAEAE"/>
+              <w:left w:val="single" w:sz="8" w:space="0" w:color="E0E0E0"/>
+              <w:bottom w:val="single" w:sz="8" w:space="0" w:color="152935"/>
+              <w:right w:val="single" w:sz="8" w:space="0" w:color="E0E0E0"/>
+            </w:tcBorders>
+            <w:shd w:val="clear" w:color="auto" w:fill="F9F9FB"/>
+          </w:tcPr>
+          <w:p>
+            <w:pPr>
+              <w:autoSpaceDE w:val="0"/>
+              <w:autoSpaceDN w:val="0"/>
+              <w:adjustRightInd w:val="0"/>
+              <w:spacing w:after="0" w:line="480" w:lineRule="auto"/>
+              <w:ind w:left="60" w:right="60"/>
+              <w:rPr>
+                <w:rFonts w:ascii="Times New Roman" w:hAnsi="Times New Roman" w:cs="Times New Roman"/>
+                <w:color w:val="010205"/>
+                <w:sz w:val="24"/>
+                <w:szCs w:val="24"/>
+              </w:rPr>
+            </w:pPr>
+            <w:r>
+              <w:rPr>
+                <w:rFonts w:ascii="Times New Roman" w:hAnsi="Times New Roman" w:cs="Times New Roman"/>
+                <w:color w:val="010205"/>
+                <w:sz w:val="24"/>
+                <w:szCs w:val="24"/>
+              </w:rPr>
+              <w:t>307</w:t>
+            </w:r>
+          </w:p>
+        </w:tc>
+        <w:tc>
+          <w:tcPr>
+            <w:tcW w:w="1708" w:type="dxa"/>
+            <w:tcBorders>
+              <w:top w:val="single" w:sz="8" w:space="0" w:color="AEAEAE"/>
+              <w:left w:val="single" w:sz="8" w:space="0" w:color="E0E0E0"/>
+              <w:bottom w:val="single" w:sz="8" w:space="0" w:color="152935"/>
+              <w:right w:val="single" w:sz="8" w:space="0" w:color="E0E0E0"/>
+            </w:tcBorders>
+            <w:shd w:val="clear" w:color="auto" w:fill="F9F9FB"/>
+            <w:vAlign w:val="center"/>
+          </w:tcPr>
+          <w:p>
+            <w:pPr>
+              <w:autoSpaceDE w:val="0"/>
+              <w:autoSpaceDN w:val="0"/>
+              <w:adjustRightInd w:val="0"/>
+              <w:spacing w:after="0" w:line="480" w:lineRule="auto"/>
+              <w:rPr>
+                <w:rFonts w:ascii="Times New Roman" w:hAnsi="Times New Roman" w:cs="Times New Roman"/>
+                <w:sz w:val="24"/>
+                <w:szCs w:val="24"/>
+              </w:rPr>
+            </w:pPr>
+          </w:p>
+        </w:tc>
+        <w:tc>
+          <w:tcPr>
+            <w:tcW w:w="1185" w:type="dxa"/>
+            <w:tcBorders>
+              <w:top w:val="single" w:sz="8" w:space="0" w:color="AEAEAE"/>
+              <w:left w:val="single" w:sz="8" w:space="0" w:color="E0E0E0"/>
+              <w:bottom w:val="single" w:sz="8" w:space="0" w:color="152935"/>
+              <w:right w:val="single" w:sz="8" w:space="0" w:color="E0E0E0"/>
+            </w:tcBorders>
+            <w:shd w:val="clear" w:color="auto" w:fill="F9F9FB"/>
+            <w:vAlign w:val="center"/>
+          </w:tcPr>
+          <w:p>
+            <w:pPr>
+              <w:autoSpaceDE w:val="0"/>
+              <w:autoSpaceDN w:val="0"/>
+              <w:adjustRightInd w:val="0"/>
+              <w:spacing w:after="0" w:line="480" w:lineRule="auto"/>
+              <w:rPr>
+                <w:rFonts w:ascii="Times New Roman" w:hAnsi="Times New Roman" w:cs="Times New Roman"/>
+                <w:sz w:val="24"/>
+                <w:szCs w:val="24"/>
+              </w:rPr>
+            </w:pPr>
+          </w:p>
+        </w:tc>
+        <w:tc>
+          <w:tcPr>
+            <w:tcW w:w="1185" w:type="dxa"/>
+            <w:tcBorders>
+              <w:top w:val="single" w:sz="8" w:space="0" w:color="AEAEAE"/>
+              <w:left w:val="single" w:sz="8" w:space="0" w:color="E0E0E0"/>
+              <w:bottom w:val="single" w:sz="8" w:space="0" w:color="152935"/>
+              <w:right w:val="nil"/>
+            </w:tcBorders>
+            <w:shd w:val="clear" w:color="auto" w:fill="F9F9FB"/>
+            <w:vAlign w:val="center"/>
+          </w:tcPr>
+          <w:p>
+            <w:pPr>
+              <w:autoSpaceDE w:val="0"/>
+              <w:autoSpaceDN w:val="0"/>
+              <w:adjustRightInd w:val="0"/>
+              <w:spacing w:after="0" w:line="480" w:lineRule="auto"/>
+              <w:rPr>
+                <w:rFonts w:ascii="Times New Roman" w:hAnsi="Times New Roman" w:cs="Times New Roman"/>
+                <w:sz w:val="24"/>
+                <w:szCs w:val="24"/>
+              </w:rPr>
+            </w:pPr>
+          </w:p>
+        </w:tc>
+      </w:tr>
+      <w:tr>
+        <w:trPr>
+          <w:cantSplit/>
+        </w:trPr>
+        <w:tc>
+          <w:tcPr>
+            <w:tcW w:w="9202" w:type="dxa"/>
+            <w:gridSpan w:val="7"/>
+            <w:tcBorders>
+              <w:top w:val="nil"/>
+              <w:left w:val="nil"/>
+              <w:bottom w:val="nil"/>
+              <w:right w:val="nil"/>
+            </w:tcBorders>
+            <w:shd w:val="clear" w:color="auto" w:fill="FFFFFF"/>
+          </w:tcPr>
+          <w:p>
+            <w:pPr>
+              <w:autoSpaceDE w:val="0"/>
+              <w:autoSpaceDN w:val="0"/>
+              <w:adjustRightInd w:val="0"/>
+              <w:spacing w:after="0" w:line="480" w:lineRule="auto"/>
+              <w:ind w:left="60" w:right="60"/>
+              <w:rPr>
+                <w:rFonts w:ascii="Times New Roman" w:hAnsi="Times New Roman" w:cs="Times New Roman"/>
+                <w:color w:val="010205"/>
+                <w:sz w:val="24"/>
+                <w:szCs w:val="24"/>
+              </w:rPr>
+            </w:pPr>
+            <w:r>
+              <w:rPr>
+                <w:rFonts w:ascii="Times New Roman" w:hAnsi="Times New Roman" w:cs="Times New Roman"/>
+                <w:color w:val="010205"/>
+                <w:sz w:val="24"/>
+                <w:szCs w:val="24"/>
+              </w:rPr>
+              <w:t>a. Dependent Variable: PRICE</w:t>
+            </w:r>
+          </w:p>
+        </w:tc>
+      </w:tr>
+      <w:tr>
+        <w:trPr>
+          <w:cantSplit/>
+        </w:trPr>
+        <w:tc>
+          <w:tcPr>
+            <w:tcW w:w="9202" w:type="dxa"/>
+            <w:gridSpan w:val="7"/>
+            <w:tcBorders>
+              <w:top w:val="nil"/>
+              <w:left w:val="nil"/>
+              <w:bottom w:val="nil"/>
+              <w:right w:val="nil"/>
+            </w:tcBorders>
+            <w:shd w:val="clear" w:color="auto" w:fill="FFFFFF"/>
+          </w:tcPr>
+          <w:p>
+            <w:pPr>
+              <w:autoSpaceDE w:val="0"/>
+              <w:autoSpaceDN w:val="0"/>
+              <w:adjustRightInd w:val="0"/>
+              <w:spacing w:after="0" w:line="480" w:lineRule="auto"/>
+              <w:ind w:left="60" w:right="60"/>
+              <w:rPr>
+                <w:rFonts w:ascii="Times New Roman" w:hAnsi="Times New Roman" w:cs="Times New Roman"/>
+                <w:color w:val="010205"/>
+                <w:sz w:val="24"/>
+                <w:szCs w:val="24"/>
+              </w:rPr>
+            </w:pPr>
+            <w:r>
+              <w:rPr>
+                <w:rFonts w:ascii="Times New Roman" w:hAnsi="Times New Roman" w:cs="Times New Roman"/>
+                <w:color w:val="010205"/>
+                <w:sz w:val="24"/>
+                <w:szCs w:val="24"/>
+              </w:rPr>
+              <w:t>b. Predictors: (Constant), WEIGHT</w:t>
+            </w:r>
+          </w:p>
+        </w:tc>
+      </w:tr>
+    </w:tbl>
+    <w:p>
+      <w:pPr>
+        <w:spacing w:before="100" w:beforeAutospacing="1" w:after="100" w:afterAutospacing="1" w:line="480" w:lineRule="auto"/>
+        <w:rPr>
+          <w:rFonts w:ascii="Times New Roman" w:eastAsia="Times New Roman" w:hAnsi="Times New Roman" w:cs="Times New Roman"/>
+          <w:i/>
+          <w:sz w:val="24"/>
+          <w:szCs w:val="24"/>
+        </w:rPr>
+      </w:pPr>
+      <w:r>
+        <w:rPr>
+          <w:rFonts w:ascii="Times New Roman" w:eastAsia="Times New Roman" w:hAnsi="Times New Roman" w:cs="Times New Roman"/>
+          <w:i/>
+          <w:sz w:val="24"/>
+          <w:szCs w:val="24"/>
+        </w:rPr>
+        <w:t>F-statistic = 254</w:t>
+      </w:r>
+      <w:r>
+        <w:rPr>
+          <w:rFonts w:ascii="Times New Roman" w:eastAsia="Times New Roman" w:hAnsi="Times New Roman" w:cs="Times New Roman"/>
+          <w:i/>
+          <w:sz w:val="24"/>
+          <w:szCs w:val="24"/>
+        </w:rPr>
+        <w:t>0.7and p</w:t>
+      </w:r>
+      <w:r>
+        <w:rPr>
+          <w:rFonts w:ascii="Times New Roman" w:eastAsia="Times New Roman" w:hAnsi="Times New Roman" w:cs="Times New Roman"/>
+          <w:i/>
+          <w:sz w:val="24"/>
+          <w:szCs w:val="24"/>
+        </w:rPr>
+        <w:t xml:space="preserve"> &lt; .00</w:t>
+      </w:r>
+      <w:r>
+        <w:rPr>
+          <w:rFonts w:ascii="Times New Roman" w:eastAsia="Times New Roman" w:hAnsi="Times New Roman" w:cs="Times New Roman"/>
+          <w:i/>
+          <w:sz w:val="24"/>
+          <w:szCs w:val="24"/>
+        </w:rPr>
+        <w:t>;</w:t>
+      </w:r>
+      <w:r>
+        <w:rPr>
+          <w:rFonts w:ascii="Times New Roman" w:eastAsia="Times New Roman" w:hAnsi="Times New Roman" w:cs="Times New Roman"/>
+          <w:i/>
+          <w:sz w:val="24"/>
+          <w:szCs w:val="24"/>
+        </w:rPr>
+        <w:t xml:space="preserve"> Hence the model as a whole is statistically significant.</w:t>
+      </w:r>
+    </w:p>
+    <w:p>
+      <w:pPr>
+        <w:spacing w:before="100" w:beforeAutospacing="1" w:after="100" w:afterAutospacing="1" w:line="480" w:lineRule="auto"/>
+        <w:rPr>
+          <w:rFonts w:ascii="Times New Roman" w:eastAsia="Times New Roman" w:hAnsi="Times New Roman" w:cs="Times New Roman"/>
+          <w:i/>
+          <w:sz w:val="24"/>
+          <w:szCs w:val="24"/>
+        </w:rPr>
+      </w:pPr>
     </w:p>
     <w:p>
       <w:pPr>
@@ -564,278 +3822,133 @@
         <w:jc w:val="both"/>
         <w:rPr>
           <w:rFonts w:ascii="Times New Roman" w:eastAsia="Times New Roman" w:hAnsi="Times New Roman" w:cs="Times New Roman"/>
+          <w:sz w:val="24"/>
+          <w:szCs w:val="24"/>
+        </w:rPr>
+      </w:pPr>
+      <w:r>
+        <w:rPr>
+          <w:rFonts w:ascii="Times New Roman" w:eastAsia="Times New Roman" w:hAnsi="Times New Roman" w:cs="Times New Roman"/>
+          <w:sz w:val="24"/>
+          <w:szCs w:val="24"/>
+        </w:rPr>
+        <w:t>Conclusion: Yes,</w:t>
+      </w:r>
+      <w:r>
+        <w:rPr>
+          <w:rFonts w:ascii="Times New Roman" w:eastAsia="Times New Roman" w:hAnsi="Times New Roman" w:cs="Times New Roman"/>
+          <w:sz w:val="24"/>
+          <w:szCs w:val="24"/>
+        </w:rPr>
+        <w:t xml:space="preserve"> </w:t>
+      </w:r>
+      <w:r>
+        <w:rPr>
+          <w:rFonts w:ascii="Times New Roman" w:eastAsia="Times New Roman" w:hAnsi="Times New Roman" w:cs="Times New Roman"/>
+          <w:sz w:val="24"/>
+          <w:szCs w:val="24"/>
+        </w:rPr>
+        <w:t>p</w:t>
+      </w:r>
+      <w:r>
+        <w:rPr>
+          <w:rFonts w:ascii="Times New Roman" w:eastAsia="Times New Roman" w:hAnsi="Times New Roman" w:cs="Times New Roman"/>
+          <w:sz w:val="24"/>
+          <w:szCs w:val="24"/>
+        </w:rPr>
+        <w:t>rice is significantly related to a diamond's weight. The regression model is strong, and weight explains a major portion of the variation in price.</w:t>
+      </w:r>
+    </w:p>
+    <w:p>
+      <w:pPr>
+        <w:spacing w:before="100" w:beforeAutospacing="1" w:after="100" w:afterAutospacing="1" w:line="480" w:lineRule="auto"/>
+        <w:rPr>
+          <w:rFonts w:ascii="Times New Roman" w:eastAsia="Times New Roman" w:hAnsi="Times New Roman" w:cs="Times New Roman"/>
           <w:i/>
           <w:sz w:val="24"/>
           <w:szCs w:val="24"/>
         </w:rPr>
       </w:pPr>
-      <w:r>
-        <w:rPr>
-          <w:rFonts w:ascii="Times New Roman" w:eastAsia="Times New Roman" w:hAnsi="Times New Roman" w:cs="Times New Roman"/>
-          <w:i/>
-          <w:sz w:val="24"/>
-          <w:szCs w:val="24"/>
-        </w:rPr>
-        <w:t>High Predictability:</w:t>
-      </w:r>
-      <w:r>
-        <w:rPr>
-          <w:rFonts w:ascii="Times New Roman" w:eastAsia="Times New Roman" w:hAnsi="Times New Roman" w:cs="Times New Roman"/>
-          <w:i/>
-          <w:sz w:val="24"/>
-          <w:szCs w:val="24"/>
-        </w:rPr>
-        <w:t xml:space="preserve"> </w:t>
-      </w:r>
-      <w:r>
-        <w:rPr>
-          <w:rFonts w:ascii="Times New Roman" w:eastAsia="Times New Roman" w:hAnsi="Times New Roman" w:cs="Times New Roman"/>
-          <w:i/>
-          <w:sz w:val="24"/>
-          <w:szCs w:val="24"/>
-        </w:rPr>
-        <w:t>Given that most data points lie close to the line of best fit, there is low dispersion, meaning weight is a strong predictor of price.</w:t>
-      </w:r>
     </w:p>
     <w:p>
       <w:pPr>
         <w:spacing w:before="100" w:beforeAutospacing="1" w:after="100" w:afterAutospacing="1" w:line="480" w:lineRule="auto"/>
-        <w:jc w:val="both"/>
-        <w:rPr>
-          <w:rFonts w:ascii="Times New Roman" w:eastAsia="Times New Roman" w:hAnsi="Times New Roman" w:cs="Times New Roman"/>
-          <w:sz w:val="24"/>
-          <w:szCs w:val="24"/>
-        </w:rPr>
-      </w:pPr>
-      <w:r>
-        <w:rPr>
-          <w:rFonts w:ascii="Times New Roman" w:eastAsia="Times New Roman" w:hAnsi="Times New Roman" w:cs="Times New Roman"/>
-          <w:sz w:val="24"/>
-          <w:szCs w:val="24"/>
-        </w:rPr>
-        <w:t>3.</w:t>
-      </w:r>
-      <w:r>
-        <w:rPr>
-          <w:rFonts w:ascii="Times New Roman" w:eastAsia="Times New Roman" w:hAnsi="Times New Roman" w:cs="Times New Roman"/>
-          <w:sz w:val="24"/>
-          <w:szCs w:val="24"/>
-        </w:rPr>
-        <w:t xml:space="preserve"> </w:t>
-      </w:r>
-      <w:r>
-        <w:rPr>
-          <w:rFonts w:ascii="Times New Roman" w:eastAsia="Times New Roman" w:hAnsi="Times New Roman" w:cs="Times New Roman"/>
-          <w:sz w:val="24"/>
-          <w:szCs w:val="24"/>
-        </w:rPr>
-        <w:t>Is the price significantly related to the diamond’s weight?</w:t>
-      </w:r>
-      <w:r>
-        <w:rPr>
-          <w:rFonts w:ascii="Times New Roman" w:eastAsia="Times New Roman" w:hAnsi="Times New Roman" w:cs="Times New Roman"/>
-          <w:sz w:val="24"/>
-          <w:szCs w:val="24"/>
-        </w:rPr>
-        <w:t xml:space="preserve"> </w:t>
-      </w:r>
-      <w:r>
-        <w:rPr>
-          <w:rFonts w:ascii="Times New Roman" w:eastAsia="Times New Roman" w:hAnsi="Times New Roman" w:cs="Times New Roman"/>
-          <w:sz w:val="24"/>
-          <w:szCs w:val="24"/>
-        </w:rPr>
-        <w:t>Interpret the results of the regression analysis to answer the question.</w:t>
-      </w:r>
+        <w:rPr>
+          <w:rFonts w:ascii="Times New Roman" w:eastAsia="Times New Roman" w:hAnsi="Times New Roman" w:cs="Times New Roman"/>
+          <w:b/>
+          <w:sz w:val="24"/>
+          <w:szCs w:val="24"/>
+        </w:rPr>
+      </w:pPr>
     </w:p>
     <w:p>
       <w:pPr>
         <w:spacing w:before="100" w:beforeAutospacing="1" w:after="100" w:afterAutospacing="1" w:line="480" w:lineRule="auto"/>
-        <w:jc w:val="both"/>
-        <w:rPr>
-          <w:rFonts w:ascii="Times New Roman" w:eastAsia="Times New Roman" w:hAnsi="Times New Roman" w:cs="Times New Roman"/>
-          <w:i/>
-          <w:sz w:val="24"/>
-          <w:szCs w:val="24"/>
-        </w:rPr>
-      </w:pPr>
-      <w:r>
-        <w:rPr>
-          <w:rFonts w:ascii="Times New Roman" w:eastAsia="Times New Roman" w:hAnsi="Times New Roman" w:cs="Times New Roman"/>
-          <w:i/>
-          <w:sz w:val="24"/>
-          <w:szCs w:val="24"/>
-        </w:rPr>
-        <w:t>R-squared = 0.893</w:t>
-      </w:r>
-      <w:r>
-        <w:rPr>
-          <w:rFonts w:ascii="Times New Roman" w:eastAsia="Times New Roman" w:hAnsi="Times New Roman" w:cs="Times New Roman"/>
-          <w:i/>
-          <w:sz w:val="24"/>
-          <w:szCs w:val="24"/>
-        </w:rPr>
-        <w:t>,</w:t>
-      </w:r>
-      <w:r>
-        <w:rPr>
-          <w:rFonts w:ascii="Times New Roman" w:eastAsia="Times New Roman" w:hAnsi="Times New Roman" w:cs="Times New Roman"/>
-          <w:i/>
-          <w:sz w:val="24"/>
-          <w:szCs w:val="24"/>
-        </w:rPr>
-        <w:t xml:space="preserve"> </w:t>
-      </w:r>
-      <w:r>
-        <w:rPr>
-          <w:rFonts w:ascii="Times New Roman" w:eastAsia="Times New Roman" w:hAnsi="Times New Roman" w:cs="Times New Roman"/>
-          <w:i/>
-          <w:sz w:val="24"/>
-          <w:szCs w:val="24"/>
-        </w:rPr>
-        <w:t>This is c</w:t>
-      </w:r>
-      <w:r>
-        <w:rPr>
-          <w:rFonts w:ascii="Times New Roman" w:eastAsia="Times New Roman" w:hAnsi="Times New Roman" w:cs="Times New Roman"/>
-          <w:i/>
-          <w:sz w:val="24"/>
-          <w:szCs w:val="24"/>
-        </w:rPr>
-        <w:t>lose to 89.3% of the variation in diamond price is explained by its weight</w:t>
-      </w:r>
-      <w:r>
-        <w:rPr>
-          <w:rFonts w:ascii="Times New Roman" w:eastAsia="Times New Roman" w:hAnsi="Times New Roman" w:cs="Times New Roman"/>
-          <w:i/>
-          <w:sz w:val="24"/>
-          <w:szCs w:val="24"/>
-        </w:rPr>
-        <w:t>.</w:t>
-      </w:r>
+        <w:rPr>
+          <w:rFonts w:ascii="Times New Roman" w:eastAsia="Times New Roman" w:hAnsi="Times New Roman" w:cs="Times New Roman"/>
+          <w:b/>
+          <w:sz w:val="24"/>
+          <w:szCs w:val="24"/>
+        </w:rPr>
+      </w:pPr>
     </w:p>
     <w:p>
       <w:pPr>
         <w:spacing w:before="100" w:beforeAutospacing="1" w:after="100" w:afterAutospacing="1" w:line="480" w:lineRule="auto"/>
-        <w:jc w:val="both"/>
-        <w:rPr>
-          <w:rFonts w:ascii="Times New Roman" w:eastAsia="Times New Roman" w:hAnsi="Times New Roman" w:cs="Times New Roman"/>
-          <w:i/>
-          <w:sz w:val="24"/>
-          <w:szCs w:val="24"/>
-        </w:rPr>
-      </w:pPr>
-      <w:r>
-        <w:rPr>
-          <w:rFonts w:ascii="Times New Roman" w:eastAsia="Times New Roman" w:hAnsi="Times New Roman" w:cs="Times New Roman"/>
-          <w:i/>
+        <w:rPr>
+          <w:rFonts w:ascii="Times New Roman" w:eastAsia="Times New Roman" w:hAnsi="Times New Roman" w:cs="Times New Roman"/>
+          <w:b/>
+          <w:sz w:val="24"/>
+          <w:szCs w:val="24"/>
+        </w:rPr>
+      </w:pPr>
+    </w:p>
+    <w:p>
+      <w:pPr>
+        <w:spacing w:before="100" w:beforeAutospacing="1" w:after="100" w:afterAutospacing="1" w:line="480" w:lineRule="auto"/>
+        <w:rPr>
+          <w:rFonts w:ascii="Times New Roman" w:eastAsia="Times New Roman" w:hAnsi="Times New Roman" w:cs="Times New Roman"/>
+          <w:b/>
+          <w:sz w:val="24"/>
+          <w:szCs w:val="24"/>
+        </w:rPr>
+      </w:pPr>
+    </w:p>
+    <w:p>
+      <w:pPr>
+        <w:spacing w:before="100" w:beforeAutospacing="1" w:after="100" w:afterAutospacing="1" w:line="480" w:lineRule="auto"/>
+        <w:jc w:val="center"/>
+        <w:rPr>
+          <w:rFonts w:ascii="Times New Roman" w:eastAsia="Times New Roman" w:hAnsi="Times New Roman" w:cs="Times New Roman"/>
+          <w:b/>
+          <w:sz w:val="24"/>
+          <w:szCs w:val="24"/>
+        </w:rPr>
+      </w:pPr>
+      <w:r>
+        <w:rPr>
+          <w:rFonts w:ascii="Times New Roman" w:eastAsia="Times New Roman" w:hAnsi="Times New Roman" w:cs="Times New Roman"/>
+          <w:b/>
           <w:sz w:val="24"/>
           <w:szCs w:val="24"/>
         </w:rPr>
         <w:lastRenderedPageBreak/>
-        <w:t>p-value for WEIGHT &lt; .001</w:t>
-      </w:r>
-      <w:r>
-        <w:rPr>
-          <w:rFonts w:ascii="Times New Roman" w:eastAsia="Times New Roman" w:hAnsi="Times New Roman" w:cs="Times New Roman"/>
-          <w:i/>
-          <w:sz w:val="24"/>
-          <w:szCs w:val="24"/>
-        </w:rPr>
-        <w:t xml:space="preserve"> </w:t>
-      </w:r>
-      <w:r>
-        <w:rPr>
-          <w:rFonts w:ascii="Times New Roman" w:eastAsia="Times New Roman" w:hAnsi="Times New Roman" w:cs="Times New Roman"/>
-          <w:i/>
-          <w:sz w:val="24"/>
-          <w:szCs w:val="24"/>
-        </w:rPr>
-        <w:t>The weight of a diamond is highly statistically significant in predicting price.</w:t>
+        <w:t>RESULT</w:t>
+      </w:r>
+      <w:r>
+        <w:rPr>
+          <w:rFonts w:ascii="Times New Roman" w:eastAsia="Times New Roman" w:hAnsi="Times New Roman" w:cs="Times New Roman"/>
+          <w:b/>
+          <w:sz w:val="24"/>
+          <w:szCs w:val="24"/>
+        </w:rPr>
+        <w:t xml:space="preserve"> OF THE ANALYSIS.</w:t>
       </w:r>
     </w:p>
     <w:p>
       <w:pPr>
         <w:spacing w:before="100" w:beforeAutospacing="1" w:after="100" w:afterAutospacing="1" w:line="480" w:lineRule="auto"/>
-        <w:jc w:val="both"/>
-        <w:rPr>
-          <w:rFonts w:ascii="Times New Roman" w:eastAsia="Times New Roman" w:hAnsi="Times New Roman" w:cs="Times New Roman"/>
-          <w:i/>
-          <w:sz w:val="24"/>
-          <w:szCs w:val="24"/>
-        </w:rPr>
-      </w:pPr>
-      <w:r>
-        <w:rPr>
-          <w:rFonts w:ascii="Times New Roman" w:eastAsia="Times New Roman" w:hAnsi="Times New Roman" w:cs="Times New Roman"/>
-          <w:i/>
-          <w:sz w:val="24"/>
-          <w:szCs w:val="24"/>
-        </w:rPr>
-        <w:t>F-statistic = 2541, p &lt; .001</w:t>
-      </w:r>
-      <w:r>
-        <w:rPr>
-          <w:rFonts w:ascii="Times New Roman" w:eastAsia="Times New Roman" w:hAnsi="Times New Roman" w:cs="Times New Roman"/>
-          <w:i/>
-          <w:sz w:val="24"/>
-          <w:szCs w:val="24"/>
-        </w:rPr>
-        <w:t xml:space="preserve"> Hence t</w:t>
-      </w:r>
-      <w:r>
-        <w:rPr>
-          <w:rFonts w:ascii="Times New Roman" w:eastAsia="Times New Roman" w:hAnsi="Times New Roman" w:cs="Times New Roman"/>
-          <w:i/>
-          <w:sz w:val="24"/>
-          <w:szCs w:val="24"/>
-        </w:rPr>
-        <w:t>he model as a whole is statistically significant.</w:t>
-      </w:r>
-    </w:p>
-    <w:p>
-      <w:pPr>
-        <w:spacing w:before="100" w:beforeAutospacing="1" w:after="100" w:afterAutospacing="1" w:line="480" w:lineRule="auto"/>
-        <w:jc w:val="both"/>
-        <w:rPr>
-          <w:rFonts w:ascii="Times New Roman" w:eastAsia="Times New Roman" w:hAnsi="Times New Roman" w:cs="Times New Roman"/>
-          <w:i/>
-          <w:sz w:val="24"/>
-          <w:szCs w:val="24"/>
-        </w:rPr>
-      </w:pPr>
-      <w:r>
-        <w:rPr>
-          <w:rFonts w:ascii="Times New Roman" w:eastAsia="Times New Roman" w:hAnsi="Times New Roman" w:cs="Times New Roman"/>
-          <w:i/>
-          <w:sz w:val="24"/>
-          <w:szCs w:val="24"/>
-        </w:rPr>
-        <w:t>Conclusion</w:t>
-      </w:r>
-      <w:r>
-        <w:rPr>
-          <w:rFonts w:ascii="Times New Roman" w:eastAsia="Times New Roman" w:hAnsi="Times New Roman" w:cs="Times New Roman"/>
-          <w:i/>
-          <w:sz w:val="24"/>
-          <w:szCs w:val="24"/>
-        </w:rPr>
-        <w:t xml:space="preserve">: </w:t>
-      </w:r>
-      <w:r>
-        <w:rPr>
-          <w:rFonts w:ascii="Times New Roman" w:eastAsia="Times New Roman" w:hAnsi="Times New Roman" w:cs="Times New Roman"/>
-          <w:i/>
-          <w:sz w:val="24"/>
-          <w:szCs w:val="24"/>
-        </w:rPr>
-        <w:t>Price is significantly related to a diamond's weight. The regression model is strong, and weight explains a major portion of the variation in price.</w:t>
-      </w:r>
-    </w:p>
-    <w:p>
-      <w:pPr>
-        <w:spacing w:before="100" w:beforeAutospacing="1" w:after="100" w:afterAutospacing="1" w:line="480" w:lineRule="auto"/>
-        <w:jc w:val="both"/>
+        <w:ind w:firstLine="720"/>
         <w:rPr>
           <w:rFonts w:ascii="Times New Roman" w:eastAsia="Times New Roman" w:hAnsi="Times New Roman" w:cs="Times New Roman"/>
           <w:b/>
@@ -845,49 +3958,11 @@
       </w:pPr>
       <w:r>
         <w:rPr>
-          <w:rFonts w:ascii="Times New Roman" w:eastAsia="Times New Roman" w:hAnsi="Times New Roman" w:cs="Times New Roman"/>
-          <w:b/>
-          <w:sz w:val="24"/>
-          <w:szCs w:val="24"/>
-        </w:rPr>
-        <w:t>RESULT</w:t>
-      </w:r>
-      <w:r>
-        <w:rPr>
-          <w:rFonts w:ascii="Times New Roman" w:eastAsia="Times New Roman" w:hAnsi="Times New Roman" w:cs="Times New Roman"/>
-          <w:b/>
-          <w:sz w:val="24"/>
-          <w:szCs w:val="24"/>
-        </w:rPr>
-        <w:t xml:space="preserve"> OF THE ANALYSIS.</w:t>
-      </w:r>
-    </w:p>
-    <w:p>
-      <w:pPr>
-        <w:spacing w:before="100" w:beforeAutospacing="1" w:after="100" w:afterAutospacing="1" w:line="480" w:lineRule="auto"/>
-        <w:jc w:val="both"/>
-        <w:rPr>
-          <w:rFonts w:ascii="Times New Roman" w:eastAsia="Times New Roman" w:hAnsi="Times New Roman" w:cs="Times New Roman"/>
-          <w:b/>
-          <w:sz w:val="24"/>
-          <w:szCs w:val="24"/>
-        </w:rPr>
-      </w:pPr>
-      <w:r>
-        <w:rPr>
           <w:rFonts w:ascii="Times New Roman" w:hAnsi="Times New Roman" w:cs="Times New Roman"/>
           <w:sz w:val="24"/>
           <w:szCs w:val="24"/>
         </w:rPr>
-        <w:t>The purpose of this study was to explore the relationship between a diamond’s weight and</w:t>
-      </w:r>
-      <w:r>
-        <w:rPr>
-          <w:rFonts w:ascii="Times New Roman" w:hAnsi="Times New Roman" w:cs="Times New Roman"/>
-          <w:sz w:val="24"/>
-          <w:szCs w:val="24"/>
-        </w:rPr>
-        <w:t xml:space="preserve"> price. </w:t>
+        <w:t xml:space="preserve">The purpose of this study was to explore the relationship between a diamond’s weight and price. </w:t>
       </w:r>
       <w:r>
         <w:rPr>
@@ -948,26 +4023,66 @@
           <w:sz w:val="24"/>
           <w:szCs w:val="24"/>
         </w:rPr>
-        <w:t xml:space="preserve"> &lt; .001, suggesting that as the weight of a diamond increases, so does its price.</w:t>
+        <w:t xml:space="preserve"> &lt; .001, </w:t>
+      </w:r>
+      <w:r>
+        <w:rPr>
+          <w:rFonts w:ascii="Times New Roman" w:eastAsia="Times New Roman" w:hAnsi="Times New Roman" w:cs="Times New Roman"/>
+          <w:sz w:val="24"/>
+          <w:szCs w:val="24"/>
+        </w:rPr>
+        <w:t>this indicates</w:t>
+      </w:r>
+      <w:r>
+        <w:rPr>
+          <w:rFonts w:ascii="Times New Roman" w:eastAsia="Times New Roman" w:hAnsi="Times New Roman" w:cs="Times New Roman"/>
+          <w:sz w:val="24"/>
+          <w:szCs w:val="24"/>
+        </w:rPr>
+        <w:t xml:space="preserve"> that as the weight of a diamond increases, its price</w:t>
+      </w:r>
+      <w:r>
+        <w:rPr>
+          <w:rFonts w:ascii="Times New Roman" w:eastAsia="Times New Roman" w:hAnsi="Times New Roman" w:cs="Times New Roman"/>
+          <w:sz w:val="24"/>
+          <w:szCs w:val="24"/>
+        </w:rPr>
+        <w:t xml:space="preserve"> also tends to increase</w:t>
+      </w:r>
+      <w:r>
+        <w:rPr>
+          <w:rFonts w:ascii="Times New Roman" w:eastAsia="Times New Roman" w:hAnsi="Times New Roman" w:cs="Times New Roman"/>
+          <w:sz w:val="24"/>
+          <w:szCs w:val="24"/>
+        </w:rPr>
+        <w:t>.</w:t>
       </w:r>
     </w:p>
     <w:p>
       <w:pPr>
         <w:spacing w:before="100" w:beforeAutospacing="1" w:after="100" w:afterAutospacing="1" w:line="480" w:lineRule="auto"/>
-        <w:jc w:val="both"/>
-        <w:rPr>
-          <w:rFonts w:ascii="Times New Roman" w:eastAsia="Times New Roman" w:hAnsi="Times New Roman" w:cs="Times New Roman"/>
-          <w:sz w:val="24"/>
-          <w:szCs w:val="24"/>
-        </w:rPr>
-      </w:pPr>
-      <w:r>
-        <w:rPr>
-          <w:rFonts w:ascii="Times New Roman" w:eastAsia="Times New Roman" w:hAnsi="Times New Roman" w:cs="Times New Roman"/>
-          <w:sz w:val="24"/>
-          <w:szCs w:val="24"/>
-        </w:rPr>
-        <w:t xml:space="preserve">To further investigate this relationship, a simple linear regression was performed with weight as the predictor variable and price as the outcome variable. The regression model was statistically significant, </w:t>
+        <w:ind w:firstLine="720"/>
+        <w:rPr>
+          <w:rFonts w:ascii="Times New Roman" w:eastAsia="Times New Roman" w:hAnsi="Times New Roman" w:cs="Times New Roman"/>
+          <w:sz w:val="24"/>
+          <w:szCs w:val="24"/>
+        </w:rPr>
+      </w:pPr>
+      <w:r>
+        <w:rPr>
+          <w:rFonts w:ascii="Times New Roman" w:eastAsia="Times New Roman" w:hAnsi="Times New Roman" w:cs="Times New Roman"/>
+          <w:sz w:val="24"/>
+          <w:szCs w:val="24"/>
+        </w:rPr>
+        <w:t xml:space="preserve">A linear regression analysis was performed to predict diamond price based on carat. </w:t>
+      </w:r>
+      <w:r>
+        <w:rPr>
+          <w:rFonts w:ascii="Times New Roman" w:eastAsia="Times New Roman" w:hAnsi="Times New Roman" w:cs="Times New Roman"/>
+          <w:sz w:val="24"/>
+          <w:szCs w:val="24"/>
+        </w:rPr>
+        <w:t xml:space="preserve">The regression model was statistically significant, </w:t>
       </w:r>
       <w:r>
         <w:rPr>
@@ -1062,7 +4177,6 @@
     <w:p>
       <w:pPr>
         <w:spacing w:after="0" w:line="480" w:lineRule="auto"/>
-        <w:jc w:val="both"/>
         <w:rPr>
           <w:rFonts w:ascii="Times New Roman" w:eastAsia="Times New Roman" w:hAnsi="Times New Roman" w:cs="Times New Roman"/>
           <w:sz w:val="24"/>
@@ -1081,7 +4195,6 @@
     <w:p>
       <w:pPr>
         <w:spacing w:before="100" w:beforeAutospacing="1" w:after="100" w:afterAutospacing="1" w:line="480" w:lineRule="auto"/>
-        <w:jc w:val="both"/>
         <w:rPr>
           <w:rFonts w:ascii="Times New Roman" w:eastAsia="Times New Roman" w:hAnsi="Times New Roman" w:cs="Times New Roman"/>
           <w:sz w:val="24"/>
@@ -1208,7 +4321,7 @@
     <w:p>
       <w:pPr>
         <w:spacing w:before="100" w:beforeAutospacing="1" w:after="100" w:afterAutospacing="1" w:line="480" w:lineRule="auto"/>
-        <w:jc w:val="both"/>
+        <w:ind w:firstLine="720"/>
         <w:rPr>
           <w:rFonts w:ascii="Times New Roman" w:eastAsia="Times New Roman" w:hAnsi="Times New Roman" w:cs="Times New Roman"/>
           <w:sz w:val="24"/>
@@ -1221,16 +4334,7 @@
           <w:sz w:val="24"/>
           <w:szCs w:val="24"/>
         </w:rPr>
-        <w:lastRenderedPageBreak/>
-        <w:t>Furthermore, t</w:t>
-      </w:r>
-      <w:r>
-        <w:rPr>
-          <w:rFonts w:ascii="Times New Roman" w:hAnsi="Times New Roman" w:cs="Times New Roman"/>
-          <w:sz w:val="24"/>
-          <w:szCs w:val="24"/>
-        </w:rPr>
-        <w:t xml:space="preserve">he scatterplot visually confirms that </w:t>
+        <w:t xml:space="preserve">Furthermore, the scatterplot visually confirms that </w:t>
       </w:r>
       <w:r>
         <w:rPr>
@@ -1272,7 +4376,7 @@
     <w:p>
       <w:pPr>
         <w:spacing w:before="100" w:beforeAutospacing="1" w:after="100" w:afterAutospacing="1" w:line="480" w:lineRule="auto"/>
-        <w:jc w:val="both"/>
+        <w:ind w:firstLine="720"/>
         <w:rPr>
           <w:rFonts w:ascii="Times New Roman" w:eastAsia="Times New Roman" w:hAnsi="Times New Roman" w:cs="Times New Roman"/>
           <w:sz w:val="24"/>
@@ -1334,30 +4438,151 @@
           <w:sz w:val="24"/>
           <w:szCs w:val="24"/>
         </w:rPr>
-        <w:t>, and the predictive model fits the data very w</w:t>
-      </w:r>
-      <w:r>
-        <w:rPr>
-          <w:rFonts w:ascii="Times New Roman" w:eastAsia="Times New Roman" w:hAnsi="Times New Roman" w:cs="Times New Roman"/>
-          <w:sz w:val="24"/>
-          <w:szCs w:val="24"/>
-        </w:rPr>
-        <w:t>ell.</w:t>
-      </w:r>
+        <w:t>, and the predictive model fits the data very well.</w:t>
+      </w:r>
+    </w:p>
+    <w:p>
+      <w:pPr>
+        <w:spacing w:before="100" w:beforeAutospacing="1" w:after="100" w:afterAutospacing="1" w:line="480" w:lineRule="auto"/>
+        <w:ind w:firstLine="720"/>
+        <w:jc w:val="center"/>
+        <w:rPr>
+          <w:rFonts w:ascii="Times New Roman" w:hAnsi="Times New Roman" w:cs="Times New Roman"/>
+          <w:b/>
+          <w:sz w:val="24"/>
+          <w:szCs w:val="24"/>
+        </w:rPr>
+      </w:pPr>
+    </w:p>
+    <w:p>
+      <w:pPr>
+        <w:spacing w:before="100" w:beforeAutospacing="1" w:after="100" w:afterAutospacing="1" w:line="480" w:lineRule="auto"/>
+        <w:ind w:firstLine="720"/>
+        <w:jc w:val="center"/>
+        <w:rPr>
+          <w:rFonts w:ascii="Times New Roman" w:eastAsia="Times New Roman" w:hAnsi="Times New Roman" w:cs="Times New Roman"/>
+          <w:sz w:val="24"/>
+          <w:szCs w:val="24"/>
+        </w:rPr>
+      </w:pPr>
+      <w:bookmarkStart w:id="0" w:name="_GoBack"/>
+      <w:bookmarkEnd w:id="0"/>
+      <w:r>
+        <w:rPr>
+          <w:rFonts w:ascii="Times New Roman" w:hAnsi="Times New Roman" w:cs="Times New Roman"/>
+          <w:b/>
+          <w:sz w:val="24"/>
+          <w:szCs w:val="24"/>
+        </w:rPr>
+        <w:lastRenderedPageBreak/>
+        <w:t>References</w:t>
+      </w:r>
+    </w:p>
+    <w:p>
+      <w:pPr>
+        <w:spacing w:before="100" w:beforeAutospacing="1" w:after="100" w:afterAutospacing="1" w:line="240" w:lineRule="auto"/>
+        <w:ind w:left="720" w:hanging="720"/>
+        <w:rPr>
+          <w:rFonts w:ascii="Times New Roman" w:eastAsia="Times New Roman" w:hAnsi="Times New Roman" w:cs="Times New Roman"/>
+          <w:sz w:val="24"/>
+          <w:szCs w:val="24"/>
+        </w:rPr>
+      </w:pPr>
+      <w:r>
+        <w:rPr>
+          <w:rFonts w:ascii="Times New Roman" w:eastAsia="Times New Roman" w:hAnsi="Times New Roman" w:cs="Times New Roman"/>
+          <w:sz w:val="24"/>
+          <w:szCs w:val="24"/>
+        </w:rPr>
+        <w:t xml:space="preserve">Cohen, J., Cohen, P., West, S. G., &amp; Aiken, L. S. (2003). </w:t>
+      </w:r>
+      <w:r>
+        <w:rPr>
+          <w:rFonts w:ascii="Times New Roman" w:eastAsia="Times New Roman" w:hAnsi="Times New Roman" w:cs="Times New Roman"/>
+          <w:i/>
+          <w:iCs/>
+          <w:sz w:val="24"/>
+          <w:szCs w:val="24"/>
+        </w:rPr>
+        <w:t>Applied multiple regression/correlation analysis for the behavioral sciences</w:t>
+      </w:r>
+      <w:r>
+        <w:rPr>
+          <w:rFonts w:ascii="Times New Roman" w:eastAsia="Times New Roman" w:hAnsi="Times New Roman" w:cs="Times New Roman"/>
+          <w:sz w:val="24"/>
+          <w:szCs w:val="24"/>
+        </w:rPr>
+        <w:t xml:space="preserve"> (3rd ed.). Routledge.</w:t>
+      </w:r>
+    </w:p>
+    <w:p>
+      <w:pPr>
+        <w:spacing w:before="100" w:beforeAutospacing="1" w:after="100" w:afterAutospacing="1" w:line="240" w:lineRule="auto"/>
+        <w:ind w:left="720" w:hanging="720"/>
+        <w:rPr>
+          <w:rFonts w:ascii="Times New Roman" w:hAnsi="Times New Roman" w:cs="Times New Roman"/>
+          <w:sz w:val="24"/>
+          <w:szCs w:val="24"/>
+        </w:rPr>
+      </w:pPr>
+      <w:r>
+        <w:rPr>
+          <w:rFonts w:ascii="Times New Roman" w:hAnsi="Times New Roman" w:cs="Times New Roman"/>
+          <w:sz w:val="24"/>
+          <w:szCs w:val="24"/>
+        </w:rPr>
+        <w:t xml:space="preserve">Field, A. (2018). </w:t>
+      </w:r>
+      <w:r>
+        <w:rPr>
+          <w:rStyle w:val="Emphasis"/>
+          <w:rFonts w:ascii="Times New Roman" w:hAnsi="Times New Roman" w:cs="Times New Roman"/>
+          <w:sz w:val="24"/>
+          <w:szCs w:val="24"/>
+        </w:rPr>
+        <w:t>Discovering statistics using IBM SPSS statistics</w:t>
+      </w:r>
+      <w:r>
+        <w:rPr>
+          <w:rFonts w:ascii="Times New Roman" w:hAnsi="Times New Roman" w:cs="Times New Roman"/>
+          <w:sz w:val="24"/>
+          <w:szCs w:val="24"/>
+        </w:rPr>
+        <w:t xml:space="preserve"> (5th ed.). SAGE Publications Ltd.</w:t>
+      </w:r>
+      <w:r>
+        <w:rPr>
+          <w:rFonts w:ascii="Times New Roman" w:hAnsi="Times New Roman" w:cs="Times New Roman"/>
+          <w:sz w:val="24"/>
+          <w:szCs w:val="24"/>
+        </w:rPr>
+        <w:br/>
+      </w:r>
+      <w:hyperlink r:id="rId9" w:history="1">
+        <w:r>
+          <w:rPr>
+            <w:rStyle w:val="Hyperlink"/>
+            <w:rFonts w:ascii="Times New Roman" w:hAnsi="Times New Roman" w:cs="Times New Roman"/>
+            <w:sz w:val="24"/>
+            <w:szCs w:val="24"/>
+          </w:rPr>
+          <w:t>https://us.sagepub.com/en-us/nam/discovering-statistics-using-ibm-spss-statistics/book257672</w:t>
+        </w:r>
+      </w:hyperlink>
     </w:p>
     <w:p>
       <w:pPr>
         <w:spacing w:line="480" w:lineRule="auto"/>
-        <w:jc w:val="both"/>
         <w:rPr>
           <w:rFonts w:ascii="Times New Roman" w:hAnsi="Times New Roman" w:cs="Times New Roman"/>
+          <w:b/>
           <w:sz w:val="24"/>
           <w:szCs w:val="24"/>
         </w:rPr>
       </w:pPr>
     </w:p>
     <w:sectPr>
-      <w:footerReference w:type="default" r:id="rId8"/>
+      <w:headerReference w:type="default" r:id="rId10"/>
       <w:pgSz w:w="12240" w:h="15840"/>
       <w:pgMar w:top="1440" w:right="1440" w:bottom="1440" w:left="1440" w:header="720" w:footer="720" w:gutter="0"/>
       <w:cols w:space="720"/>
@@ -1392,13 +4617,38 @@
 </w:endnotes>
 </file>
 
-<file path=word/footer1.xml><?xml version="1.0" encoding="utf-8"?>
-<w:ftr xmlns:wpc="http://schemas.microsoft.com/office/word/2010/wordprocessingCanvas" xmlns:cx="http://schemas.microsoft.com/office/drawing/2014/chartex" xmlns:cx1="http://schemas.microsoft.com/office/drawing/2015/9/8/chartex" xmlns:cx2="http://schemas.microsoft.com/office/drawing/2015/10/21/chartex" xmlns:cx3="http://schemas.microsoft.com/office/drawing/2016/5/9/chartex" xmlns:cx4="http://schemas.microsoft.com/office/drawing/2016/5/10/chartex" xmlns:cx5="http://schemas.microsoft.com/office/drawing/2016/5/11/chartex" xmlns:cx6="http://schemas.microsoft.com/office/drawing/2016/5/12/chartex" xmlns:cx7="http://schemas.microsoft.com/office/drawing/2016/5/13/chartex" xmlns:cx8="http://schemas.microsoft.com/office/drawing/2016/5/14/chartex" xmlns:mc="http://schemas.openxmlformats.org/markup-compatibility/2006" xmlns:aink="http://schemas.microsoft.com/office/drawing/2016/ink" xmlns:am3d="http://schemas.microsoft.com/office/drawing/2017/model3d" xmlns:o="urn:schemas-microsoft-com:office:office" xmlns:r="http://schemas.openxmlformats.org/officeDocument/2006/relationships" xmlns:m="http://schemas.openxmlformats.org/officeDocument/2006/math" xmlns:v="urn:schemas-microsoft-com:vml" xmlns:wp14="http://schemas.microsoft.com/office/word/2010/wordprocessingDrawing" xmlns:wp="http://schemas.openxmlformats.org/drawingml/2006/wordprocessingDrawing" xmlns:w10="urn:schemas-microsoft-com:office:word" xmlns:w="http://schemas.openxmlformats.org/wordprocessingml/2006/main" xmlns:w14="http://schemas.microsoft.com/office/word/2010/wordml" xmlns:w15="http://schemas.microsoft.com/office/word/2012/wordml" xmlns:w16cid="http://schemas.microsoft.com/office/word/2016/wordml/cid" xmlns:w16se="http://schemas.microsoft.com/office/word/2015/wordml/symex" xmlns:wpg="http://schemas.microsoft.com/office/word/2010/wordprocessingGroup" xmlns:wpi="http://schemas.microsoft.com/office/word/2010/wordprocessingInk" xmlns:wne="http://schemas.microsoft.com/office/word/2006/wordml" xmlns:wps="http://schemas.microsoft.com/office/word/2010/wordprocessingShape" mc:Ignorable="w14 w15 w16se w16cid wp14">
+<file path=word/footnotes.xml><?xml version="1.0" encoding="utf-8"?>
+<w:footnotes xmlns:wpc="http://schemas.microsoft.com/office/word/2010/wordprocessingCanvas" xmlns:cx="http://schemas.microsoft.com/office/drawing/2014/chartex" xmlns:cx1="http://schemas.microsoft.com/office/drawing/2015/9/8/chartex" xmlns:cx2="http://schemas.microsoft.com/office/drawing/2015/10/21/chartex" xmlns:cx3="http://schemas.microsoft.com/office/drawing/2016/5/9/chartex" xmlns:cx4="http://schemas.microsoft.com/office/drawing/2016/5/10/chartex" xmlns:cx5="http://schemas.microsoft.com/office/drawing/2016/5/11/chartex" xmlns:cx6="http://schemas.microsoft.com/office/drawing/2016/5/12/chartex" xmlns:cx7="http://schemas.microsoft.com/office/drawing/2016/5/13/chartex" xmlns:cx8="http://schemas.microsoft.com/office/drawing/2016/5/14/chartex" xmlns:mc="http://schemas.openxmlformats.org/markup-compatibility/2006" xmlns:aink="http://schemas.microsoft.com/office/drawing/2016/ink" xmlns:am3d="http://schemas.microsoft.com/office/drawing/2017/model3d" xmlns:o="urn:schemas-microsoft-com:office:office" xmlns:r="http://schemas.openxmlformats.org/officeDocument/2006/relationships" xmlns:m="http://schemas.openxmlformats.org/officeDocument/2006/math" xmlns:v="urn:schemas-microsoft-com:vml" xmlns:wp14="http://schemas.microsoft.com/office/word/2010/wordprocessingDrawing" xmlns:wp="http://schemas.openxmlformats.org/drawingml/2006/wordprocessingDrawing" xmlns:w10="urn:schemas-microsoft-com:office:word" xmlns:w="http://schemas.openxmlformats.org/wordprocessingml/2006/main" xmlns:w14="http://schemas.microsoft.com/office/word/2010/wordml" xmlns:w15="http://schemas.microsoft.com/office/word/2012/wordml" xmlns:w16cid="http://schemas.microsoft.com/office/word/2016/wordml/cid" xmlns:w16se="http://schemas.microsoft.com/office/word/2015/wordml/symex" xmlns:wpg="http://schemas.microsoft.com/office/word/2010/wordprocessingGroup" xmlns:wpi="http://schemas.microsoft.com/office/word/2010/wordprocessingInk" xmlns:wne="http://schemas.microsoft.com/office/word/2006/wordml" xmlns:wps="http://schemas.microsoft.com/office/word/2010/wordprocessingShape" mc:Ignorable="w14 w15 w16se w16cid wp14">
+  <w:footnote w:type="separator" w:id="-1">
+    <w:p>
+      <w:pPr>
+        <w:spacing w:after="0" w:line="240" w:lineRule="auto"/>
+      </w:pPr>
+      <w:r>
+        <w:separator/>
+      </w:r>
+    </w:p>
+  </w:footnote>
+  <w:footnote w:type="continuationSeparator" w:id="0">
+    <w:p>
+      <w:pPr>
+        <w:spacing w:after="0" w:line="240" w:lineRule="auto"/>
+      </w:pPr>
+      <w:r>
+        <w:continuationSeparator/>
+      </w:r>
+    </w:p>
+  </w:footnote>
+</w:footnotes>
+</file>
+
+<file path=word/header1.xml><?xml version="1.0" encoding="utf-8"?>
+<w:hdr xmlns:wpc="http://schemas.microsoft.com/office/word/2010/wordprocessingCanvas" xmlns:cx="http://schemas.microsoft.com/office/drawing/2014/chartex" xmlns:cx1="http://schemas.microsoft.com/office/drawing/2015/9/8/chartex" xmlns:cx2="http://schemas.microsoft.com/office/drawing/2015/10/21/chartex" xmlns:cx3="http://schemas.microsoft.com/office/drawing/2016/5/9/chartex" xmlns:cx4="http://schemas.microsoft.com/office/drawing/2016/5/10/chartex" xmlns:cx5="http://schemas.microsoft.com/office/drawing/2016/5/11/chartex" xmlns:cx6="http://schemas.microsoft.com/office/drawing/2016/5/12/chartex" xmlns:cx7="http://schemas.microsoft.com/office/drawing/2016/5/13/chartex" xmlns:cx8="http://schemas.microsoft.com/office/drawing/2016/5/14/chartex" xmlns:mc="http://schemas.openxmlformats.org/markup-compatibility/2006" xmlns:aink="http://schemas.microsoft.com/office/drawing/2016/ink" xmlns:am3d="http://schemas.microsoft.com/office/drawing/2017/model3d" xmlns:o="urn:schemas-microsoft-com:office:office" xmlns:r="http://schemas.openxmlformats.org/officeDocument/2006/relationships" xmlns:m="http://schemas.openxmlformats.org/officeDocument/2006/math" xmlns:v="urn:schemas-microsoft-com:vml" xmlns:wp14="http://schemas.microsoft.com/office/word/2010/wordprocessingDrawing" xmlns:wp="http://schemas.openxmlformats.org/drawingml/2006/wordprocessingDrawing" xmlns:w10="urn:schemas-microsoft-com:office:word" xmlns:w="http://schemas.openxmlformats.org/wordprocessingml/2006/main" xmlns:w14="http://schemas.microsoft.com/office/word/2010/wordml" xmlns:w15="http://schemas.microsoft.com/office/word/2012/wordml" xmlns:w16cid="http://schemas.microsoft.com/office/word/2016/wordml/cid" xmlns:w16se="http://schemas.microsoft.com/office/word/2015/wordml/symex" xmlns:wpg="http://schemas.microsoft.com/office/word/2010/wordprocessingGroup" xmlns:wpi="http://schemas.microsoft.com/office/word/2010/wordprocessingInk" xmlns:wne="http://schemas.microsoft.com/office/word/2006/wordml" xmlns:wps="http://schemas.microsoft.com/office/word/2010/wordprocessingShape" mc:Ignorable="w14 w15 w16se w16cid wp14">
   <w:sdt>
     <w:sdtPr>
-      <w:id w:val="-1170020479"/>
+      <w:id w:val="35319173"/>
       <w:docPartObj>
-        <w:docPartGallery w:val="Page Numbers (Bottom of Page)"/>
+        <w:docPartGallery w:val="Page Numbers (Top of Page)"/>
         <w:docPartUnique/>
       </w:docPartObj>
     </w:sdtPr>
@@ -1410,8 +4660,8 @@
     <w:sdtContent>
       <w:p>
         <w:pPr>
-          <w:pStyle w:val="Footer"/>
-          <w:spacing w:line="480" w:lineRule="auto"/>
+          <w:pStyle w:val="Header"/>
+          <w:jc w:val="right"/>
         </w:pPr>
         <w:r>
           <w:fldChar w:fldCharType="begin"/>
@@ -1439,40 +4689,164 @@
   </w:sdt>
   <w:p>
     <w:pPr>
-      <w:pStyle w:val="Footer"/>
+      <w:pStyle w:val="Header"/>
     </w:pPr>
   </w:p>
-</w:ftr>
-</file>
-
-<file path=word/footnotes.xml><?xml version="1.0" encoding="utf-8"?>
-<w:footnotes xmlns:wpc="http://schemas.microsoft.com/office/word/2010/wordprocessingCanvas" xmlns:cx="http://schemas.microsoft.com/office/drawing/2014/chartex" xmlns:cx1="http://schemas.microsoft.com/office/drawing/2015/9/8/chartex" xmlns:cx2="http://schemas.microsoft.com/office/drawing/2015/10/21/chartex" xmlns:cx3="http://schemas.microsoft.com/office/drawing/2016/5/9/chartex" xmlns:cx4="http://schemas.microsoft.com/office/drawing/2016/5/10/chartex" xmlns:cx5="http://schemas.microsoft.com/office/drawing/2016/5/11/chartex" xmlns:cx6="http://schemas.microsoft.com/office/drawing/2016/5/12/chartex" xmlns:cx7="http://schemas.microsoft.com/office/drawing/2016/5/13/chartex" xmlns:cx8="http://schemas.microsoft.com/office/drawing/2016/5/14/chartex" xmlns:mc="http://schemas.openxmlformats.org/markup-compatibility/2006" xmlns:aink="http://schemas.microsoft.com/office/drawing/2016/ink" xmlns:am3d="http://schemas.microsoft.com/office/drawing/2017/model3d" xmlns:o="urn:schemas-microsoft-com:office:office" xmlns:r="http://schemas.openxmlformats.org/officeDocument/2006/relationships" xmlns:m="http://schemas.openxmlformats.org/officeDocument/2006/math" xmlns:v="urn:schemas-microsoft-com:vml" xmlns:wp14="http://schemas.microsoft.com/office/word/2010/wordprocessingDrawing" xmlns:wp="http://schemas.openxmlformats.org/drawingml/2006/wordprocessingDrawing" xmlns:w10="urn:schemas-microsoft-com:office:word" xmlns:w="http://schemas.openxmlformats.org/wordprocessingml/2006/main" xmlns:w14="http://schemas.microsoft.com/office/word/2010/wordml" xmlns:w15="http://schemas.microsoft.com/office/word/2012/wordml" xmlns:w16cid="http://schemas.microsoft.com/office/word/2016/wordml/cid" xmlns:w16se="http://schemas.microsoft.com/office/word/2015/wordml/symex" xmlns:wpg="http://schemas.microsoft.com/office/word/2010/wordprocessingGroup" xmlns:wpi="http://schemas.microsoft.com/office/word/2010/wordprocessingInk" xmlns:wne="http://schemas.microsoft.com/office/word/2006/wordml" xmlns:wps="http://schemas.microsoft.com/office/word/2010/wordprocessingShape" mc:Ignorable="w14 w15 w16se w16cid wp14">
-  <w:footnote w:type="separator" w:id="-1">
-    <w:p>
-      <w:pPr>
-        <w:spacing w:after="0" w:line="240" w:lineRule="auto"/>
-      </w:pPr>
-      <w:r>
-        <w:separator/>
-      </w:r>
-    </w:p>
-  </w:footnote>
-  <w:footnote w:type="continuationSeparator" w:id="0">
-    <w:p>
-      <w:pPr>
-        <w:spacing w:after="0" w:line="240" w:lineRule="auto"/>
-      </w:pPr>
-      <w:r>
-        <w:continuationSeparator/>
-      </w:r>
-    </w:p>
-  </w:footnote>
-</w:footnotes>
+</w:hdr>
 </file>
 
 <file path=word/numbering.xml><?xml version="1.0" encoding="utf-8"?>
 <w:numbering xmlns:wpc="http://schemas.microsoft.com/office/word/2010/wordprocessingCanvas" xmlns:cx="http://schemas.microsoft.com/office/drawing/2014/chartex" xmlns:cx1="http://schemas.microsoft.com/office/drawing/2015/9/8/chartex" xmlns:cx2="http://schemas.microsoft.com/office/drawing/2015/10/21/chartex" xmlns:cx3="http://schemas.microsoft.com/office/drawing/2016/5/9/chartex" xmlns:cx4="http://schemas.microsoft.com/office/drawing/2016/5/10/chartex" xmlns:cx5="http://schemas.microsoft.com/office/drawing/2016/5/11/chartex" xmlns:cx6="http://schemas.microsoft.com/office/drawing/2016/5/12/chartex" xmlns:cx7="http://schemas.microsoft.com/office/drawing/2016/5/13/chartex" xmlns:cx8="http://schemas.microsoft.com/office/drawing/2016/5/14/chartex" xmlns:mc="http://schemas.openxmlformats.org/markup-compatibility/2006" xmlns:aink="http://schemas.microsoft.com/office/drawing/2016/ink" xmlns:am3d="http://schemas.microsoft.com/office/drawing/2017/model3d" xmlns:o="urn:schemas-microsoft-com:office:office" xmlns:r="http://schemas.openxmlformats.org/officeDocument/2006/relationships" xmlns:m="http://schemas.openxmlformats.org/officeDocument/2006/math" xmlns:v="urn:schemas-microsoft-com:vml" xmlns:wp14="http://schemas.microsoft.com/office/word/2010/wordprocessingDrawing" xmlns:wp="http://schemas.openxmlformats.org/drawingml/2006/wordprocessingDrawing" xmlns:w10="urn:schemas-microsoft-com:office:word" xmlns:w="http://schemas.openxmlformats.org/wordprocessingml/2006/main" xmlns:w14="http://schemas.microsoft.com/office/word/2010/wordml" xmlns:w15="http://schemas.microsoft.com/office/word/2012/wordml" xmlns:w16cid="http://schemas.microsoft.com/office/word/2016/wordml/cid" xmlns:w16se="http://schemas.microsoft.com/office/word/2015/wordml/symex" xmlns:wpg="http://schemas.microsoft.com/office/word/2010/wordprocessingGroup" xmlns:wpi="http://schemas.microsoft.com/office/word/2010/wordprocessingInk" xmlns:wne="http://schemas.microsoft.com/office/word/2006/wordml" xmlns:wps="http://schemas.microsoft.com/office/word/2010/wordprocessingShape" mc:Ignorable="w14 w15 w16se w16cid wp14">
   <w:abstractNum w:abstractNumId="0" w15:restartNumberingAfterBreak="0">
+    <w:nsid w:val="21E465F8"/>
+    <w:multiLevelType w:val="multilevel"/>
+    <w:tmpl w:val="47862E4C"/>
+    <w:lvl w:ilvl="0">
+      <w:start w:val="1"/>
+      <w:numFmt w:val="bullet"/>
+      <w:lvlText w:val=""/>
+      <w:lvlJc w:val="left"/>
+      <w:pPr>
+        <w:tabs>
+          <w:tab w:val="num" w:pos="720"/>
+        </w:tabs>
+        <w:ind w:left="720" w:hanging="360"/>
+      </w:pPr>
+      <w:rPr>
+        <w:rFonts w:ascii="Symbol" w:hAnsi="Symbol" w:hint="default"/>
+        <w:sz w:val="20"/>
+      </w:rPr>
+    </w:lvl>
+    <w:lvl w:ilvl="1" w:tentative="1">
+      <w:start w:val="1"/>
+      <w:numFmt w:val="bullet"/>
+      <w:lvlText w:val="o"/>
+      <w:lvlJc w:val="left"/>
+      <w:pPr>
+        <w:tabs>
+          <w:tab w:val="num" w:pos="1440"/>
+        </w:tabs>
+        <w:ind w:left="1440" w:hanging="360"/>
+      </w:pPr>
+      <w:rPr>
+        <w:rFonts w:ascii="Courier New" w:hAnsi="Courier New" w:hint="default"/>
+        <w:sz w:val="20"/>
+      </w:rPr>
+    </w:lvl>
+    <w:lvl w:ilvl="2" w:tentative="1">
+      <w:start w:val="1"/>
+      <w:numFmt w:val="bullet"/>
+      <w:lvlText w:val=""/>
+      <w:lvlJc w:val="left"/>
+      <w:pPr>
+        <w:tabs>
+          <w:tab w:val="num" w:pos="2160"/>
+        </w:tabs>
+        <w:ind w:left="2160" w:hanging="360"/>
+      </w:pPr>
+      <w:rPr>
+        <w:rFonts w:ascii="Wingdings" w:hAnsi="Wingdings" w:hint="default"/>
+        <w:sz w:val="20"/>
+      </w:rPr>
+    </w:lvl>
+    <w:lvl w:ilvl="3" w:tentative="1">
+      <w:start w:val="1"/>
+      <w:numFmt w:val="bullet"/>
+      <w:lvlText w:val=""/>
+      <w:lvlJc w:val="left"/>
+      <w:pPr>
+        <w:tabs>
+          <w:tab w:val="num" w:pos="2880"/>
+        </w:tabs>
+        <w:ind w:left="2880" w:hanging="360"/>
+      </w:pPr>
+      <w:rPr>
+        <w:rFonts w:ascii="Wingdings" w:hAnsi="Wingdings" w:hint="default"/>
+        <w:sz w:val="20"/>
+      </w:rPr>
+    </w:lvl>
+    <w:lvl w:ilvl="4" w:tentative="1">
+      <w:start w:val="1"/>
+      <w:numFmt w:val="bullet"/>
+      <w:lvlText w:val=""/>
+      <w:lvlJc w:val="left"/>
+      <w:pPr>
+        <w:tabs>
+          <w:tab w:val="num" w:pos="3600"/>
+        </w:tabs>
+        <w:ind w:left="3600" w:hanging="360"/>
+      </w:pPr>
+      <w:rPr>
+        <w:rFonts w:ascii="Wingdings" w:hAnsi="Wingdings" w:hint="default"/>
+        <w:sz w:val="20"/>
+      </w:rPr>
+    </w:lvl>
+    <w:lvl w:ilvl="5" w:tentative="1">
+      <w:start w:val="1"/>
+      <w:numFmt w:val="bullet"/>
+      <w:lvlText w:val=""/>
+      <w:lvlJc w:val="left"/>
+      <w:pPr>
+        <w:tabs>
+          <w:tab w:val="num" w:pos="4320"/>
+        </w:tabs>
+        <w:ind w:left="4320" w:hanging="360"/>
+      </w:pPr>
+      <w:rPr>
+        <w:rFonts w:ascii="Wingdings" w:hAnsi="Wingdings" w:hint="default"/>
+        <w:sz w:val="20"/>
+      </w:rPr>
+    </w:lvl>
+    <w:lvl w:ilvl="6" w:tentative="1">
+      <w:start w:val="1"/>
+      <w:numFmt w:val="bullet"/>
+      <w:lvlText w:val=""/>
+      <w:lvlJc w:val="left"/>
+      <w:pPr>
+        <w:tabs>
+          <w:tab w:val="num" w:pos="5040"/>
+        </w:tabs>
+        <w:ind w:left="5040" w:hanging="360"/>
+      </w:pPr>
+      <w:rPr>
+        <w:rFonts w:ascii="Wingdings" w:hAnsi="Wingdings" w:hint="default"/>
+        <w:sz w:val="20"/>
+      </w:rPr>
+    </w:lvl>
+    <w:lvl w:ilvl="7" w:tentative="1">
+      <w:start w:val="1"/>
+      <w:numFmt w:val="bullet"/>
+      <w:lvlText w:val=""/>
+      <w:lvlJc w:val="left"/>
+      <w:pPr>
+        <w:tabs>
+          <w:tab w:val="num" w:pos="5760"/>
+        </w:tabs>
+        <w:ind w:left="5760" w:hanging="360"/>
+      </w:pPr>
+      <w:rPr>
+        <w:rFonts w:ascii="Wingdings" w:hAnsi="Wingdings" w:hint="default"/>
+        <w:sz w:val="20"/>
+      </w:rPr>
+    </w:lvl>
+    <w:lvl w:ilvl="8" w:tentative="1">
+      <w:start w:val="1"/>
+      <w:numFmt w:val="bullet"/>
+      <w:lvlText w:val=""/>
+      <w:lvlJc w:val="left"/>
+      <w:pPr>
+        <w:tabs>
+          <w:tab w:val="num" w:pos="6480"/>
+        </w:tabs>
+        <w:ind w:left="6480" w:hanging="360"/>
+      </w:pPr>
+      <w:rPr>
+        <w:rFonts w:ascii="Wingdings" w:hAnsi="Wingdings" w:hint="default"/>
+        <w:sz w:val="20"/>
+      </w:rPr>
+    </w:lvl>
+  </w:abstractNum>
+  <w:abstractNum w:abstractNumId="1" w15:restartNumberingAfterBreak="0">
     <w:nsid w:val="238A19A6"/>
     <w:multiLevelType w:val="hybridMultilevel"/>
     <w:tmpl w:val="60200BC0"/>
@@ -1558,7 +4932,7 @@
       </w:pPr>
     </w:lvl>
   </w:abstractNum>
-  <w:abstractNum w:abstractNumId="1" w15:restartNumberingAfterBreak="0">
+  <w:abstractNum w:abstractNumId="2" w15:restartNumberingAfterBreak="0">
     <w:nsid w:val="38AE358F"/>
     <w:multiLevelType w:val="hybridMultilevel"/>
     <w:tmpl w:val="C5AE3BA8"/>
@@ -1644,7 +5018,7 @@
       </w:pPr>
     </w:lvl>
   </w:abstractNum>
-  <w:abstractNum w:abstractNumId="2" w15:restartNumberingAfterBreak="0">
+  <w:abstractNum w:abstractNumId="3" w15:restartNumberingAfterBreak="0">
     <w:nsid w:val="69EE1376"/>
     <w:multiLevelType w:val="hybridMultilevel"/>
     <w:tmpl w:val="BBD42928"/>
@@ -1733,14 +5107,109 @@
       </w:pPr>
     </w:lvl>
   </w:abstractNum>
+  <w:abstractNum w:abstractNumId="4" w15:restartNumberingAfterBreak="0">
+    <w:nsid w:val="75CE1FF2"/>
+    <w:multiLevelType w:val="hybridMultilevel"/>
+    <w:tmpl w:val="152478BC"/>
+    <w:lvl w:ilvl="0" w:tplc="0409000F">
+      <w:start w:val="1"/>
+      <w:numFmt w:val="decimal"/>
+      <w:lvlText w:val="%1."/>
+      <w:lvlJc w:val="left"/>
+      <w:pPr>
+        <w:ind w:left="720" w:hanging="360"/>
+      </w:pPr>
+      <w:rPr>
+        <w:rFonts w:hint="default"/>
+      </w:rPr>
+    </w:lvl>
+    <w:lvl w:ilvl="1" w:tplc="04090019" w:tentative="1">
+      <w:start w:val="1"/>
+      <w:numFmt w:val="lowerLetter"/>
+      <w:lvlText w:val="%2."/>
+      <w:lvlJc w:val="left"/>
+      <w:pPr>
+        <w:ind w:left="1440" w:hanging="360"/>
+      </w:pPr>
+    </w:lvl>
+    <w:lvl w:ilvl="2" w:tplc="0409001B" w:tentative="1">
+      <w:start w:val="1"/>
+      <w:numFmt w:val="lowerRoman"/>
+      <w:lvlText w:val="%3."/>
+      <w:lvlJc w:val="right"/>
+      <w:pPr>
+        <w:ind w:left="2160" w:hanging="180"/>
+      </w:pPr>
+    </w:lvl>
+    <w:lvl w:ilvl="3" w:tplc="0409000F" w:tentative="1">
+      <w:start w:val="1"/>
+      <w:numFmt w:val="decimal"/>
+      <w:lvlText w:val="%4."/>
+      <w:lvlJc w:val="left"/>
+      <w:pPr>
+        <w:ind w:left="2880" w:hanging="360"/>
+      </w:pPr>
+    </w:lvl>
+    <w:lvl w:ilvl="4" w:tplc="04090019" w:tentative="1">
+      <w:start w:val="1"/>
+      <w:numFmt w:val="lowerLetter"/>
+      <w:lvlText w:val="%5."/>
+      <w:lvlJc w:val="left"/>
+      <w:pPr>
+        <w:ind w:left="3600" w:hanging="360"/>
+      </w:pPr>
+    </w:lvl>
+    <w:lvl w:ilvl="5" w:tplc="0409001B" w:tentative="1">
+      <w:start w:val="1"/>
+      <w:numFmt w:val="lowerRoman"/>
+      <w:lvlText w:val="%6."/>
+      <w:lvlJc w:val="right"/>
+      <w:pPr>
+        <w:ind w:left="4320" w:hanging="180"/>
+      </w:pPr>
+    </w:lvl>
+    <w:lvl w:ilvl="6" w:tplc="0409000F" w:tentative="1">
+      <w:start w:val="1"/>
+      <w:numFmt w:val="decimal"/>
+      <w:lvlText w:val="%7."/>
+      <w:lvlJc w:val="left"/>
+      <w:pPr>
+        <w:ind w:left="5040" w:hanging="360"/>
+      </w:pPr>
+    </w:lvl>
+    <w:lvl w:ilvl="7" w:tplc="04090019" w:tentative="1">
+      <w:start w:val="1"/>
+      <w:numFmt w:val="lowerLetter"/>
+      <w:lvlText w:val="%8."/>
+      <w:lvlJc w:val="left"/>
+      <w:pPr>
+        <w:ind w:left="5760" w:hanging="360"/>
+      </w:pPr>
+    </w:lvl>
+    <w:lvl w:ilvl="8" w:tplc="0409001B" w:tentative="1">
+      <w:start w:val="1"/>
+      <w:numFmt w:val="lowerRoman"/>
+      <w:lvlText w:val="%9."/>
+      <w:lvlJc w:val="right"/>
+      <w:pPr>
+        <w:ind w:left="6480" w:hanging="180"/>
+      </w:pPr>
+    </w:lvl>
+  </w:abstractNum>
   <w:num w:numId="1">
-    <w:abstractNumId w:val="0"/>
+    <w:abstractNumId w:val="1"/>
   </w:num>
   <w:num w:numId="2">
-    <w:abstractNumId w:val="1"/>
+    <w:abstractNumId w:val="2"/>
   </w:num>
   <w:num w:numId="3">
-    <w:abstractNumId w:val="2"/>
+    <w:abstractNumId w:val="3"/>
+  </w:num>
+  <w:num w:numId="4">
+    <w:abstractNumId w:val="4"/>
+  </w:num>
+  <w:num w:numId="5">
+    <w:abstractNumId w:val="0"/>
   </w:num>
 </w:numbering>
 </file>
@@ -2331,6 +5800,29 @@
       <w:szCs w:val="18"/>
     </w:rPr>
   </w:style>
+  <w:style w:type="character" w:styleId="Hyperlink">
+    <w:name w:val="Hyperlink"/>
+    <w:basedOn w:val="DefaultParagraphFont"/>
+    <w:uiPriority w:val="99"/>
+    <w:unhideWhenUsed/>
+    <w:rsid w:val="001D309F"/>
+    <w:rPr>
+      <w:color w:val="0563C1" w:themeColor="hyperlink"/>
+      <w:u w:val="single"/>
+    </w:rPr>
+  </w:style>
+  <w:style w:type="character" w:styleId="UnresolvedMention">
+    <w:name w:val="Unresolved Mention"/>
+    <w:basedOn w:val="DefaultParagraphFont"/>
+    <w:uiPriority w:val="99"/>
+    <w:semiHidden/>
+    <w:unhideWhenUsed/>
+    <w:rsid w:val="001D309F"/>
+    <w:rPr>
+      <w:color w:val="605E5C"/>
+      <w:shd w:val="clear" w:color="auto" w:fill="E1DFDD"/>
+    </w:rPr>
+  </w:style>
 </w:styles>
 </file>
 
